--- a/project_writeup.docx
+++ b/project_writeup.docx
@@ -107,7 +107,7 @@
     </w:p>
     <w:p>
       <w:r>
-        <w:t xml:space="preserve">-Loading packages and importing data</w:t>
+        <w:t xml:space="preserve">1.Loading packages and importing data</w:t>
       </w:r>
     </w:p>
     <w:p>
@@ -943,330 +943,6 @@
       </w:r>
     </w:p>
     <w:p>
-      <w:r>
-        <w:t xml:space="preserve">-Removing columns having Nas values , zero variance and which do not make sense for predictions.</w:t>
-      </w:r>
-    </w:p>
-    <w:p>
-      <w:pPr>
-        <w:pStyle w:val="SourceCode"/>
-      </w:pPr>
-      <w:r>
-        <w:rPr>
-          <w:rStyle w:val="CommentTok"/>
-        </w:rPr>
-        <w:t xml:space="preserve"># remove variables that are almost always NA</w:t>
-      </w:r>
-      <w:r>
-        <w:br w:type="textWrapping"/>
-      </w:r>
-      <w:r>
-        <w:rPr>
-          <w:rStyle w:val="NormalTok"/>
-        </w:rPr>
-        <w:t xml:space="preserve">NAs &lt;-</w:t>
-      </w:r>
-      <w:r>
-        <w:rPr>
-          <w:rStyle w:val="StringTok"/>
-        </w:rPr>
-        <w:t xml:space="preserve"> </w:t>
-      </w:r>
-      <w:r>
-        <w:rPr>
-          <w:rStyle w:val="KeywordTok"/>
-        </w:rPr>
-        <w:t xml:space="preserve">sapply</w:t>
-      </w:r>
-      <w:r>
-        <w:rPr>
-          <w:rStyle w:val="NormalTok"/>
-        </w:rPr>
-        <w:t xml:space="preserve">(trainpart, function(x) </w:t>
-      </w:r>
-      <w:r>
-        <w:rPr>
-          <w:rStyle w:val="KeywordTok"/>
-        </w:rPr>
-        <w:t xml:space="preserve">mean</w:t>
-      </w:r>
-      <w:r>
-        <w:rPr>
-          <w:rStyle w:val="NormalTok"/>
-        </w:rPr>
-        <w:t xml:space="preserve">(</w:t>
-      </w:r>
-      <w:r>
-        <w:rPr>
-          <w:rStyle w:val="KeywordTok"/>
-        </w:rPr>
-        <w:t xml:space="preserve">is.na</w:t>
-      </w:r>
-      <w:r>
-        <w:rPr>
-          <w:rStyle w:val="NormalTok"/>
-        </w:rPr>
-        <w:t xml:space="preserve">(x))) &gt;</w:t>
-      </w:r>
-      <w:r>
-        <w:rPr>
-          <w:rStyle w:val="StringTok"/>
-        </w:rPr>
-        <w:t xml:space="preserve"> </w:t>
-      </w:r>
-      <w:r>
-        <w:rPr>
-          <w:rStyle w:val="FloatTok"/>
-        </w:rPr>
-        <w:t xml:space="preserve">0.95</w:t>
-      </w:r>
-      <w:r>
-        <w:br w:type="textWrapping"/>
-      </w:r>
-      <w:r>
-        <w:rPr>
-          <w:rStyle w:val="NormalTok"/>
-        </w:rPr>
-        <w:t xml:space="preserve">trainpart &lt;-</w:t>
-      </w:r>
-      <w:r>
-        <w:rPr>
-          <w:rStyle w:val="StringTok"/>
-        </w:rPr>
-        <w:t xml:space="preserve"> </w:t>
-      </w:r>
-      <w:r>
-        <w:rPr>
-          <w:rStyle w:val="NormalTok"/>
-        </w:rPr>
-        <w:t xml:space="preserve">trainpart[, NAs==F]</w:t>
-      </w:r>
-      <w:r>
-        <w:br w:type="textWrapping"/>
-      </w:r>
-      <w:r>
-        <w:rPr>
-          <w:rStyle w:val="NormalTok"/>
-        </w:rPr>
-        <w:t xml:space="preserve">testpart &lt;-</w:t>
-      </w:r>
-      <w:r>
-        <w:rPr>
-          <w:rStyle w:val="StringTok"/>
-        </w:rPr>
-        <w:t xml:space="preserve"> </w:t>
-      </w:r>
-      <w:r>
-        <w:rPr>
-          <w:rStyle w:val="NormalTok"/>
-        </w:rPr>
-        <w:t xml:space="preserve">testpart[, NAs==F]</w:t>
-      </w:r>
-      <w:r>
-        <w:br w:type="textWrapping"/>
-      </w:r>
-      <w:r>
-        <w:br w:type="textWrapping"/>
-      </w:r>
-      <w:r>
-        <w:rPr>
-          <w:rStyle w:val="CommentTok"/>
-        </w:rPr>
-        <w:t xml:space="preserve"># remove variables with nearly zero variance</w:t>
-      </w:r>
-      <w:r>
-        <w:br w:type="textWrapping"/>
-      </w:r>
-      <w:r>
-        <w:rPr>
-          <w:rStyle w:val="NormalTok"/>
-        </w:rPr>
-        <w:t xml:space="preserve">nzv &lt;-</w:t>
-      </w:r>
-      <w:r>
-        <w:rPr>
-          <w:rStyle w:val="StringTok"/>
-        </w:rPr>
-        <w:t xml:space="preserve"> </w:t>
-      </w:r>
-      <w:r>
-        <w:rPr>
-          <w:rStyle w:val="KeywordTok"/>
-        </w:rPr>
-        <w:t xml:space="preserve">nearZeroVar</w:t>
-      </w:r>
-      <w:r>
-        <w:rPr>
-          <w:rStyle w:val="NormalTok"/>
-        </w:rPr>
-        <w:t xml:space="preserve">(trainpart)</w:t>
-      </w:r>
-      <w:r>
-        <w:br w:type="textWrapping"/>
-      </w:r>
-      <w:r>
-        <w:rPr>
-          <w:rStyle w:val="NormalTok"/>
-        </w:rPr>
-        <w:t xml:space="preserve">trainpart &lt;-</w:t>
-      </w:r>
-      <w:r>
-        <w:rPr>
-          <w:rStyle w:val="StringTok"/>
-        </w:rPr>
-        <w:t xml:space="preserve"> </w:t>
-      </w:r>
-      <w:r>
-        <w:rPr>
-          <w:rStyle w:val="NormalTok"/>
-        </w:rPr>
-        <w:t xml:space="preserve">trainpart[, -nzv]</w:t>
-      </w:r>
-      <w:r>
-        <w:br w:type="textWrapping"/>
-      </w:r>
-      <w:r>
-        <w:rPr>
-          <w:rStyle w:val="NormalTok"/>
-        </w:rPr>
-        <w:t xml:space="preserve">testpart &lt;-</w:t>
-      </w:r>
-      <w:r>
-        <w:rPr>
-          <w:rStyle w:val="StringTok"/>
-        </w:rPr>
-        <w:t xml:space="preserve"> </w:t>
-      </w:r>
-      <w:r>
-        <w:rPr>
-          <w:rStyle w:val="NormalTok"/>
-        </w:rPr>
-        <w:t xml:space="preserve">testpart[, -nzv]</w:t>
-      </w:r>
-      <w:r>
-        <w:br w:type="textWrapping"/>
-      </w:r>
-      <w:r>
-        <w:br w:type="textWrapping"/>
-      </w:r>
-      <w:r>
-        <w:rPr>
-          <w:rStyle w:val="CommentTok"/>
-        </w:rPr>
-        <w:t xml:space="preserve"># remove variables that don't make sense for prediction (X, user_name, raw_timestamp_part_1, raw_timestamp_part_2, cvtd_timestamp, new_windo, num_window), which are the first seven variables</w:t>
-      </w:r>
-      <w:r>
-        <w:br w:type="textWrapping"/>
-      </w:r>
-      <w:r>
-        <w:rPr>
-          <w:rStyle w:val="NormalTok"/>
-        </w:rPr>
-        <w:t xml:space="preserve">trainpart &lt;-</w:t>
-      </w:r>
-      <w:r>
-        <w:rPr>
-          <w:rStyle w:val="StringTok"/>
-        </w:rPr>
-        <w:t xml:space="preserve"> </w:t>
-      </w:r>
-      <w:r>
-        <w:rPr>
-          <w:rStyle w:val="NormalTok"/>
-        </w:rPr>
-        <w:t xml:space="preserve">trainpart[, -(</w:t>
-      </w:r>
-      <w:r>
-        <w:rPr>
-          <w:rStyle w:val="DecValTok"/>
-        </w:rPr>
-        <w:t xml:space="preserve">1</w:t>
-      </w:r>
-      <w:r>
-        <w:rPr>
-          <w:rStyle w:val="NormalTok"/>
-        </w:rPr>
-        <w:t xml:space="preserve">:</w:t>
-      </w:r>
-      <w:r>
-        <w:rPr>
-          <w:rStyle w:val="DecValTok"/>
-        </w:rPr>
-        <w:t xml:space="preserve">7</w:t>
-      </w:r>
-      <w:r>
-        <w:rPr>
-          <w:rStyle w:val="NormalTok"/>
-        </w:rPr>
-        <w:t xml:space="preserve">)]</w:t>
-      </w:r>
-      <w:r>
-        <w:br w:type="textWrapping"/>
-      </w:r>
-      <w:r>
-        <w:rPr>
-          <w:rStyle w:val="NormalTok"/>
-        </w:rPr>
-        <w:t xml:space="preserve">testpart &lt;-</w:t>
-      </w:r>
-      <w:r>
-        <w:rPr>
-          <w:rStyle w:val="StringTok"/>
-        </w:rPr>
-        <w:t xml:space="preserve"> </w:t>
-      </w:r>
-      <w:r>
-        <w:rPr>
-          <w:rStyle w:val="NormalTok"/>
-        </w:rPr>
-        <w:t xml:space="preserve">testpart[, -(</w:t>
-      </w:r>
-      <w:r>
-        <w:rPr>
-          <w:rStyle w:val="DecValTok"/>
-        </w:rPr>
-        <w:t xml:space="preserve">1</w:t>
-      </w:r>
-      <w:r>
-        <w:rPr>
-          <w:rStyle w:val="NormalTok"/>
-        </w:rPr>
-        <w:t xml:space="preserve">:</w:t>
-      </w:r>
-      <w:r>
-        <w:rPr>
-          <w:rStyle w:val="DecValTok"/>
-        </w:rPr>
-        <w:t xml:space="preserve">7</w:t>
-      </w:r>
-      <w:r>
-        <w:rPr>
-          <w:rStyle w:val="NormalTok"/>
-        </w:rPr>
-        <w:t xml:space="preserve">)]</w:t>
-      </w:r>
-    </w:p>
-    <w:p>
-      <w:pPr>
-        <w:pStyle w:val="Heading2"/>
-      </w:pPr>
-      <w:bookmarkStart w:id="23" w:name="building-model-using-different-method"/>
-      <w:bookmarkEnd w:id="23"/>
-      <w:r>
-        <w:t xml:space="preserve">Building model using different method</w:t>
-      </w:r>
-    </w:p>
-    <w:p>
-      <w:pPr>
-        <w:pStyle w:val="Heading3"/>
-      </w:pPr>
-      <w:bookmarkStart w:id="24" w:name="model1-using-method-rpart"/>
-      <w:bookmarkEnd w:id="24"/>
-      <w:r>
-        <w:t xml:space="preserve">Model1 using method rpart</w:t>
-      </w:r>
-    </w:p>
-    <w:p>
       <w:pPr>
         <w:pStyle w:val="Compact"/>
         <w:numPr>
@@ -1275,6 +951,337 @@
         </w:numPr>
       </w:pPr>
       <w:r>
+        <w:t xml:space="preserve">Removing columns having Nas values , zero variance and which do not make sense for predictions.</w:t>
+      </w:r>
+    </w:p>
+    <w:p>
+      <w:pPr>
+        <w:pStyle w:val="SourceCode"/>
+      </w:pPr>
+      <w:r>
+        <w:rPr>
+          <w:rStyle w:val="CommentTok"/>
+        </w:rPr>
+        <w:t xml:space="preserve"># remove variables that are almost always NA</w:t>
+      </w:r>
+      <w:r>
+        <w:br w:type="textWrapping"/>
+      </w:r>
+      <w:r>
+        <w:rPr>
+          <w:rStyle w:val="NormalTok"/>
+        </w:rPr>
+        <w:t xml:space="preserve">NAs &lt;-</w:t>
+      </w:r>
+      <w:r>
+        <w:rPr>
+          <w:rStyle w:val="StringTok"/>
+        </w:rPr>
+        <w:t xml:space="preserve"> </w:t>
+      </w:r>
+      <w:r>
+        <w:rPr>
+          <w:rStyle w:val="KeywordTok"/>
+        </w:rPr>
+        <w:t xml:space="preserve">sapply</w:t>
+      </w:r>
+      <w:r>
+        <w:rPr>
+          <w:rStyle w:val="NormalTok"/>
+        </w:rPr>
+        <w:t xml:space="preserve">(trainpart, function(x) </w:t>
+      </w:r>
+      <w:r>
+        <w:rPr>
+          <w:rStyle w:val="KeywordTok"/>
+        </w:rPr>
+        <w:t xml:space="preserve">mean</w:t>
+      </w:r>
+      <w:r>
+        <w:rPr>
+          <w:rStyle w:val="NormalTok"/>
+        </w:rPr>
+        <w:t xml:space="preserve">(</w:t>
+      </w:r>
+      <w:r>
+        <w:rPr>
+          <w:rStyle w:val="KeywordTok"/>
+        </w:rPr>
+        <w:t xml:space="preserve">is.na</w:t>
+      </w:r>
+      <w:r>
+        <w:rPr>
+          <w:rStyle w:val="NormalTok"/>
+        </w:rPr>
+        <w:t xml:space="preserve">(x))) &gt;</w:t>
+      </w:r>
+      <w:r>
+        <w:rPr>
+          <w:rStyle w:val="StringTok"/>
+        </w:rPr>
+        <w:t xml:space="preserve"> </w:t>
+      </w:r>
+      <w:r>
+        <w:rPr>
+          <w:rStyle w:val="FloatTok"/>
+        </w:rPr>
+        <w:t xml:space="preserve">0.95</w:t>
+      </w:r>
+      <w:r>
+        <w:br w:type="textWrapping"/>
+      </w:r>
+      <w:r>
+        <w:rPr>
+          <w:rStyle w:val="NormalTok"/>
+        </w:rPr>
+        <w:t xml:space="preserve">trainpart &lt;-</w:t>
+      </w:r>
+      <w:r>
+        <w:rPr>
+          <w:rStyle w:val="StringTok"/>
+        </w:rPr>
+        <w:t xml:space="preserve"> </w:t>
+      </w:r>
+      <w:r>
+        <w:rPr>
+          <w:rStyle w:val="NormalTok"/>
+        </w:rPr>
+        <w:t xml:space="preserve">trainpart[, NAs==F]</w:t>
+      </w:r>
+      <w:r>
+        <w:br w:type="textWrapping"/>
+      </w:r>
+      <w:r>
+        <w:rPr>
+          <w:rStyle w:val="NormalTok"/>
+        </w:rPr>
+        <w:t xml:space="preserve">testpart &lt;-</w:t>
+      </w:r>
+      <w:r>
+        <w:rPr>
+          <w:rStyle w:val="StringTok"/>
+        </w:rPr>
+        <w:t xml:space="preserve"> </w:t>
+      </w:r>
+      <w:r>
+        <w:rPr>
+          <w:rStyle w:val="NormalTok"/>
+        </w:rPr>
+        <w:t xml:space="preserve">testpart[, NAs==F]</w:t>
+      </w:r>
+      <w:r>
+        <w:br w:type="textWrapping"/>
+      </w:r>
+      <w:r>
+        <w:br w:type="textWrapping"/>
+      </w:r>
+      <w:r>
+        <w:rPr>
+          <w:rStyle w:val="CommentTok"/>
+        </w:rPr>
+        <w:t xml:space="preserve"># remove variables with nearly zero variance</w:t>
+      </w:r>
+      <w:r>
+        <w:br w:type="textWrapping"/>
+      </w:r>
+      <w:r>
+        <w:rPr>
+          <w:rStyle w:val="NormalTok"/>
+        </w:rPr>
+        <w:t xml:space="preserve">nzv &lt;-</w:t>
+      </w:r>
+      <w:r>
+        <w:rPr>
+          <w:rStyle w:val="StringTok"/>
+        </w:rPr>
+        <w:t xml:space="preserve"> </w:t>
+      </w:r>
+      <w:r>
+        <w:rPr>
+          <w:rStyle w:val="KeywordTok"/>
+        </w:rPr>
+        <w:t xml:space="preserve">nearZeroVar</w:t>
+      </w:r>
+      <w:r>
+        <w:rPr>
+          <w:rStyle w:val="NormalTok"/>
+        </w:rPr>
+        <w:t xml:space="preserve">(trainpart)</w:t>
+      </w:r>
+      <w:r>
+        <w:br w:type="textWrapping"/>
+      </w:r>
+      <w:r>
+        <w:rPr>
+          <w:rStyle w:val="NormalTok"/>
+        </w:rPr>
+        <w:t xml:space="preserve">trainpart &lt;-</w:t>
+      </w:r>
+      <w:r>
+        <w:rPr>
+          <w:rStyle w:val="StringTok"/>
+        </w:rPr>
+        <w:t xml:space="preserve"> </w:t>
+      </w:r>
+      <w:r>
+        <w:rPr>
+          <w:rStyle w:val="NormalTok"/>
+        </w:rPr>
+        <w:t xml:space="preserve">trainpart[, -nzv]</w:t>
+      </w:r>
+      <w:r>
+        <w:br w:type="textWrapping"/>
+      </w:r>
+      <w:r>
+        <w:rPr>
+          <w:rStyle w:val="NormalTok"/>
+        </w:rPr>
+        <w:t xml:space="preserve">testpart &lt;-</w:t>
+      </w:r>
+      <w:r>
+        <w:rPr>
+          <w:rStyle w:val="StringTok"/>
+        </w:rPr>
+        <w:t xml:space="preserve"> </w:t>
+      </w:r>
+      <w:r>
+        <w:rPr>
+          <w:rStyle w:val="NormalTok"/>
+        </w:rPr>
+        <w:t xml:space="preserve">testpart[, -nzv]</w:t>
+      </w:r>
+      <w:r>
+        <w:br w:type="textWrapping"/>
+      </w:r>
+      <w:r>
+        <w:br w:type="textWrapping"/>
+      </w:r>
+      <w:r>
+        <w:rPr>
+          <w:rStyle w:val="CommentTok"/>
+        </w:rPr>
+        <w:t xml:space="preserve"># remove variables that don't make sense for prediction (X, user_name, raw_timestamp_part_1, raw_timestamp_part_2, cvtd_timestamp, new_windo, num_window), which are the first seven variables</w:t>
+      </w:r>
+      <w:r>
+        <w:br w:type="textWrapping"/>
+      </w:r>
+      <w:r>
+        <w:rPr>
+          <w:rStyle w:val="NormalTok"/>
+        </w:rPr>
+        <w:t xml:space="preserve">trainpart &lt;-</w:t>
+      </w:r>
+      <w:r>
+        <w:rPr>
+          <w:rStyle w:val="StringTok"/>
+        </w:rPr>
+        <w:t xml:space="preserve"> </w:t>
+      </w:r>
+      <w:r>
+        <w:rPr>
+          <w:rStyle w:val="NormalTok"/>
+        </w:rPr>
+        <w:t xml:space="preserve">trainpart[, -(</w:t>
+      </w:r>
+      <w:r>
+        <w:rPr>
+          <w:rStyle w:val="DecValTok"/>
+        </w:rPr>
+        <w:t xml:space="preserve">1</w:t>
+      </w:r>
+      <w:r>
+        <w:rPr>
+          <w:rStyle w:val="NormalTok"/>
+        </w:rPr>
+        <w:t xml:space="preserve">:</w:t>
+      </w:r>
+      <w:r>
+        <w:rPr>
+          <w:rStyle w:val="DecValTok"/>
+        </w:rPr>
+        <w:t xml:space="preserve">7</w:t>
+      </w:r>
+      <w:r>
+        <w:rPr>
+          <w:rStyle w:val="NormalTok"/>
+        </w:rPr>
+        <w:t xml:space="preserve">)]</w:t>
+      </w:r>
+      <w:r>
+        <w:br w:type="textWrapping"/>
+      </w:r>
+      <w:r>
+        <w:rPr>
+          <w:rStyle w:val="NormalTok"/>
+        </w:rPr>
+        <w:t xml:space="preserve">testpart &lt;-</w:t>
+      </w:r>
+      <w:r>
+        <w:rPr>
+          <w:rStyle w:val="StringTok"/>
+        </w:rPr>
+        <w:t xml:space="preserve"> </w:t>
+      </w:r>
+      <w:r>
+        <w:rPr>
+          <w:rStyle w:val="NormalTok"/>
+        </w:rPr>
+        <w:t xml:space="preserve">testpart[, -(</w:t>
+      </w:r>
+      <w:r>
+        <w:rPr>
+          <w:rStyle w:val="DecValTok"/>
+        </w:rPr>
+        <w:t xml:space="preserve">1</w:t>
+      </w:r>
+      <w:r>
+        <w:rPr>
+          <w:rStyle w:val="NormalTok"/>
+        </w:rPr>
+        <w:t xml:space="preserve">:</w:t>
+      </w:r>
+      <w:r>
+        <w:rPr>
+          <w:rStyle w:val="DecValTok"/>
+        </w:rPr>
+        <w:t xml:space="preserve">7</w:t>
+      </w:r>
+      <w:r>
+        <w:rPr>
+          <w:rStyle w:val="NormalTok"/>
+        </w:rPr>
+        <w:t xml:space="preserve">)]</w:t>
+      </w:r>
+    </w:p>
+    <w:p>
+      <w:pPr>
+        <w:pStyle w:val="Heading2"/>
+      </w:pPr>
+      <w:bookmarkStart w:id="23" w:name="building-model-using-different-method"/>
+      <w:bookmarkEnd w:id="23"/>
+      <w:r>
+        <w:t xml:space="preserve">Building model using different method</w:t>
+      </w:r>
+    </w:p>
+    <w:p>
+      <w:pPr>
+        <w:pStyle w:val="Heading3"/>
+      </w:pPr>
+      <w:bookmarkStart w:id="24" w:name="model1-using-method-rpart"/>
+      <w:bookmarkEnd w:id="24"/>
+      <w:r>
+        <w:t xml:space="preserve">Model1 using method rpart</w:t>
+      </w:r>
+    </w:p>
+    <w:p>
+      <w:pPr>
+        <w:pStyle w:val="Compact"/>
+        <w:numPr>
+          <w:numId w:val="1004"/>
+          <w:ilvl w:val="0"/>
+        </w:numPr>
+      </w:pPr>
+      <w:r>
         <w:t xml:space="preserve">With no extra features.</w:t>
       </w:r>
     </w:p>
@@ -1546,25 +1553,25 @@
         <w:rPr>
           <w:rStyle w:val="VerbatimChar"/>
         </w:rPr>
-        <w:t xml:space="preserve">##   0.0404  0.425     0.240  0.0856       0.145   </w:t>
-      </w:r>
-      <w:r>
-        <w:br w:type="textWrapping"/>
-      </w:r>
-      <w:r>
-        <w:rPr>
-          <w:rStyle w:val="VerbatimChar"/>
-        </w:rPr>
-        <w:t xml:space="preserve">##   0.0429  0.403     0.204  0.0842       0.145   </w:t>
-      </w:r>
-      <w:r>
-        <w:br w:type="textWrapping"/>
-      </w:r>
-      <w:r>
-        <w:rPr>
-          <w:rStyle w:val="VerbatimChar"/>
-        </w:rPr>
-        <w:t xml:space="preserve">##   0.0542  0.387     0.172  0.0809       0.137   </w:t>
+        <w:t xml:space="preserve">##   0.0275  0.522     0.387  0.0328       0.050   </w:t>
+      </w:r>
+      <w:r>
+        <w:br w:type="textWrapping"/>
+      </w:r>
+      <w:r>
+        <w:rPr>
+          <w:rStyle w:val="VerbatimChar"/>
+        </w:rPr>
+        <w:t xml:space="preserve">##   0.0363  0.478     0.322  0.0661       0.111   </w:t>
+      </w:r>
+      <w:r>
+        <w:br w:type="textWrapping"/>
+      </w:r>
+      <w:r>
+        <w:rPr>
+          <w:rStyle w:val="VerbatimChar"/>
+        </w:rPr>
+        <w:t xml:space="preserve">##   0.0633  0.356     0.118  0.0877       0.148   </w:t>
       </w:r>
       <w:r>
         <w:br w:type="textWrapping"/>
@@ -1591,7 +1598,7 @@
         <w:rPr>
           <w:rStyle w:val="VerbatimChar"/>
         </w:rPr>
-        <w:t xml:space="preserve">## The final value used for the model was cp = 0.0404.</w:t>
+        <w:t xml:space="preserve">## The final value used for the model was cp = 0.0275.</w:t>
       </w:r>
     </w:p>
     <w:p>
@@ -1691,88 +1698,88 @@
         <w:rPr>
           <w:rStyle w:val="VerbatimChar"/>
         </w:rPr>
-        <w:t xml:space="preserve">##    2) pitch_forearm&lt; -33.7 987   10 A (0.99 0.01 0 0 0) *</w:t>
-      </w:r>
-      <w:r>
-        <w:br w:type="textWrapping"/>
-      </w:r>
-      <w:r>
-        <w:rPr>
-          <w:rStyle w:val="VerbatimChar"/>
-        </w:rPr>
-        <w:t xml:space="preserve">##    3) pitch_forearm&gt;=-33.7 10789 8420 A (0.22 0.21 0.19 0.18 0.2)  </w:t>
-      </w:r>
-      <w:r>
-        <w:br w:type="textWrapping"/>
-      </w:r>
-      <w:r>
-        <w:rPr>
-          <w:rStyle w:val="VerbatimChar"/>
-        </w:rPr>
-        <w:t xml:space="preserve">##      6) accel_belt_z&gt;=-186 10151 7790 A (0.23 0.22 0.2 0.19 0.15)  </w:t>
-      </w:r>
-      <w:r>
-        <w:br w:type="textWrapping"/>
-      </w:r>
-      <w:r>
-        <w:rPr>
-          <w:rStyle w:val="VerbatimChar"/>
-        </w:rPr>
-        <w:t xml:space="preserve">##       12) magnet_dumbbell_y&lt; 432 8412 6110 A (0.27 0.17 0.24 0.19 0.13)  </w:t>
-      </w:r>
-      <w:r>
-        <w:br w:type="textWrapping"/>
-      </w:r>
-      <w:r>
-        <w:rPr>
-          <w:rStyle w:val="VerbatimChar"/>
-        </w:rPr>
-        <w:t xml:space="preserve">##         24) yaw_belt&gt;=170 476   50 A (0.89 0.044 0 0.057 0.0042) *</w:t>
-      </w:r>
-      <w:r>
-        <w:br w:type="textWrapping"/>
-      </w:r>
-      <w:r>
-        <w:rPr>
-          <w:rStyle w:val="VerbatimChar"/>
-        </w:rPr>
-        <w:t xml:space="preserve">##         25) yaw_belt&lt; 170 7936 5950 C (0.24 0.18 0.25 0.19 0.14)  </w:t>
-      </w:r>
-      <w:r>
-        <w:br w:type="textWrapping"/>
-      </w:r>
-      <w:r>
-        <w:rPr>
-          <w:rStyle w:val="VerbatimChar"/>
-        </w:rPr>
-        <w:t xml:space="preserve">##           50) magnet_dumbbell_z&lt; -88.5 1106  440 A (0.6 0.24 0.049 0.071 0.034) *</w:t>
-      </w:r>
-      <w:r>
-        <w:br w:type="textWrapping"/>
-      </w:r>
-      <w:r>
-        <w:rPr>
-          <w:rStyle w:val="VerbatimChar"/>
-        </w:rPr>
-        <w:t xml:space="preserve">##           51) magnet_dumbbell_z&gt;=-88.5 6830 4900 C (0.18 0.17 0.28 0.21 0.15) *</w:t>
-      </w:r>
-      <w:r>
-        <w:br w:type="textWrapping"/>
-      </w:r>
-      <w:r>
-        <w:rPr>
-          <w:rStyle w:val="VerbatimChar"/>
-        </w:rPr>
-        <w:t xml:space="preserve">##       13) magnet_dumbbell_y&gt;=432 1739  931 B (0.035 0.46 0.038 0.21 0.26) *</w:t>
-      </w:r>
-      <w:r>
-        <w:br w:type="textWrapping"/>
-      </w:r>
-      <w:r>
-        <w:rPr>
-          <w:rStyle w:val="VerbatimChar"/>
-        </w:rPr>
-        <w:t xml:space="preserve">##      7) accel_belt_z&lt; -186 638    8 E (0.013 0 0 0 0.99) *</w:t>
+        <w:t xml:space="preserve">##    2) pitch_forearm&lt; -33.9 973    6 A (0.99 0.0062 0 0 0) *</w:t>
+      </w:r>
+      <w:r>
+        <w:br w:type="textWrapping"/>
+      </w:r>
+      <w:r>
+        <w:rPr>
+          <w:rStyle w:val="VerbatimChar"/>
+        </w:rPr>
+        <w:t xml:space="preserve">##    3) pitch_forearm&gt;=-33.9 10803 8420 A (0.22 0.21 0.19 0.18 0.2)  </w:t>
+      </w:r>
+      <w:r>
+        <w:br w:type="textWrapping"/>
+      </w:r>
+      <w:r>
+        <w:rPr>
+          <w:rStyle w:val="VerbatimChar"/>
+        </w:rPr>
+        <w:t xml:space="preserve">##      6) accel_belt_z&gt;=-186 10131 7770 A (0.23 0.22 0.2 0.19 0.15)  </w:t>
+      </w:r>
+      <w:r>
+        <w:br w:type="textWrapping"/>
+      </w:r>
+      <w:r>
+        <w:rPr>
+          <w:rStyle w:val="VerbatimChar"/>
+        </w:rPr>
+        <w:t xml:space="preserve">##       12) magnet_dumbbell_y&lt; 440 8505 6200 A (0.27 0.18 0.23 0.19 0.13)  </w:t>
+      </w:r>
+      <w:r>
+        <w:br w:type="textWrapping"/>
+      </w:r>
+      <w:r>
+        <w:rPr>
+          <w:rStyle w:val="VerbatimChar"/>
+        </w:rPr>
+        <w:t xml:space="preserve">##         24) roll_forearm&lt; 122 5279 3230 A (0.39 0.18 0.18 0.17 0.094) *</w:t>
+      </w:r>
+      <w:r>
+        <w:br w:type="textWrapping"/>
+      </w:r>
+      <w:r>
+        <w:rPr>
+          <w:rStyle w:val="VerbatimChar"/>
+        </w:rPr>
+        <w:t xml:space="preserve">##         25) roll_forearm&gt;=122 3226 2180 C (0.082 0.18 0.32 0.23 0.19)  </w:t>
+      </w:r>
+      <w:r>
+        <w:br w:type="textWrapping"/>
+      </w:r>
+      <w:r>
+        <w:rPr>
+          <w:rStyle w:val="VerbatimChar"/>
+        </w:rPr>
+        <w:t xml:space="preserve">##           50) magnet_dumbbell_y&lt; 290 1882  989 C (0.094 0.14 0.47 0.15 0.15) *</w:t>
+      </w:r>
+      <w:r>
+        <w:br w:type="textWrapping"/>
+      </w:r>
+      <w:r>
+        <w:rPr>
+          <w:rStyle w:val="VerbatimChar"/>
+        </w:rPr>
+        <w:t xml:space="preserve">##           51) magnet_dumbbell_y&gt;=290 1344  884 D (0.065 0.24 0.11 0.34 0.24) *</w:t>
+      </w:r>
+      <w:r>
+        <w:br w:type="textWrapping"/>
+      </w:r>
+      <w:r>
+        <w:rPr>
+          <w:rStyle w:val="VerbatimChar"/>
+        </w:rPr>
+        <w:t xml:space="preserve">##       13) magnet_dumbbell_y&gt;=440 1626  854 B (0.032 0.47 0.041 0.2 0.25) *</w:t>
+      </w:r>
+      <w:r>
+        <w:br w:type="textWrapping"/>
+      </w:r>
+      <w:r>
+        <w:rPr>
+          <w:rStyle w:val="VerbatimChar"/>
+        </w:rPr>
+        <w:t xml:space="preserve">##      7) accel_belt_z&lt; -186 672   21 E (0.03 0.0015 0 0 0.97) *</w:t>
       </w:r>
     </w:p>
     <w:p>
@@ -1966,43 +1973,43 @@
         <w:rPr>
           <w:rStyle w:val="VerbatimChar"/>
         </w:rPr>
-        <w:t xml:space="preserve">##          A 1370  228   44   75   19</w:t>
-      </w:r>
-      <w:r>
-        <w:br w:type="textWrapping"/>
-      </w:r>
-      <w:r>
-        <w:rPr>
-          <w:rStyle w:val="VerbatimChar"/>
-        </w:rPr>
-        <w:t xml:space="preserve">##          B   47  512   49  239  289</w:t>
-      </w:r>
-      <w:r>
-        <w:br w:type="textWrapping"/>
-      </w:r>
-      <w:r>
-        <w:rPr>
-          <w:rStyle w:val="VerbatimChar"/>
-        </w:rPr>
-        <w:t xml:space="preserve">##          C  807  777 1275  972  724</w:t>
-      </w:r>
-      <w:r>
-        <w:br w:type="textWrapping"/>
-      </w:r>
-      <w:r>
-        <w:rPr>
-          <w:rStyle w:val="VerbatimChar"/>
-        </w:rPr>
-        <w:t xml:space="preserve">##          D    0    0    0    0    0</w:t>
-      </w:r>
-      <w:r>
-        <w:br w:type="textWrapping"/>
-      </w:r>
-      <w:r>
-        <w:rPr>
-          <w:rStyle w:val="VerbatimChar"/>
-        </w:rPr>
-        <w:t xml:space="preserve">##          E    8    1    0    0  410</w:t>
+        <w:t xml:space="preserve">##          A 2044  634  646  564  339</w:t>
+      </w:r>
+      <w:r>
+        <w:br w:type="textWrapping"/>
+      </w:r>
+      <w:r>
+        <w:rPr>
+          <w:rStyle w:val="VerbatimChar"/>
+        </w:rPr>
+        <w:t xml:space="preserve">##          B   29  514   41  245  294</w:t>
+      </w:r>
+      <w:r>
+        <w:br w:type="textWrapping"/>
+      </w:r>
+      <w:r>
+        <w:rPr>
+          <w:rStyle w:val="VerbatimChar"/>
+        </w:rPr>
+        <w:t xml:space="preserve">##          C  106  162  585  187  193</w:t>
+      </w:r>
+      <w:r>
+        <w:br w:type="textWrapping"/>
+      </w:r>
+      <w:r>
+        <w:rPr>
+          <w:rStyle w:val="VerbatimChar"/>
+        </w:rPr>
+        <w:t xml:space="preserve">##          D   40  208   96  290  209</w:t>
+      </w:r>
+      <w:r>
+        <w:br w:type="textWrapping"/>
+      </w:r>
+      <w:r>
+        <w:rPr>
+          <w:rStyle w:val="VerbatimChar"/>
+        </w:rPr>
+        <w:t xml:space="preserve">##          E   13    0    0    0  407</w:t>
       </w:r>
       <w:r>
         <w:br w:type="textWrapping"/>
@@ -2038,16 +2045,16 @@
         <w:rPr>
           <w:rStyle w:val="VerbatimChar"/>
         </w:rPr>
-        <w:t xml:space="preserve">##                Accuracy : 0.4546          </w:t>
-      </w:r>
-      <w:r>
-        <w:br w:type="textWrapping"/>
-      </w:r>
-      <w:r>
-        <w:rPr>
-          <w:rStyle w:val="VerbatimChar"/>
-        </w:rPr>
-        <w:t xml:space="preserve">##                  95% CI : (0.4436, 0.4657)</w:t>
+        <w:t xml:space="preserve">##                Accuracy : 0.4894          </w:t>
+      </w:r>
+      <w:r>
+        <w:br w:type="textWrapping"/>
+      </w:r>
+      <w:r>
+        <w:rPr>
+          <w:rStyle w:val="VerbatimChar"/>
+        </w:rPr>
+        <w:t xml:space="preserve">##                  95% CI : (0.4783, 0.5005)</w:t>
       </w:r>
       <w:r>
         <w:br w:type="textWrapping"/>
@@ -2083,16 +2090,16 @@
         <w:rPr>
           <w:rStyle w:val="VerbatimChar"/>
         </w:rPr>
-        <w:t xml:space="preserve">##                   Kappa : 0.3166          </w:t>
-      </w:r>
-      <w:r>
-        <w:br w:type="textWrapping"/>
-      </w:r>
-      <w:r>
-        <w:rPr>
-          <w:rStyle w:val="VerbatimChar"/>
-        </w:rPr>
-        <w:t xml:space="preserve">##  Mcnemar's Test P-Value : NA              </w:t>
+        <w:t xml:space="preserve">##                   Kappa : 0.3319          </w:t>
+      </w:r>
+      <w:r>
+        <w:br w:type="textWrapping"/>
+      </w:r>
+      <w:r>
+        <w:rPr>
+          <w:rStyle w:val="VerbatimChar"/>
+        </w:rPr>
+        <w:t xml:space="preserve">##  Mcnemar's Test P-Value : &lt; 2.2e-16       </w:t>
       </w:r>
       <w:r>
         <w:br w:type="textWrapping"/>
@@ -2137,82 +2144,70 @@
         <w:rPr>
           <w:rStyle w:val="VerbatimChar"/>
         </w:rPr>
-        <w:t xml:space="preserve">## Sensitivity            0.6138  0.33729   0.9320   0.0000  0.28433</w:t>
-      </w:r>
-      <w:r>
-        <w:br w:type="textWrapping"/>
-      </w:r>
-      <w:r>
-        <w:rPr>
-          <w:rStyle w:val="VerbatimChar"/>
-        </w:rPr>
-        <w:t xml:space="preserve">## Specificity            0.9348  0.90139   0.4937   1.0000  0.99859</w:t>
-      </w:r>
-      <w:r>
-        <w:br w:type="textWrapping"/>
-      </w:r>
-      <w:r>
-        <w:rPr>
-          <w:rStyle w:val="VerbatimChar"/>
-        </w:rPr>
-        <w:t xml:space="preserve">## Pos Pred Value         0.7892  0.45070   0.2799      NaN  0.97852</w:t>
-      </w:r>
-      <w:r>
-        <w:br w:type="textWrapping"/>
-      </w:r>
-      <w:r>
-        <w:rPr>
-          <w:rStyle w:val="VerbatimChar"/>
-        </w:rPr>
-        <w:t xml:space="preserve">## Neg Pred Value         0.8589  0.85007   0.9717   0.8361  0.86105</w:t>
-      </w:r>
-      <w:r>
-        <w:br w:type="textWrapping"/>
-      </w:r>
-      <w:r>
-        <w:rPr>
-          <w:rStyle w:val="VerbatimChar"/>
-        </w:rPr>
-        <w:t xml:space="preserve">## Prevalence             0.2845  0.19347   0.1744   0.1639  0.18379</w:t>
-      </w:r>
-      <w:r>
-        <w:br w:type="textWrapping"/>
-      </w:r>
-      <w:r>
-        <w:rPr>
-          <w:rStyle w:val="VerbatimChar"/>
-        </w:rPr>
-        <w:t xml:space="preserve">## Detection Rate         0.1746  0.06526   0.1625   0.0000  0.05226</w:t>
-      </w:r>
-      <w:r>
-        <w:br w:type="textWrapping"/>
-      </w:r>
-      <w:r>
-        <w:rPr>
-          <w:rStyle w:val="VerbatimChar"/>
-        </w:rPr>
-        <w:t xml:space="preserve">## Detection Prevalence   0.2213  0.14479   0.5806   0.0000  0.05340</w:t>
-      </w:r>
-      <w:r>
-        <w:br w:type="textWrapping"/>
-      </w:r>
-      <w:r>
-        <w:rPr>
-          <w:rStyle w:val="VerbatimChar"/>
-        </w:rPr>
-        <w:t xml:space="preserve">## Balanced Accuracy      0.7743  0.61934   0.7128   0.5000  0.64146</w:t>
-      </w:r>
-    </w:p>
-    <w:p>
-      <w:pPr>
-        <w:pStyle w:val="Compact"/>
-        <w:numPr>
-          <w:numId w:val="1004"/>
-          <w:ilvl w:val="0"/>
-        </w:numPr>
-      </w:pPr>
-      <w:r>
-        <w:t xml:space="preserve">Here, there is very low accuracy as (.4827), so I will try including standardization preprocessing*</w:t>
+        <w:t xml:space="preserve">## Sensitivity            0.9158  0.33860  0.42763  0.22551  0.28225</w:t>
+      </w:r>
+      <w:r>
+        <w:br w:type="textWrapping"/>
+      </w:r>
+      <w:r>
+        <w:rPr>
+          <w:rStyle w:val="VerbatimChar"/>
+        </w:rPr>
+        <w:t xml:space="preserve">## Specificity            0.6112  0.90376  0.89997  0.91570  0.99797</w:t>
+      </w:r>
+      <w:r>
+        <w:br w:type="textWrapping"/>
+      </w:r>
+      <w:r>
+        <w:rPr>
+          <w:rStyle w:val="VerbatimChar"/>
+        </w:rPr>
+        <w:t xml:space="preserve">## Pos Pred Value         0.4836  0.45770  0.47445  0.34401  0.96905</w:t>
+      </w:r>
+      <w:r>
+        <w:br w:type="textWrapping"/>
+      </w:r>
+      <w:r>
+        <w:rPr>
+          <w:rStyle w:val="VerbatimChar"/>
+        </w:rPr>
+        <w:t xml:space="preserve">## Neg Pred Value         0.9481  0.85066  0.88160  0.85778  0.86062</w:t>
+      </w:r>
+      <w:r>
+        <w:br w:type="textWrapping"/>
+      </w:r>
+      <w:r>
+        <w:rPr>
+          <w:rStyle w:val="VerbatimChar"/>
+        </w:rPr>
+        <w:t xml:space="preserve">## Prevalence             0.2845  0.19347  0.17436  0.16391  0.18379</w:t>
+      </w:r>
+      <w:r>
+        <w:br w:type="textWrapping"/>
+      </w:r>
+      <w:r>
+        <w:rPr>
+          <w:rStyle w:val="VerbatimChar"/>
+        </w:rPr>
+        <w:t xml:space="preserve">## Detection Rate         0.2605  0.06551  0.07456  0.03696  0.05187</w:t>
+      </w:r>
+      <w:r>
+        <w:br w:type="textWrapping"/>
+      </w:r>
+      <w:r>
+        <w:rPr>
+          <w:rStyle w:val="VerbatimChar"/>
+        </w:rPr>
+        <w:t xml:space="preserve">## Detection Prevalence   0.5387  0.14313  0.15715  0.10744  0.05353</w:t>
+      </w:r>
+      <w:r>
+        <w:br w:type="textWrapping"/>
+      </w:r>
+      <w:r>
+        <w:rPr>
+          <w:rStyle w:val="VerbatimChar"/>
+        </w:rPr>
+        <w:t xml:space="preserve">## Balanced Accuracy      0.7635  0.62118  0.66380  0.57060  0.64011</w:t>
       </w:r>
     </w:p>
     <w:p>
@@ -2224,368 +2219,7 @@
         </w:numPr>
       </w:pPr>
       <w:r>
-        <w:t xml:space="preserve">With only preprocessing.</w:t>
-      </w:r>
-    </w:p>
-    <w:p>
-      <w:pPr>
-        <w:pStyle w:val="SourceCode"/>
-      </w:pPr>
-      <w:r>
-        <w:rPr>
-          <w:rStyle w:val="KeywordTok"/>
-        </w:rPr>
-        <w:t xml:space="preserve">set.seed</w:t>
-      </w:r>
-      <w:r>
-        <w:rPr>
-          <w:rStyle w:val="NormalTok"/>
-        </w:rPr>
-        <w:t xml:space="preserve">(</w:t>
-      </w:r>
-      <w:r>
-        <w:rPr>
-          <w:rStyle w:val="DecValTok"/>
-        </w:rPr>
-        <w:t xml:space="preserve">666</w:t>
-      </w:r>
-      <w:r>
-        <w:rPr>
-          <w:rStyle w:val="NormalTok"/>
-        </w:rPr>
-        <w:t xml:space="preserve">)</w:t>
-      </w:r>
-      <w:r>
-        <w:br w:type="textWrapping"/>
-      </w:r>
-      <w:r>
-        <w:rPr>
-          <w:rStyle w:val="NormalTok"/>
-        </w:rPr>
-        <w:t xml:space="preserve">modFit &lt;-</w:t>
-      </w:r>
-      <w:r>
-        <w:rPr>
-          <w:rStyle w:val="StringTok"/>
-        </w:rPr>
-        <w:t xml:space="preserve"> </w:t>
-      </w:r>
-      <w:r>
-        <w:rPr>
-          <w:rStyle w:val="KeywordTok"/>
-        </w:rPr>
-        <w:t xml:space="preserve">train</w:t>
-      </w:r>
-      <w:r>
-        <w:rPr>
-          <w:rStyle w:val="NormalTok"/>
-        </w:rPr>
-        <w:t xml:space="preserve">(trainpart$classe ~</w:t>
-      </w:r>
-      <w:r>
-        <w:rPr>
-          <w:rStyle w:val="StringTok"/>
-        </w:rPr>
-        <w:t xml:space="preserve"> </w:t>
-      </w:r>
-      <w:r>
-        <w:rPr>
-          <w:rStyle w:val="NormalTok"/>
-        </w:rPr>
-        <w:t xml:space="preserve">.,  </w:t>
-      </w:r>
-      <w:r>
-        <w:rPr>
-          <w:rStyle w:val="DataTypeTok"/>
-        </w:rPr>
-        <w:t xml:space="preserve">preProcess=</w:t>
-      </w:r>
-      <w:r>
-        <w:rPr>
-          <w:rStyle w:val="KeywordTok"/>
-        </w:rPr>
-        <w:t xml:space="preserve">c</w:t>
-      </w:r>
-      <w:r>
-        <w:rPr>
-          <w:rStyle w:val="NormalTok"/>
-        </w:rPr>
-        <w:t xml:space="preserve">(</w:t>
-      </w:r>
-      <w:r>
-        <w:rPr>
-          <w:rStyle w:val="StringTok"/>
-        </w:rPr>
-        <w:t xml:space="preserve">"center"</w:t>
-      </w:r>
-      <w:r>
-        <w:rPr>
-          <w:rStyle w:val="NormalTok"/>
-        </w:rPr>
-        <w:t xml:space="preserve">, </w:t>
-      </w:r>
-      <w:r>
-        <w:rPr>
-          <w:rStyle w:val="StringTok"/>
-        </w:rPr>
-        <w:t xml:space="preserve">"scale"</w:t>
-      </w:r>
-      <w:r>
-        <w:rPr>
-          <w:rStyle w:val="NormalTok"/>
-        </w:rPr>
-        <w:t xml:space="preserve">), </w:t>
-      </w:r>
-      <w:r>
-        <w:rPr>
-          <w:rStyle w:val="DataTypeTok"/>
-        </w:rPr>
-        <w:t xml:space="preserve">data =</w:t>
-      </w:r>
-      <w:r>
-        <w:rPr>
-          <w:rStyle w:val="NormalTok"/>
-        </w:rPr>
-        <w:t xml:space="preserve"> </w:t>
-      </w:r>
-      <w:r>
-        <w:rPr>
-          <w:rStyle w:val="NormalTok"/>
-        </w:rPr>
-        <w:t xml:space="preserve">trainpart, </w:t>
-      </w:r>
-      <w:r>
-        <w:rPr>
-          <w:rStyle w:val="DataTypeTok"/>
-        </w:rPr>
-        <w:t xml:space="preserve">method=</w:t>
-      </w:r>
-      <w:r>
-        <w:rPr>
-          <w:rStyle w:val="StringTok"/>
-        </w:rPr>
-        <w:t xml:space="preserve">"rpart"</w:t>
-      </w:r>
-      <w:r>
-        <w:rPr>
-          <w:rStyle w:val="NormalTok"/>
-        </w:rPr>
-        <w:t xml:space="preserve">)</w:t>
-      </w:r>
-      <w:r>
-        <w:br w:type="textWrapping"/>
-      </w:r>
-      <w:r>
-        <w:rPr>
-          <w:rStyle w:val="KeywordTok"/>
-        </w:rPr>
-        <w:t xml:space="preserve">print</w:t>
-      </w:r>
-      <w:r>
-        <w:rPr>
-          <w:rStyle w:val="NormalTok"/>
-        </w:rPr>
-        <w:t xml:space="preserve">(modFit, </w:t>
-      </w:r>
-      <w:r>
-        <w:rPr>
-          <w:rStyle w:val="DataTypeTok"/>
-        </w:rPr>
-        <w:t xml:space="preserve">digits=</w:t>
-      </w:r>
-      <w:r>
-        <w:rPr>
-          <w:rStyle w:val="DecValTok"/>
-        </w:rPr>
-        <w:t xml:space="preserve">3</w:t>
-      </w:r>
-      <w:r>
-        <w:rPr>
-          <w:rStyle w:val="NormalTok"/>
-        </w:rPr>
-        <w:t xml:space="preserve">)</w:t>
-      </w:r>
-    </w:p>
-    <w:p>
-      <w:pPr>
-        <w:pStyle w:val="SourceCode"/>
-      </w:pPr>
-      <w:r>
-        <w:rPr>
-          <w:rStyle w:val="VerbatimChar"/>
-        </w:rPr>
-        <w:t xml:space="preserve">## CART </w:t>
-      </w:r>
-      <w:r>
-        <w:br w:type="textWrapping"/>
-      </w:r>
-      <w:r>
-        <w:rPr>
-          <w:rStyle w:val="VerbatimChar"/>
-        </w:rPr>
-        <w:t xml:space="preserve">## </w:t>
-      </w:r>
-      <w:r>
-        <w:br w:type="textWrapping"/>
-      </w:r>
-      <w:r>
-        <w:rPr>
-          <w:rStyle w:val="VerbatimChar"/>
-        </w:rPr>
-        <w:t xml:space="preserve">## 11776 samples</w:t>
-      </w:r>
-      <w:r>
-        <w:br w:type="textWrapping"/>
-      </w:r>
-      <w:r>
-        <w:rPr>
-          <w:rStyle w:val="VerbatimChar"/>
-        </w:rPr>
-        <w:t xml:space="preserve">##    51 predictor</w:t>
-      </w:r>
-      <w:r>
-        <w:br w:type="textWrapping"/>
-      </w:r>
-      <w:r>
-        <w:rPr>
-          <w:rStyle w:val="VerbatimChar"/>
-        </w:rPr>
-        <w:t xml:space="preserve">##     5 classes: 'A', 'B', 'C', 'D', 'E' </w:t>
-      </w:r>
-      <w:r>
-        <w:br w:type="textWrapping"/>
-      </w:r>
-      <w:r>
-        <w:rPr>
-          <w:rStyle w:val="VerbatimChar"/>
-        </w:rPr>
-        <w:t xml:space="preserve">## </w:t>
-      </w:r>
-      <w:r>
-        <w:br w:type="textWrapping"/>
-      </w:r>
-      <w:r>
-        <w:rPr>
-          <w:rStyle w:val="VerbatimChar"/>
-        </w:rPr>
-        <w:t xml:space="preserve">## Pre-processing: centered, scaled </w:t>
-      </w:r>
-      <w:r>
-        <w:br w:type="textWrapping"/>
-      </w:r>
-      <w:r>
-        <w:rPr>
-          <w:rStyle w:val="VerbatimChar"/>
-        </w:rPr>
-        <w:t xml:space="preserve">## Resampling: Bootstrapped (25 reps) </w:t>
-      </w:r>
-      <w:r>
-        <w:br w:type="textWrapping"/>
-      </w:r>
-      <w:r>
-        <w:rPr>
-          <w:rStyle w:val="VerbatimChar"/>
-        </w:rPr>
-        <w:t xml:space="preserve">## </w:t>
-      </w:r>
-      <w:r>
-        <w:br w:type="textWrapping"/>
-      </w:r>
-      <w:r>
-        <w:rPr>
-          <w:rStyle w:val="VerbatimChar"/>
-        </w:rPr>
-        <w:t xml:space="preserve">## Summary of sample sizes: 11776, 11776, 11776, 11776, 11776, 11776, ... </w:t>
-      </w:r>
-      <w:r>
-        <w:br w:type="textWrapping"/>
-      </w:r>
-      <w:r>
-        <w:rPr>
-          <w:rStyle w:val="VerbatimChar"/>
-        </w:rPr>
-        <w:t xml:space="preserve">## </w:t>
-      </w:r>
-      <w:r>
-        <w:br w:type="textWrapping"/>
-      </w:r>
-      <w:r>
-        <w:rPr>
-          <w:rStyle w:val="VerbatimChar"/>
-        </w:rPr>
-        <w:t xml:space="preserve">## Resampling results across tuning parameters:</w:t>
-      </w:r>
-      <w:r>
-        <w:br w:type="textWrapping"/>
-      </w:r>
-      <w:r>
-        <w:rPr>
-          <w:rStyle w:val="VerbatimChar"/>
-        </w:rPr>
-        <w:t xml:space="preserve">## </w:t>
-      </w:r>
-      <w:r>
-        <w:br w:type="textWrapping"/>
-      </w:r>
-      <w:r>
-        <w:rPr>
-          <w:rStyle w:val="VerbatimChar"/>
-        </w:rPr>
-        <w:t xml:space="preserve">##   cp      Accuracy  Kappa  Accuracy SD  Kappa SD</w:t>
-      </w:r>
-      <w:r>
-        <w:br w:type="textWrapping"/>
-      </w:r>
-      <w:r>
-        <w:rPr>
-          <w:rStyle w:val="VerbatimChar"/>
-        </w:rPr>
-        <w:t xml:space="preserve">##   0.0404  0.425     0.240  0.0856       0.145   </w:t>
-      </w:r>
-      <w:r>
-        <w:br w:type="textWrapping"/>
-      </w:r>
-      <w:r>
-        <w:rPr>
-          <w:rStyle w:val="VerbatimChar"/>
-        </w:rPr>
-        <w:t xml:space="preserve">##   0.0429  0.403     0.204  0.0842       0.145   </w:t>
-      </w:r>
-      <w:r>
-        <w:br w:type="textWrapping"/>
-      </w:r>
-      <w:r>
-        <w:rPr>
-          <w:rStyle w:val="VerbatimChar"/>
-        </w:rPr>
-        <w:t xml:space="preserve">##   0.0542  0.387     0.172  0.0809       0.137   </w:t>
-      </w:r>
-      <w:r>
-        <w:br w:type="textWrapping"/>
-      </w:r>
-      <w:r>
-        <w:rPr>
-          <w:rStyle w:val="VerbatimChar"/>
-        </w:rPr>
-        <w:t xml:space="preserve">## </w:t>
-      </w:r>
-      <w:r>
-        <w:br w:type="textWrapping"/>
-      </w:r>
-      <w:r>
-        <w:rPr>
-          <w:rStyle w:val="VerbatimChar"/>
-        </w:rPr>
-        <w:t xml:space="preserve">## Accuracy was used to select the optimal model using  the largest value.</w:t>
-      </w:r>
-      <w:r>
-        <w:br w:type="textWrapping"/>
-      </w:r>
-      <w:r>
-        <w:rPr>
-          <w:rStyle w:val="VerbatimChar"/>
-        </w:rPr>
-        <w:t xml:space="preserve">## The final value used for the model was cp = 0.0404.</w:t>
+        <w:t xml:space="preserve">Here, there is very low accuracy as (.4827), so I will try including standardization preprocessing*</w:t>
       </w:r>
     </w:p>
     <w:p>
@@ -2597,7 +2231,7 @@
         </w:numPr>
       </w:pPr>
       <w:r>
-        <w:t xml:space="preserve">With only cross validation.</w:t>
+        <w:t xml:space="preserve">With only preprocessing.</w:t>
       </w:r>
     </w:p>
     <w:p>
@@ -2671,13 +2305,13 @@
         <w:rPr>
           <w:rStyle w:val="DataTypeTok"/>
         </w:rPr>
-        <w:t xml:space="preserve">trControl=</w:t>
+        <w:t xml:space="preserve">preProcess=</w:t>
       </w:r>
       <w:r>
         <w:rPr>
           <w:rStyle w:val="KeywordTok"/>
         </w:rPr>
-        <w:t xml:space="preserve">trainControl</w:t>
+        <w:t xml:space="preserve">c</w:t>
       </w:r>
       <w:r>
         <w:rPr>
@@ -2687,9 +2321,33 @@
       </w:r>
       <w:r>
         <w:rPr>
+          <w:rStyle w:val="StringTok"/>
+        </w:rPr>
+        <w:t xml:space="preserve">"center"</w:t>
+      </w:r>
+      <w:r>
+        <w:rPr>
+          <w:rStyle w:val="NormalTok"/>
+        </w:rPr>
+        <w:t xml:space="preserve">, </w:t>
+      </w:r>
+      <w:r>
+        <w:rPr>
+          <w:rStyle w:val="StringTok"/>
+        </w:rPr>
+        <w:t xml:space="preserve">"scale"</w:t>
+      </w:r>
+      <w:r>
+        <w:rPr>
+          <w:rStyle w:val="NormalTok"/>
+        </w:rPr>
+        <w:t xml:space="preserve">), </w:t>
+      </w:r>
+      <w:r>
+        <w:rPr>
           <w:rStyle w:val="DataTypeTok"/>
         </w:rPr>
-        <w:t xml:space="preserve">method =</w:t>
+        <w:t xml:space="preserve">data =</w:t>
       </w:r>
       <w:r>
         <w:rPr>
@@ -2699,69 +2357,54 @@
       </w:r>
       <w:r>
         <w:rPr>
+          <w:rStyle w:val="NormalTok"/>
+        </w:rPr>
+        <w:t xml:space="preserve">trainpart, </w:t>
+      </w:r>
+      <w:r>
+        <w:rPr>
+          <w:rStyle w:val="DataTypeTok"/>
+        </w:rPr>
+        <w:t xml:space="preserve">method=</w:t>
+      </w:r>
+      <w:r>
+        <w:rPr>
           <w:rStyle w:val="StringTok"/>
         </w:rPr>
-        <w:t xml:space="preserve">"cv"</w:t>
-      </w:r>
-      <w:r>
-        <w:rPr>
-          <w:rStyle w:val="NormalTok"/>
-        </w:rPr>
-        <w:t xml:space="preserve">, </w:t>
+        <w:t xml:space="preserve">"rpart"</w:t>
+      </w:r>
+      <w:r>
+        <w:rPr>
+          <w:rStyle w:val="NormalTok"/>
+        </w:rPr>
+        <w:t xml:space="preserve">)</w:t>
+      </w:r>
+      <w:r>
+        <w:br w:type="textWrapping"/>
+      </w:r>
+      <w:r>
+        <w:rPr>
+          <w:rStyle w:val="KeywordTok"/>
+        </w:rPr>
+        <w:t xml:space="preserve">print</w:t>
+      </w:r>
+      <w:r>
+        <w:rPr>
+          <w:rStyle w:val="NormalTok"/>
+        </w:rPr>
+        <w:t xml:space="preserve">(modFit, </w:t>
       </w:r>
       <w:r>
         <w:rPr>
           <w:rStyle w:val="DataTypeTok"/>
         </w:rPr>
-        <w:t xml:space="preserve">number =</w:t>
-      </w:r>
-      <w:r>
-        <w:rPr>
-          <w:rStyle w:val="NormalTok"/>
-        </w:rPr>
-        <w:t xml:space="preserve"> </w:t>
+        <w:t xml:space="preserve">digits=</w:t>
       </w:r>
       <w:r>
         <w:rPr>
           <w:rStyle w:val="DecValTok"/>
         </w:rPr>
-        <w:t xml:space="preserve">4</w:t>
-      </w:r>
-      <w:r>
-        <w:rPr>
-          <w:rStyle w:val="NormalTok"/>
-        </w:rPr>
-        <w:t xml:space="preserve">), </w:t>
-      </w:r>
-      <w:r>
-        <w:rPr>
-          <w:rStyle w:val="DataTypeTok"/>
-        </w:rPr>
-        <w:t xml:space="preserve">data =</w:t>
-      </w:r>
-      <w:r>
-        <w:rPr>
-          <w:rStyle w:val="NormalTok"/>
-        </w:rPr>
-        <w:t xml:space="preserve"> </w:t>
-      </w:r>
-      <w:r>
-        <w:rPr>
-          <w:rStyle w:val="NormalTok"/>
-        </w:rPr>
-        <w:t xml:space="preserve">trainpart, </w:t>
-      </w:r>
-      <w:r>
-        <w:rPr>
-          <w:rStyle w:val="DataTypeTok"/>
-        </w:rPr>
-        <w:t xml:space="preserve">method=</w:t>
-      </w:r>
-      <w:r>
-        <w:rPr>
-          <w:rStyle w:val="StringTok"/>
-        </w:rPr>
-        <w:t xml:space="preserve">"rpart"</w:t>
+        <w:t xml:space="preserve">3</w:t>
       </w:r>
       <w:r>
         <w:rPr>
@@ -2769,39 +2412,6 @@
         </w:rPr>
         <w:t xml:space="preserve">)</w:t>
       </w:r>
-      <w:r>
-        <w:br w:type="textWrapping"/>
-      </w:r>
-      <w:r>
-        <w:rPr>
-          <w:rStyle w:val="KeywordTok"/>
-        </w:rPr>
-        <w:t xml:space="preserve">print</w:t>
-      </w:r>
-      <w:r>
-        <w:rPr>
-          <w:rStyle w:val="NormalTok"/>
-        </w:rPr>
-        <w:t xml:space="preserve">(modFit, </w:t>
-      </w:r>
-      <w:r>
-        <w:rPr>
-          <w:rStyle w:val="DataTypeTok"/>
-        </w:rPr>
-        <w:t xml:space="preserve">digits=</w:t>
-      </w:r>
-      <w:r>
-        <w:rPr>
-          <w:rStyle w:val="DecValTok"/>
-        </w:rPr>
-        <w:t xml:space="preserve">3</w:t>
-      </w:r>
-      <w:r>
-        <w:rPr>
-          <w:rStyle w:val="NormalTok"/>
-        </w:rPr>
-        <w:t xml:space="preserve">)</w:t>
-      </w:r>
     </w:p>
     <w:p>
       <w:pPr>
@@ -2865,16 +2475,16 @@
         <w:rPr>
           <w:rStyle w:val="VerbatimChar"/>
         </w:rPr>
-        <w:t xml:space="preserve">## No pre-processing</w:t>
-      </w:r>
-      <w:r>
-        <w:br w:type="textWrapping"/>
-      </w:r>
-      <w:r>
-        <w:rPr>
-          <w:rStyle w:val="VerbatimChar"/>
-        </w:rPr>
-        <w:t xml:space="preserve">## Resampling: Cross-Validated (4 fold) </w:t>
+        <w:t xml:space="preserve">## Pre-processing: centered, scaled </w:t>
+      </w:r>
+      <w:r>
+        <w:br w:type="textWrapping"/>
+      </w:r>
+      <w:r>
+        <w:rPr>
+          <w:rStyle w:val="VerbatimChar"/>
+        </w:rPr>
+        <w:t xml:space="preserve">## Resampling: Bootstrapped (25 reps) </w:t>
       </w:r>
       <w:r>
         <w:br w:type="textWrapping"/>
@@ -2892,7 +2502,7 @@
         <w:rPr>
           <w:rStyle w:val="VerbatimChar"/>
         </w:rPr>
-        <w:t xml:space="preserve">## Summary of sample sizes: 8831, 8833, 8831, 8833 </w:t>
+        <w:t xml:space="preserve">## Summary of sample sizes: 11776, 11776, 11776, 11776, 11776, 11776, ... </w:t>
       </w:r>
       <w:r>
         <w:br w:type="textWrapping"/>
@@ -2937,25 +2547,25 @@
         <w:rPr>
           <w:rStyle w:val="VerbatimChar"/>
         </w:rPr>
-        <w:t xml:space="preserve">##   0.0404  0.477     0.335  0.0199       0.0376  </w:t>
-      </w:r>
-      <w:r>
-        <w:br w:type="textWrapping"/>
-      </w:r>
-      <w:r>
-        <w:rPr>
-          <w:rStyle w:val="VerbatimChar"/>
-        </w:rPr>
-        <w:t xml:space="preserve">##   0.0429  0.465     0.319  0.0122       0.0236  </w:t>
-      </w:r>
-      <w:r>
-        <w:br w:type="textWrapping"/>
-      </w:r>
-      <w:r>
-        <w:rPr>
-          <w:rStyle w:val="VerbatimChar"/>
-        </w:rPr>
-        <w:t xml:space="preserve">##   0.0542  0.355     0.116  0.0851       0.1412  </w:t>
+        <w:t xml:space="preserve">##   0.0275  0.522     0.387  0.0328       0.050   </w:t>
+      </w:r>
+      <w:r>
+        <w:br w:type="textWrapping"/>
+      </w:r>
+      <w:r>
+        <w:rPr>
+          <w:rStyle w:val="VerbatimChar"/>
+        </w:rPr>
+        <w:t xml:space="preserve">##   0.0363  0.478     0.322  0.0661       0.111   </w:t>
+      </w:r>
+      <w:r>
+        <w:br w:type="textWrapping"/>
+      </w:r>
+      <w:r>
+        <w:rPr>
+          <w:rStyle w:val="VerbatimChar"/>
+        </w:rPr>
+        <w:t xml:space="preserve">##   0.0633  0.356     0.118  0.0877       0.148   </w:t>
       </w:r>
       <w:r>
         <w:br w:type="textWrapping"/>
@@ -2982,7 +2592,7 @@
         <w:rPr>
           <w:rStyle w:val="VerbatimChar"/>
         </w:rPr>
-        <w:t xml:space="preserve">## The final value used for the model was cp = 0.0404.</w:t>
+        <w:t xml:space="preserve">## The final value used for the model was cp = 0.0275.</w:t>
       </w:r>
     </w:p>
     <w:p>
@@ -2994,7 +2604,7 @@
         </w:numPr>
       </w:pPr>
       <w:r>
-        <w:t xml:space="preserve">With both preprocessing and cross validation.</w:t>
+        <w:t xml:space="preserve">With only cross validation.</w:t>
       </w:r>
     </w:p>
     <w:p>
@@ -3068,13 +2678,13 @@
         <w:rPr>
           <w:rStyle w:val="DataTypeTok"/>
         </w:rPr>
-        <w:t xml:space="preserve">preProcess=</w:t>
+        <w:t xml:space="preserve">trControl=</w:t>
       </w:r>
       <w:r>
         <w:rPr>
           <w:rStyle w:val="KeywordTok"/>
         </w:rPr>
-        <w:t xml:space="preserve">c</w:t>
+        <w:t xml:space="preserve">trainControl</w:t>
       </w:r>
       <w:r>
         <w:rPr>
@@ -3084,9 +2694,21 @@
       </w:r>
       <w:r>
         <w:rPr>
+          <w:rStyle w:val="DataTypeTok"/>
+        </w:rPr>
+        <w:t xml:space="preserve">method =</w:t>
+      </w:r>
+      <w:r>
+        <w:rPr>
+          <w:rStyle w:val="NormalTok"/>
+        </w:rPr>
+        <w:t xml:space="preserve"> </w:t>
+      </w:r>
+      <w:r>
+        <w:rPr>
           <w:rStyle w:val="StringTok"/>
         </w:rPr>
-        <w:t xml:space="preserve">"center"</w:t>
+        <w:t xml:space="preserve">"cv"</w:t>
       </w:r>
       <w:r>
         <w:rPr>
@@ -3096,105 +2718,90 @@
       </w:r>
       <w:r>
         <w:rPr>
+          <w:rStyle w:val="DataTypeTok"/>
+        </w:rPr>
+        <w:t xml:space="preserve">number =</w:t>
+      </w:r>
+      <w:r>
+        <w:rPr>
+          <w:rStyle w:val="NormalTok"/>
+        </w:rPr>
+        <w:t xml:space="preserve"> </w:t>
+      </w:r>
+      <w:r>
+        <w:rPr>
+          <w:rStyle w:val="DecValTok"/>
+        </w:rPr>
+        <w:t xml:space="preserve">4</w:t>
+      </w:r>
+      <w:r>
+        <w:rPr>
+          <w:rStyle w:val="NormalTok"/>
+        </w:rPr>
+        <w:t xml:space="preserve">), </w:t>
+      </w:r>
+      <w:r>
+        <w:rPr>
+          <w:rStyle w:val="DataTypeTok"/>
+        </w:rPr>
+        <w:t xml:space="preserve">data =</w:t>
+      </w:r>
+      <w:r>
+        <w:rPr>
+          <w:rStyle w:val="NormalTok"/>
+        </w:rPr>
+        <w:t xml:space="preserve"> </w:t>
+      </w:r>
+      <w:r>
+        <w:rPr>
+          <w:rStyle w:val="NormalTok"/>
+        </w:rPr>
+        <w:t xml:space="preserve">trainpart, </w:t>
+      </w:r>
+      <w:r>
+        <w:rPr>
+          <w:rStyle w:val="DataTypeTok"/>
+        </w:rPr>
+        <w:t xml:space="preserve">method=</w:t>
+      </w:r>
+      <w:r>
+        <w:rPr>
           <w:rStyle w:val="StringTok"/>
         </w:rPr>
-        <w:t xml:space="preserve">"scale"</w:t>
-      </w:r>
-      <w:r>
-        <w:rPr>
-          <w:rStyle w:val="NormalTok"/>
-        </w:rPr>
-        <w:t xml:space="preserve">), </w:t>
+        <w:t xml:space="preserve">"rpart"</w:t>
+      </w:r>
+      <w:r>
+        <w:rPr>
+          <w:rStyle w:val="NormalTok"/>
+        </w:rPr>
+        <w:t xml:space="preserve">)</w:t>
+      </w:r>
+      <w:r>
+        <w:br w:type="textWrapping"/>
+      </w:r>
+      <w:r>
+        <w:rPr>
+          <w:rStyle w:val="KeywordTok"/>
+        </w:rPr>
+        <w:t xml:space="preserve">print</w:t>
+      </w:r>
+      <w:r>
+        <w:rPr>
+          <w:rStyle w:val="NormalTok"/>
+        </w:rPr>
+        <w:t xml:space="preserve">(modFit, </w:t>
       </w:r>
       <w:r>
         <w:rPr>
           <w:rStyle w:val="DataTypeTok"/>
         </w:rPr>
-        <w:t xml:space="preserve">trControl=</w:t>
-      </w:r>
-      <w:r>
-        <w:rPr>
-          <w:rStyle w:val="KeywordTok"/>
-        </w:rPr>
-        <w:t xml:space="preserve">trainControl</w:t>
-      </w:r>
-      <w:r>
-        <w:rPr>
-          <w:rStyle w:val="NormalTok"/>
-        </w:rPr>
-        <w:t xml:space="preserve">(</w:t>
-      </w:r>
-      <w:r>
-        <w:rPr>
-          <w:rStyle w:val="DataTypeTok"/>
-        </w:rPr>
-        <w:t xml:space="preserve">method =</w:t>
-      </w:r>
-      <w:r>
-        <w:rPr>
-          <w:rStyle w:val="NormalTok"/>
-        </w:rPr>
-        <w:t xml:space="preserve"> </w:t>
-      </w:r>
-      <w:r>
-        <w:rPr>
-          <w:rStyle w:val="StringTok"/>
-        </w:rPr>
-        <w:t xml:space="preserve">"cv"</w:t>
-      </w:r>
-      <w:r>
-        <w:rPr>
-          <w:rStyle w:val="NormalTok"/>
-        </w:rPr>
-        <w:t xml:space="preserve">, </w:t>
-      </w:r>
-      <w:r>
-        <w:rPr>
-          <w:rStyle w:val="DataTypeTok"/>
-        </w:rPr>
-        <w:t xml:space="preserve">number =</w:t>
-      </w:r>
-      <w:r>
-        <w:rPr>
-          <w:rStyle w:val="NormalTok"/>
-        </w:rPr>
-        <w:t xml:space="preserve"> </w:t>
+        <w:t xml:space="preserve">digits=</w:t>
       </w:r>
       <w:r>
         <w:rPr>
           <w:rStyle w:val="DecValTok"/>
         </w:rPr>
-        <w:t xml:space="preserve">4</w:t>
-      </w:r>
-      <w:r>
-        <w:rPr>
-          <w:rStyle w:val="NormalTok"/>
-        </w:rPr>
-        <w:t xml:space="preserve">), </w:t>
-      </w:r>
-      <w:r>
-        <w:rPr>
-          <w:rStyle w:val="DataTypeTok"/>
-        </w:rPr>
-        <w:t xml:space="preserve">data =</w:t>
-      </w:r>
-      <w:r>
-        <w:rPr>
-          <w:rStyle w:val="NormalTok"/>
-        </w:rPr>
-        <w:t xml:space="preserve">trainpart, </w:t>
-      </w:r>
-      <w:r>
-        <w:rPr>
-          <w:rStyle w:val="DataTypeTok"/>
-        </w:rPr>
-        <w:t xml:space="preserve">method=</w:t>
-      </w:r>
-      <w:r>
-        <w:rPr>
-          <w:rStyle w:val="StringTok"/>
-        </w:rPr>
-        <w:t xml:space="preserve">"rpart"</w:t>
+        <w:t xml:space="preserve">3</w:t>
       </w:r>
       <w:r>
         <w:rPr>
@@ -3202,39 +2809,6 @@
         </w:rPr>
         <w:t xml:space="preserve">)</w:t>
       </w:r>
-      <w:r>
-        <w:br w:type="textWrapping"/>
-      </w:r>
-      <w:r>
-        <w:rPr>
-          <w:rStyle w:val="KeywordTok"/>
-        </w:rPr>
-        <w:t xml:space="preserve">print</w:t>
-      </w:r>
-      <w:r>
-        <w:rPr>
-          <w:rStyle w:val="NormalTok"/>
-        </w:rPr>
-        <w:t xml:space="preserve">(modFit, </w:t>
-      </w:r>
-      <w:r>
-        <w:rPr>
-          <w:rStyle w:val="DataTypeTok"/>
-        </w:rPr>
-        <w:t xml:space="preserve">digits=</w:t>
-      </w:r>
-      <w:r>
-        <w:rPr>
-          <w:rStyle w:val="DecValTok"/>
-        </w:rPr>
-        <w:t xml:space="preserve">3</w:t>
-      </w:r>
-      <w:r>
-        <w:rPr>
-          <w:rStyle w:val="NormalTok"/>
-        </w:rPr>
-        <w:t xml:space="preserve">)</w:t>
-      </w:r>
     </w:p>
     <w:p>
       <w:pPr>
@@ -3298,7 +2872,7 @@
         <w:rPr>
           <w:rStyle w:val="VerbatimChar"/>
         </w:rPr>
-        <w:t xml:space="preserve">## Pre-processing: centered, scaled </w:t>
+        <w:t xml:space="preserve">## No pre-processing</w:t>
       </w:r>
       <w:r>
         <w:br w:type="textWrapping"/>
@@ -3370,25 +2944,25 @@
         <w:rPr>
           <w:rStyle w:val="VerbatimChar"/>
         </w:rPr>
-        <w:t xml:space="preserve">##   0.0404  0.477     0.335  0.0199       0.0376  </w:t>
-      </w:r>
-      <w:r>
-        <w:br w:type="textWrapping"/>
-      </w:r>
-      <w:r>
-        <w:rPr>
-          <w:rStyle w:val="VerbatimChar"/>
-        </w:rPr>
-        <w:t xml:space="preserve">##   0.0429  0.465     0.319  0.0122       0.0236  </w:t>
-      </w:r>
-      <w:r>
-        <w:br w:type="textWrapping"/>
-      </w:r>
-      <w:r>
-        <w:rPr>
-          <w:rStyle w:val="VerbatimChar"/>
-        </w:rPr>
-        <w:t xml:space="preserve">##   0.0542  0.355     0.116  0.0851       0.1412  </w:t>
+        <w:t xml:space="preserve">##   0.0275  0.523     0.381  0.0635       0.0912  </w:t>
+      </w:r>
+      <w:r>
+        <w:br w:type="textWrapping"/>
+      </w:r>
+      <w:r>
+        <w:rPr>
+          <w:rStyle w:val="VerbatimChar"/>
+        </w:rPr>
+        <w:t xml:space="preserve">##   0.0363  0.494     0.343  0.0514       0.0768  </w:t>
+      </w:r>
+      <w:r>
+        <w:br w:type="textWrapping"/>
+      </w:r>
+      <w:r>
+        <w:rPr>
+          <w:rStyle w:val="VerbatimChar"/>
+        </w:rPr>
+        <w:t xml:space="preserve">##   0.0633  0.371     0.145  0.1001       0.1677  </w:t>
       </w:r>
       <w:r>
         <w:br w:type="textWrapping"/>
@@ -3415,7 +2989,7 @@
         <w:rPr>
           <w:rStyle w:val="VerbatimChar"/>
         </w:rPr>
-        <w:t xml:space="preserve">## The final value used for the model was cp = 0.0404.</w:t>
+        <w:t xml:space="preserve">## The final value used for the model was cp = 0.0275.</w:t>
       </w:r>
     </w:p>
     <w:p>
@@ -3427,7 +3001,7 @@
         </w:numPr>
       </w:pPr>
       <w:r>
-        <w:t xml:space="preserve">Predictions on test part with (4th model) both preprocessing and cross validation.</w:t>
+        <w:t xml:space="preserve">With both preprocessing and cross validation.</w:t>
       </w:r>
     </w:p>
     <w:p>
@@ -3436,9 +3010,36 @@
       </w:pPr>
       <w:r>
         <w:rPr>
-          <w:rStyle w:val="NormalTok"/>
-        </w:rPr>
-        <w:t xml:space="preserve">predictions &lt;-</w:t>
+          <w:rStyle w:val="KeywordTok"/>
+        </w:rPr>
+        <w:t xml:space="preserve">set.seed</w:t>
+      </w:r>
+      <w:r>
+        <w:rPr>
+          <w:rStyle w:val="NormalTok"/>
+        </w:rPr>
+        <w:t xml:space="preserve">(</w:t>
+      </w:r>
+      <w:r>
+        <w:rPr>
+          <w:rStyle w:val="DecValTok"/>
+        </w:rPr>
+        <w:t xml:space="preserve">666</w:t>
+      </w:r>
+      <w:r>
+        <w:rPr>
+          <w:rStyle w:val="NormalTok"/>
+        </w:rPr>
+        <w:t xml:space="preserve">)</w:t>
+      </w:r>
+      <w:r>
+        <w:br w:type="textWrapping"/>
+      </w:r>
+      <w:r>
+        <w:rPr>
+          <w:rStyle w:val="NormalTok"/>
+        </w:rPr>
+        <w:t xml:space="preserve">modFit &lt;-</w:t>
       </w:r>
       <w:r>
         <w:rPr>
@@ -3450,7 +3051,172 @@
         <w:rPr>
           <w:rStyle w:val="KeywordTok"/>
         </w:rPr>
-        <w:t xml:space="preserve">predict</w:t>
+        <w:t xml:space="preserve">train</w:t>
+      </w:r>
+      <w:r>
+        <w:rPr>
+          <w:rStyle w:val="NormalTok"/>
+        </w:rPr>
+        <w:t xml:space="preserve">(trainpart$classe ~</w:t>
+      </w:r>
+      <w:r>
+        <w:rPr>
+          <w:rStyle w:val="StringTok"/>
+        </w:rPr>
+        <w:t xml:space="preserve"> </w:t>
+      </w:r>
+      <w:r>
+        <w:rPr>
+          <w:rStyle w:val="NormalTok"/>
+        </w:rPr>
+        <w:t xml:space="preserve">.,  </w:t>
+      </w:r>
+      <w:r>
+        <w:rPr>
+          <w:rStyle w:val="DataTypeTok"/>
+        </w:rPr>
+        <w:t xml:space="preserve">preProcess=</w:t>
+      </w:r>
+      <w:r>
+        <w:rPr>
+          <w:rStyle w:val="KeywordTok"/>
+        </w:rPr>
+        <w:t xml:space="preserve">c</w:t>
+      </w:r>
+      <w:r>
+        <w:rPr>
+          <w:rStyle w:val="NormalTok"/>
+        </w:rPr>
+        <w:t xml:space="preserve">(</w:t>
+      </w:r>
+      <w:r>
+        <w:rPr>
+          <w:rStyle w:val="StringTok"/>
+        </w:rPr>
+        <w:t xml:space="preserve">"center"</w:t>
+      </w:r>
+      <w:r>
+        <w:rPr>
+          <w:rStyle w:val="NormalTok"/>
+        </w:rPr>
+        <w:t xml:space="preserve">, </w:t>
+      </w:r>
+      <w:r>
+        <w:rPr>
+          <w:rStyle w:val="StringTok"/>
+        </w:rPr>
+        <w:t xml:space="preserve">"scale"</w:t>
+      </w:r>
+      <w:r>
+        <w:rPr>
+          <w:rStyle w:val="NormalTok"/>
+        </w:rPr>
+        <w:t xml:space="preserve">), </w:t>
+      </w:r>
+      <w:r>
+        <w:rPr>
+          <w:rStyle w:val="DataTypeTok"/>
+        </w:rPr>
+        <w:t xml:space="preserve">trControl=</w:t>
+      </w:r>
+      <w:r>
+        <w:rPr>
+          <w:rStyle w:val="KeywordTok"/>
+        </w:rPr>
+        <w:t xml:space="preserve">trainControl</w:t>
+      </w:r>
+      <w:r>
+        <w:rPr>
+          <w:rStyle w:val="NormalTok"/>
+        </w:rPr>
+        <w:t xml:space="preserve">(</w:t>
+      </w:r>
+      <w:r>
+        <w:rPr>
+          <w:rStyle w:val="DataTypeTok"/>
+        </w:rPr>
+        <w:t xml:space="preserve">method =</w:t>
+      </w:r>
+      <w:r>
+        <w:rPr>
+          <w:rStyle w:val="NormalTok"/>
+        </w:rPr>
+        <w:t xml:space="preserve"> </w:t>
+      </w:r>
+      <w:r>
+        <w:rPr>
+          <w:rStyle w:val="StringTok"/>
+        </w:rPr>
+        <w:t xml:space="preserve">"cv"</w:t>
+      </w:r>
+      <w:r>
+        <w:rPr>
+          <w:rStyle w:val="NormalTok"/>
+        </w:rPr>
+        <w:t xml:space="preserve">, </w:t>
+      </w:r>
+      <w:r>
+        <w:rPr>
+          <w:rStyle w:val="DataTypeTok"/>
+        </w:rPr>
+        <w:t xml:space="preserve">number =</w:t>
+      </w:r>
+      <w:r>
+        <w:rPr>
+          <w:rStyle w:val="NormalTok"/>
+        </w:rPr>
+        <w:t xml:space="preserve"> </w:t>
+      </w:r>
+      <w:r>
+        <w:rPr>
+          <w:rStyle w:val="DecValTok"/>
+        </w:rPr>
+        <w:t xml:space="preserve">4</w:t>
+      </w:r>
+      <w:r>
+        <w:rPr>
+          <w:rStyle w:val="NormalTok"/>
+        </w:rPr>
+        <w:t xml:space="preserve">), </w:t>
+      </w:r>
+      <w:r>
+        <w:rPr>
+          <w:rStyle w:val="DataTypeTok"/>
+        </w:rPr>
+        <w:t xml:space="preserve">data =</w:t>
+      </w:r>
+      <w:r>
+        <w:rPr>
+          <w:rStyle w:val="NormalTok"/>
+        </w:rPr>
+        <w:t xml:space="preserve">trainpart, </w:t>
+      </w:r>
+      <w:r>
+        <w:rPr>
+          <w:rStyle w:val="DataTypeTok"/>
+        </w:rPr>
+        <w:t xml:space="preserve">method=</w:t>
+      </w:r>
+      <w:r>
+        <w:rPr>
+          <w:rStyle w:val="StringTok"/>
+        </w:rPr>
+        <w:t xml:space="preserve">"rpart"</w:t>
+      </w:r>
+      <w:r>
+        <w:rPr>
+          <w:rStyle w:val="NormalTok"/>
+        </w:rPr>
+        <w:t xml:space="preserve">)</w:t>
+      </w:r>
+      <w:r>
+        <w:br w:type="textWrapping"/>
+      </w:r>
+      <w:r>
+        <w:rPr>
+          <w:rStyle w:val="KeywordTok"/>
+        </w:rPr>
+        <w:t xml:space="preserve">print</w:t>
       </w:r>
       <w:r>
         <w:rPr>
@@ -3462,52 +3228,13 @@
         <w:rPr>
           <w:rStyle w:val="DataTypeTok"/>
         </w:rPr>
-        <w:t xml:space="preserve">newdata=</w:t>
-      </w:r>
-      <w:r>
-        <w:rPr>
-          <w:rStyle w:val="NormalTok"/>
-        </w:rPr>
-        <w:t xml:space="preserve">testpart)</w:t>
-      </w:r>
-      <w:r>
-        <w:br w:type="textWrapping"/>
-      </w:r>
-      <w:r>
-        <w:rPr>
-          <w:rStyle w:val="KeywordTok"/>
-        </w:rPr>
-        <w:t xml:space="preserve">print</w:t>
-      </w:r>
-      <w:r>
-        <w:rPr>
-          <w:rStyle w:val="NormalTok"/>
-        </w:rPr>
-        <w:t xml:space="preserve">(</w:t>
-      </w:r>
-      <w:r>
-        <w:rPr>
-          <w:rStyle w:val="KeywordTok"/>
-        </w:rPr>
-        <w:t xml:space="preserve">confusionMatrix</w:t>
-      </w:r>
-      <w:r>
-        <w:rPr>
-          <w:rStyle w:val="NormalTok"/>
-        </w:rPr>
-        <w:t xml:space="preserve">(predictions, testpart$classe), </w:t>
-      </w:r>
-      <w:r>
-        <w:rPr>
-          <w:rStyle w:val="DataTypeTok"/>
-        </w:rPr>
         <w:t xml:space="preserve">digits=</w:t>
       </w:r>
       <w:r>
         <w:rPr>
           <w:rStyle w:val="DecValTok"/>
         </w:rPr>
-        <w:t xml:space="preserve">4</w:t>
+        <w:t xml:space="preserve">3</w:t>
       </w:r>
       <w:r>
         <w:rPr>
@@ -3524,7 +3251,7 @@
         <w:rPr>
           <w:rStyle w:val="VerbatimChar"/>
         </w:rPr>
-        <w:t xml:space="preserve">## Confusion Matrix and Statistics</w:t>
+        <w:t xml:space="preserve">## CART </w:t>
       </w:r>
       <w:r>
         <w:br w:type="textWrapping"/>
@@ -3542,61 +3269,25 @@
         <w:rPr>
           <w:rStyle w:val="VerbatimChar"/>
         </w:rPr>
-        <w:t xml:space="preserve">##           Reference</w:t>
-      </w:r>
-      <w:r>
-        <w:br w:type="textWrapping"/>
-      </w:r>
-      <w:r>
-        <w:rPr>
-          <w:rStyle w:val="VerbatimChar"/>
-        </w:rPr>
-        <w:t xml:space="preserve">## Prediction    A    B    C    D    E</w:t>
-      </w:r>
-      <w:r>
-        <w:br w:type="textWrapping"/>
-      </w:r>
-      <w:r>
-        <w:rPr>
-          <w:rStyle w:val="VerbatimChar"/>
-        </w:rPr>
-        <w:t xml:space="preserve">##          A 1370  228   44   75   19</w:t>
-      </w:r>
-      <w:r>
-        <w:br w:type="textWrapping"/>
-      </w:r>
-      <w:r>
-        <w:rPr>
-          <w:rStyle w:val="VerbatimChar"/>
-        </w:rPr>
-        <w:t xml:space="preserve">##          B   47  512   49  239  289</w:t>
-      </w:r>
-      <w:r>
-        <w:br w:type="textWrapping"/>
-      </w:r>
-      <w:r>
-        <w:rPr>
-          <w:rStyle w:val="VerbatimChar"/>
-        </w:rPr>
-        <w:t xml:space="preserve">##          C  807  777 1275  972  724</w:t>
-      </w:r>
-      <w:r>
-        <w:br w:type="textWrapping"/>
-      </w:r>
-      <w:r>
-        <w:rPr>
-          <w:rStyle w:val="VerbatimChar"/>
-        </w:rPr>
-        <w:t xml:space="preserve">##          D    0    0    0    0    0</w:t>
-      </w:r>
-      <w:r>
-        <w:br w:type="textWrapping"/>
-      </w:r>
-      <w:r>
-        <w:rPr>
-          <w:rStyle w:val="VerbatimChar"/>
-        </w:rPr>
-        <w:t xml:space="preserve">##          E    8    1    0    0  410</w:t>
+        <w:t xml:space="preserve">## 11776 samples</w:t>
+      </w:r>
+      <w:r>
+        <w:br w:type="textWrapping"/>
+      </w:r>
+      <w:r>
+        <w:rPr>
+          <w:rStyle w:val="VerbatimChar"/>
+        </w:rPr>
+        <w:t xml:space="preserve">##    51 predictor</w:t>
+      </w:r>
+      <w:r>
+        <w:br w:type="textWrapping"/>
+      </w:r>
+      <w:r>
+        <w:rPr>
+          <w:rStyle w:val="VerbatimChar"/>
+        </w:rPr>
+        <w:t xml:space="preserve">##     5 classes: 'A', 'B', 'C', 'D', 'E' </w:t>
       </w:r>
       <w:r>
         <w:br w:type="textWrapping"/>
@@ -3614,79 +3305,16 @@
         <w:rPr>
           <w:rStyle w:val="VerbatimChar"/>
         </w:rPr>
-        <w:t xml:space="preserve">## Overall Statistics</w:t>
-      </w:r>
-      <w:r>
-        <w:br w:type="textWrapping"/>
-      </w:r>
-      <w:r>
-        <w:rPr>
-          <w:rStyle w:val="VerbatimChar"/>
-        </w:rPr>
-        <w:t xml:space="preserve">##                                           </w:t>
-      </w:r>
-      <w:r>
-        <w:br w:type="textWrapping"/>
-      </w:r>
-      <w:r>
-        <w:rPr>
-          <w:rStyle w:val="VerbatimChar"/>
-        </w:rPr>
-        <w:t xml:space="preserve">##                Accuracy : 0.4546          </w:t>
-      </w:r>
-      <w:r>
-        <w:br w:type="textWrapping"/>
-      </w:r>
-      <w:r>
-        <w:rPr>
-          <w:rStyle w:val="VerbatimChar"/>
-        </w:rPr>
-        <w:t xml:space="preserve">##                  95% CI : (0.4436, 0.4657)</w:t>
-      </w:r>
-      <w:r>
-        <w:br w:type="textWrapping"/>
-      </w:r>
-      <w:r>
-        <w:rPr>
-          <w:rStyle w:val="VerbatimChar"/>
-        </w:rPr>
-        <w:t xml:space="preserve">##     No Information Rate : 0.2845          </w:t>
-      </w:r>
-      <w:r>
-        <w:br w:type="textWrapping"/>
-      </w:r>
-      <w:r>
-        <w:rPr>
-          <w:rStyle w:val="VerbatimChar"/>
-        </w:rPr>
-        <w:t xml:space="preserve">##     P-Value [Acc &gt; NIR] : &lt; 2.2e-16       </w:t>
-      </w:r>
-      <w:r>
-        <w:br w:type="textWrapping"/>
-      </w:r>
-      <w:r>
-        <w:rPr>
-          <w:rStyle w:val="VerbatimChar"/>
-        </w:rPr>
-        <w:t xml:space="preserve">##                                           </w:t>
-      </w:r>
-      <w:r>
-        <w:br w:type="textWrapping"/>
-      </w:r>
-      <w:r>
-        <w:rPr>
-          <w:rStyle w:val="VerbatimChar"/>
-        </w:rPr>
-        <w:t xml:space="preserve">##                   Kappa : 0.3166          </w:t>
-      </w:r>
-      <w:r>
-        <w:br w:type="textWrapping"/>
-      </w:r>
-      <w:r>
-        <w:rPr>
-          <w:rStyle w:val="VerbatimChar"/>
-        </w:rPr>
-        <w:t xml:space="preserve">##  Mcnemar's Test P-Value : NA              </w:t>
+        <w:t xml:space="preserve">## Pre-processing: centered, scaled </w:t>
+      </w:r>
+      <w:r>
+        <w:br w:type="textWrapping"/>
+      </w:r>
+      <w:r>
+        <w:rPr>
+          <w:rStyle w:val="VerbatimChar"/>
+        </w:rPr>
+        <w:t xml:space="preserve">## Resampling: Cross-Validated (4 fold) </w:t>
       </w:r>
       <w:r>
         <w:br w:type="textWrapping"/>
@@ -3704,7 +3332,7 @@
         <w:rPr>
           <w:rStyle w:val="VerbatimChar"/>
         </w:rPr>
-        <w:t xml:space="preserve">## Statistics by Class:</w:t>
+        <w:t xml:space="preserve">## Summary of sample sizes: 8831, 8833, 8831, 8833 </w:t>
       </w:r>
       <w:r>
         <w:br w:type="textWrapping"/>
@@ -3722,97 +3350,79 @@
         <w:rPr>
           <w:rStyle w:val="VerbatimChar"/>
         </w:rPr>
-        <w:t xml:space="preserve">##                      Class: A Class: B Class: C Class: D Class: E</w:t>
-      </w:r>
-      <w:r>
-        <w:br w:type="textWrapping"/>
-      </w:r>
-      <w:r>
-        <w:rPr>
-          <w:rStyle w:val="VerbatimChar"/>
-        </w:rPr>
-        <w:t xml:space="preserve">## Sensitivity            0.6138  0.33729   0.9320   0.0000  0.28433</w:t>
-      </w:r>
-      <w:r>
-        <w:br w:type="textWrapping"/>
-      </w:r>
-      <w:r>
-        <w:rPr>
-          <w:rStyle w:val="VerbatimChar"/>
-        </w:rPr>
-        <w:t xml:space="preserve">## Specificity            0.9348  0.90139   0.4937   1.0000  0.99859</w:t>
-      </w:r>
-      <w:r>
-        <w:br w:type="textWrapping"/>
-      </w:r>
-      <w:r>
-        <w:rPr>
-          <w:rStyle w:val="VerbatimChar"/>
-        </w:rPr>
-        <w:t xml:space="preserve">## Pos Pred Value         0.7892  0.45070   0.2799      NaN  0.97852</w:t>
-      </w:r>
-      <w:r>
-        <w:br w:type="textWrapping"/>
-      </w:r>
-      <w:r>
-        <w:rPr>
-          <w:rStyle w:val="VerbatimChar"/>
-        </w:rPr>
-        <w:t xml:space="preserve">## Neg Pred Value         0.8589  0.85007   0.9717   0.8361  0.86105</w:t>
-      </w:r>
-      <w:r>
-        <w:br w:type="textWrapping"/>
-      </w:r>
-      <w:r>
-        <w:rPr>
-          <w:rStyle w:val="VerbatimChar"/>
-        </w:rPr>
-        <w:t xml:space="preserve">## Prevalence             0.2845  0.19347   0.1744   0.1639  0.18379</w:t>
-      </w:r>
-      <w:r>
-        <w:br w:type="textWrapping"/>
-      </w:r>
-      <w:r>
-        <w:rPr>
-          <w:rStyle w:val="VerbatimChar"/>
-        </w:rPr>
-        <w:t xml:space="preserve">## Detection Rate         0.1746  0.06526   0.1625   0.0000  0.05226</w:t>
-      </w:r>
-      <w:r>
-        <w:br w:type="textWrapping"/>
-      </w:r>
-      <w:r>
-        <w:rPr>
-          <w:rStyle w:val="VerbatimChar"/>
-        </w:rPr>
-        <w:t xml:space="preserve">## Detection Prevalence   0.2213  0.14479   0.5806   0.0000  0.05340</w:t>
-      </w:r>
-      <w:r>
-        <w:br w:type="textWrapping"/>
-      </w:r>
-      <w:r>
-        <w:rPr>
-          <w:rStyle w:val="VerbatimChar"/>
-        </w:rPr>
-        <w:t xml:space="preserve">## Balanced Accuracy      0.7743  0.61934   0.7128   0.5000  0.64146</w:t>
-      </w:r>
-    </w:p>
-    <w:p>
-      <w:r>
-        <w:rPr>
-          <w:b/>
-        </w:rPr>
-        <w:t xml:space="preserve">there is no impact of incorporating both preprocessing and cross validation in accuracy (.4827). lets try using different method for building model</w:t>
-      </w:r>
-    </w:p>
-    <w:p>
-      <w:pPr>
-        <w:pStyle w:val="Heading3"/>
-      </w:pPr>
-      <w:bookmarkStart w:id="26" w:name="model-2-using-method-random-forest"/>
-      <w:bookmarkEnd w:id="26"/>
-      <w:r>
-        <w:t xml:space="preserve">Model 2 using method random forest</w:t>
+        <w:t xml:space="preserve">## Resampling results across tuning parameters:</w:t>
+      </w:r>
+      <w:r>
+        <w:br w:type="textWrapping"/>
+      </w:r>
+      <w:r>
+        <w:rPr>
+          <w:rStyle w:val="VerbatimChar"/>
+        </w:rPr>
+        <w:t xml:space="preserve">## </w:t>
+      </w:r>
+      <w:r>
+        <w:br w:type="textWrapping"/>
+      </w:r>
+      <w:r>
+        <w:rPr>
+          <w:rStyle w:val="VerbatimChar"/>
+        </w:rPr>
+        <w:t xml:space="preserve">##   cp      Accuracy  Kappa  Accuracy SD  Kappa SD</w:t>
+      </w:r>
+      <w:r>
+        <w:br w:type="textWrapping"/>
+      </w:r>
+      <w:r>
+        <w:rPr>
+          <w:rStyle w:val="VerbatimChar"/>
+        </w:rPr>
+        <w:t xml:space="preserve">##   0.0275  0.523     0.381  0.0635       0.0912  </w:t>
+      </w:r>
+      <w:r>
+        <w:br w:type="textWrapping"/>
+      </w:r>
+      <w:r>
+        <w:rPr>
+          <w:rStyle w:val="VerbatimChar"/>
+        </w:rPr>
+        <w:t xml:space="preserve">##   0.0363  0.494     0.343  0.0514       0.0768  </w:t>
+      </w:r>
+      <w:r>
+        <w:br w:type="textWrapping"/>
+      </w:r>
+      <w:r>
+        <w:rPr>
+          <w:rStyle w:val="VerbatimChar"/>
+        </w:rPr>
+        <w:t xml:space="preserve">##   0.0633  0.371     0.145  0.1001       0.1677  </w:t>
+      </w:r>
+      <w:r>
+        <w:br w:type="textWrapping"/>
+      </w:r>
+      <w:r>
+        <w:rPr>
+          <w:rStyle w:val="VerbatimChar"/>
+        </w:rPr>
+        <w:t xml:space="preserve">## </w:t>
+      </w:r>
+      <w:r>
+        <w:br w:type="textWrapping"/>
+      </w:r>
+      <w:r>
+        <w:rPr>
+          <w:rStyle w:val="VerbatimChar"/>
+        </w:rPr>
+        <w:t xml:space="preserve">## Accuracy was used to select the optimal model using  the largest value.</w:t>
+      </w:r>
+      <w:r>
+        <w:br w:type="textWrapping"/>
+      </w:r>
+      <w:r>
+        <w:rPr>
+          <w:rStyle w:val="VerbatimChar"/>
+        </w:rPr>
+        <w:t xml:space="preserve">## The final value used for the model was cp = 0.0275.</w:t>
       </w:r>
     </w:p>
     <w:p>
@@ -3824,7 +3434,7 @@
         </w:numPr>
       </w:pPr>
       <w:r>
-        <w:t xml:space="preserve">With cross validation</w:t>
+        <w:t xml:space="preserve">Predictions on test part with (4th model) both preprocessing and cross validation.</w:t>
       </w:r>
     </w:p>
     <w:p>
@@ -3833,18 +3443,48 @@
       </w:pPr>
       <w:r>
         <w:rPr>
-          <w:rStyle w:val="CommentTok"/>
-        </w:rPr>
-        <w:t xml:space="preserve"># Train on trainpart with only cross validation.</w:t>
-      </w:r>
-      <w:r>
-        <w:br w:type="textWrapping"/>
+          <w:rStyle w:val="NormalTok"/>
+        </w:rPr>
+        <w:t xml:space="preserve">predictions &lt;-</w:t>
+      </w:r>
+      <w:r>
+        <w:rPr>
+          <w:rStyle w:val="StringTok"/>
+        </w:rPr>
+        <w:t xml:space="preserve"> </w:t>
       </w:r>
       <w:r>
         <w:rPr>
           <w:rStyle w:val="KeywordTok"/>
         </w:rPr>
-        <w:t xml:space="preserve">set.seed</w:t>
+        <w:t xml:space="preserve">predict</w:t>
+      </w:r>
+      <w:r>
+        <w:rPr>
+          <w:rStyle w:val="NormalTok"/>
+        </w:rPr>
+        <w:t xml:space="preserve">(modFit, </w:t>
+      </w:r>
+      <w:r>
+        <w:rPr>
+          <w:rStyle w:val="DataTypeTok"/>
+        </w:rPr>
+        <w:t xml:space="preserve">newdata=</w:t>
+      </w:r>
+      <w:r>
+        <w:rPr>
+          <w:rStyle w:val="NormalTok"/>
+        </w:rPr>
+        <w:t xml:space="preserve">testpart)</w:t>
+      </w:r>
+      <w:r>
+        <w:br w:type="textWrapping"/>
+      </w:r>
+      <w:r>
+        <w:rPr>
+          <w:rStyle w:val="KeywordTok"/>
+        </w:rPr>
+        <w:t xml:space="preserve">print</w:t>
       </w:r>
       <w:r>
         <w:rPr>
@@ -3854,9 +3494,27 @@
       </w:r>
       <w:r>
         <w:rPr>
+          <w:rStyle w:val="KeywordTok"/>
+        </w:rPr>
+        <w:t xml:space="preserve">confusionMatrix</w:t>
+      </w:r>
+      <w:r>
+        <w:rPr>
+          <w:rStyle w:val="NormalTok"/>
+        </w:rPr>
+        <w:t xml:space="preserve">(predictions, testpart$classe), </w:t>
+      </w:r>
+      <w:r>
+        <w:rPr>
+          <w:rStyle w:val="DataTypeTok"/>
+        </w:rPr>
+        <w:t xml:space="preserve">digits=</w:t>
+      </w:r>
+      <w:r>
+        <w:rPr>
           <w:rStyle w:val="DecValTok"/>
         </w:rPr>
-        <w:t xml:space="preserve">666</w:t>
+        <w:t xml:space="preserve">4</w:t>
       </w:r>
       <w:r>
         <w:rPr>
@@ -3864,174 +3522,6 @@
         </w:rPr>
         <w:t xml:space="preserve">)</w:t>
       </w:r>
-      <w:r>
-        <w:br w:type="textWrapping"/>
-      </w:r>
-      <w:r>
-        <w:rPr>
-          <w:rStyle w:val="NormalTok"/>
-        </w:rPr>
-        <w:t xml:space="preserve">modFit &lt;-</w:t>
-      </w:r>
-      <w:r>
-        <w:rPr>
-          <w:rStyle w:val="StringTok"/>
-        </w:rPr>
-        <w:t xml:space="preserve"> </w:t>
-      </w:r>
-      <w:r>
-        <w:rPr>
-          <w:rStyle w:val="KeywordTok"/>
-        </w:rPr>
-        <w:t xml:space="preserve">train</w:t>
-      </w:r>
-      <w:r>
-        <w:rPr>
-          <w:rStyle w:val="NormalTok"/>
-        </w:rPr>
-        <w:t xml:space="preserve">(trainpart$classe ~</w:t>
-      </w:r>
-      <w:r>
-        <w:rPr>
-          <w:rStyle w:val="StringTok"/>
-        </w:rPr>
-        <w:t xml:space="preserve"> </w:t>
-      </w:r>
-      <w:r>
-        <w:rPr>
-          <w:rStyle w:val="NormalTok"/>
-        </w:rPr>
-        <w:t xml:space="preserve">., </w:t>
-      </w:r>
-      <w:r>
-        <w:rPr>
-          <w:rStyle w:val="DataTypeTok"/>
-        </w:rPr>
-        <w:t xml:space="preserve">method=</w:t>
-      </w:r>
-      <w:r>
-        <w:rPr>
-          <w:rStyle w:val="StringTok"/>
-        </w:rPr>
-        <w:t xml:space="preserve">"rf"</w:t>
-      </w:r>
-      <w:r>
-        <w:rPr>
-          <w:rStyle w:val="NormalTok"/>
-        </w:rPr>
-        <w:t xml:space="preserve">, </w:t>
-      </w:r>
-      <w:r>
-        <w:rPr>
-          <w:rStyle w:val="DataTypeTok"/>
-        </w:rPr>
-        <w:t xml:space="preserve">trControl=</w:t>
-      </w:r>
-      <w:r>
-        <w:rPr>
-          <w:rStyle w:val="KeywordTok"/>
-        </w:rPr>
-        <w:t xml:space="preserve">trainControl</w:t>
-      </w:r>
-      <w:r>
-        <w:rPr>
-          <w:rStyle w:val="NormalTok"/>
-        </w:rPr>
-        <w:t xml:space="preserve">(</w:t>
-      </w:r>
-      <w:r>
-        <w:rPr>
-          <w:rStyle w:val="DataTypeTok"/>
-        </w:rPr>
-        <w:t xml:space="preserve">method =</w:t>
-      </w:r>
-      <w:r>
-        <w:rPr>
-          <w:rStyle w:val="NormalTok"/>
-        </w:rPr>
-        <w:t xml:space="preserve"> </w:t>
-      </w:r>
-      <w:r>
-        <w:rPr>
-          <w:rStyle w:val="StringTok"/>
-        </w:rPr>
-        <w:t xml:space="preserve">"cv"</w:t>
-      </w:r>
-      <w:r>
-        <w:rPr>
-          <w:rStyle w:val="NormalTok"/>
-        </w:rPr>
-        <w:t xml:space="preserve">, </w:t>
-      </w:r>
-      <w:r>
-        <w:rPr>
-          <w:rStyle w:val="DataTypeTok"/>
-        </w:rPr>
-        <w:t xml:space="preserve">number =</w:t>
-      </w:r>
-      <w:r>
-        <w:rPr>
-          <w:rStyle w:val="NormalTok"/>
-        </w:rPr>
-        <w:t xml:space="preserve"> </w:t>
-      </w:r>
-      <w:r>
-        <w:rPr>
-          <w:rStyle w:val="DecValTok"/>
-        </w:rPr>
-        <w:t xml:space="preserve">4</w:t>
-      </w:r>
-      <w:r>
-        <w:rPr>
-          <w:rStyle w:val="NormalTok"/>
-        </w:rPr>
-        <w:t xml:space="preserve">), </w:t>
-      </w:r>
-      <w:r>
-        <w:rPr>
-          <w:rStyle w:val="DataTypeTok"/>
-        </w:rPr>
-        <w:t xml:space="preserve">data=</w:t>
-      </w:r>
-      <w:r>
-        <w:rPr>
-          <w:rStyle w:val="NormalTok"/>
-        </w:rPr>
-        <w:t xml:space="preserve">trainpart)</w:t>
-      </w:r>
-      <w:r>
-        <w:br w:type="textWrapping"/>
-      </w:r>
-      <w:r>
-        <w:rPr>
-          <w:rStyle w:val="KeywordTok"/>
-        </w:rPr>
-        <w:t xml:space="preserve">print</w:t>
-      </w:r>
-      <w:r>
-        <w:rPr>
-          <w:rStyle w:val="NormalTok"/>
-        </w:rPr>
-        <w:t xml:space="preserve">(modFit, </w:t>
-      </w:r>
-      <w:r>
-        <w:rPr>
-          <w:rStyle w:val="DataTypeTok"/>
-        </w:rPr>
-        <w:t xml:space="preserve">digits=</w:t>
-      </w:r>
-      <w:r>
-        <w:rPr>
-          <w:rStyle w:val="DecValTok"/>
-        </w:rPr>
-        <w:t xml:space="preserve">3</w:t>
-      </w:r>
-      <w:r>
-        <w:rPr>
-          <w:rStyle w:val="NormalTok"/>
-        </w:rPr>
-        <w:t xml:space="preserve">)</w:t>
-      </w:r>
     </w:p>
     <w:p>
       <w:pPr>
@@ -4041,7 +3531,7 @@
         <w:rPr>
           <w:rStyle w:val="VerbatimChar"/>
         </w:rPr>
-        <w:t xml:space="preserve">## Random Forest </w:t>
+        <w:t xml:space="preserve">## Confusion Matrix and Statistics</w:t>
       </w:r>
       <w:r>
         <w:br w:type="textWrapping"/>
@@ -4059,25 +3549,61 @@
         <w:rPr>
           <w:rStyle w:val="VerbatimChar"/>
         </w:rPr>
-        <w:t xml:space="preserve">## 11776 samples</w:t>
-      </w:r>
-      <w:r>
-        <w:br w:type="textWrapping"/>
-      </w:r>
-      <w:r>
-        <w:rPr>
-          <w:rStyle w:val="VerbatimChar"/>
-        </w:rPr>
-        <w:t xml:space="preserve">##    51 predictor</w:t>
-      </w:r>
-      <w:r>
-        <w:br w:type="textWrapping"/>
-      </w:r>
-      <w:r>
-        <w:rPr>
-          <w:rStyle w:val="VerbatimChar"/>
-        </w:rPr>
-        <w:t xml:space="preserve">##     5 classes: 'A', 'B', 'C', 'D', 'E' </w:t>
+        <w:t xml:space="preserve">##           Reference</w:t>
+      </w:r>
+      <w:r>
+        <w:br w:type="textWrapping"/>
+      </w:r>
+      <w:r>
+        <w:rPr>
+          <w:rStyle w:val="VerbatimChar"/>
+        </w:rPr>
+        <w:t xml:space="preserve">## Prediction    A    B    C    D    E</w:t>
+      </w:r>
+      <w:r>
+        <w:br w:type="textWrapping"/>
+      </w:r>
+      <w:r>
+        <w:rPr>
+          <w:rStyle w:val="VerbatimChar"/>
+        </w:rPr>
+        <w:t xml:space="preserve">##          A 2044  634  646  564  339</w:t>
+      </w:r>
+      <w:r>
+        <w:br w:type="textWrapping"/>
+      </w:r>
+      <w:r>
+        <w:rPr>
+          <w:rStyle w:val="VerbatimChar"/>
+        </w:rPr>
+        <w:t xml:space="preserve">##          B   29  514   41  245  294</w:t>
+      </w:r>
+      <w:r>
+        <w:br w:type="textWrapping"/>
+      </w:r>
+      <w:r>
+        <w:rPr>
+          <w:rStyle w:val="VerbatimChar"/>
+        </w:rPr>
+        <w:t xml:space="preserve">##          C  106  162  585  187  193</w:t>
+      </w:r>
+      <w:r>
+        <w:br w:type="textWrapping"/>
+      </w:r>
+      <w:r>
+        <w:rPr>
+          <w:rStyle w:val="VerbatimChar"/>
+        </w:rPr>
+        <w:t xml:space="preserve">##          D   40  208   96  290  209</w:t>
+      </w:r>
+      <w:r>
+        <w:br w:type="textWrapping"/>
+      </w:r>
+      <w:r>
+        <w:rPr>
+          <w:rStyle w:val="VerbatimChar"/>
+        </w:rPr>
+        <w:t xml:space="preserve">##          E   13    0    0    0  407</w:t>
       </w:r>
       <w:r>
         <w:br w:type="textWrapping"/>
@@ -4095,16 +3621,79 @@
         <w:rPr>
           <w:rStyle w:val="VerbatimChar"/>
         </w:rPr>
-        <w:t xml:space="preserve">## No pre-processing</w:t>
-      </w:r>
-      <w:r>
-        <w:br w:type="textWrapping"/>
-      </w:r>
-      <w:r>
-        <w:rPr>
-          <w:rStyle w:val="VerbatimChar"/>
-        </w:rPr>
-        <w:t xml:space="preserve">## Resampling: Cross-Validated (4 fold) </w:t>
+        <w:t xml:space="preserve">## Overall Statistics</w:t>
+      </w:r>
+      <w:r>
+        <w:br w:type="textWrapping"/>
+      </w:r>
+      <w:r>
+        <w:rPr>
+          <w:rStyle w:val="VerbatimChar"/>
+        </w:rPr>
+        <w:t xml:space="preserve">##                                           </w:t>
+      </w:r>
+      <w:r>
+        <w:br w:type="textWrapping"/>
+      </w:r>
+      <w:r>
+        <w:rPr>
+          <w:rStyle w:val="VerbatimChar"/>
+        </w:rPr>
+        <w:t xml:space="preserve">##                Accuracy : 0.4894          </w:t>
+      </w:r>
+      <w:r>
+        <w:br w:type="textWrapping"/>
+      </w:r>
+      <w:r>
+        <w:rPr>
+          <w:rStyle w:val="VerbatimChar"/>
+        </w:rPr>
+        <w:t xml:space="preserve">##                  95% CI : (0.4783, 0.5005)</w:t>
+      </w:r>
+      <w:r>
+        <w:br w:type="textWrapping"/>
+      </w:r>
+      <w:r>
+        <w:rPr>
+          <w:rStyle w:val="VerbatimChar"/>
+        </w:rPr>
+        <w:t xml:space="preserve">##     No Information Rate : 0.2845          </w:t>
+      </w:r>
+      <w:r>
+        <w:br w:type="textWrapping"/>
+      </w:r>
+      <w:r>
+        <w:rPr>
+          <w:rStyle w:val="VerbatimChar"/>
+        </w:rPr>
+        <w:t xml:space="preserve">##     P-Value [Acc &gt; NIR] : &lt; 2.2e-16       </w:t>
+      </w:r>
+      <w:r>
+        <w:br w:type="textWrapping"/>
+      </w:r>
+      <w:r>
+        <w:rPr>
+          <w:rStyle w:val="VerbatimChar"/>
+        </w:rPr>
+        <w:t xml:space="preserve">##                                           </w:t>
+      </w:r>
+      <w:r>
+        <w:br w:type="textWrapping"/>
+      </w:r>
+      <w:r>
+        <w:rPr>
+          <w:rStyle w:val="VerbatimChar"/>
+        </w:rPr>
+        <w:t xml:space="preserve">##                   Kappa : 0.3319          </w:t>
+      </w:r>
+      <w:r>
+        <w:br w:type="textWrapping"/>
+      </w:r>
+      <w:r>
+        <w:rPr>
+          <w:rStyle w:val="VerbatimChar"/>
+        </w:rPr>
+        <w:t xml:space="preserve">##  Mcnemar's Test P-Value : &lt; 2.2e-16       </w:t>
       </w:r>
       <w:r>
         <w:br w:type="textWrapping"/>
@@ -4122,7 +3711,7 @@
         <w:rPr>
           <w:rStyle w:val="VerbatimChar"/>
         </w:rPr>
-        <w:t xml:space="preserve">## Summary of sample sizes: 8831, 8833, 8831, 8833 </w:t>
+        <w:t xml:space="preserve">## Statistics by Class:</w:t>
       </w:r>
       <w:r>
         <w:br w:type="textWrapping"/>
@@ -4140,79 +3729,97 @@
         <w:rPr>
           <w:rStyle w:val="VerbatimChar"/>
         </w:rPr>
-        <w:t xml:space="preserve">## Resampling results across tuning parameters:</w:t>
-      </w:r>
-      <w:r>
-        <w:br w:type="textWrapping"/>
-      </w:r>
-      <w:r>
-        <w:rPr>
-          <w:rStyle w:val="VerbatimChar"/>
-        </w:rPr>
-        <w:t xml:space="preserve">## </w:t>
-      </w:r>
-      <w:r>
-        <w:br w:type="textWrapping"/>
-      </w:r>
-      <w:r>
-        <w:rPr>
-          <w:rStyle w:val="VerbatimChar"/>
-        </w:rPr>
-        <w:t xml:space="preserve">##   mtry  Accuracy  Kappa  Accuracy SD  Kappa SD</w:t>
-      </w:r>
-      <w:r>
-        <w:br w:type="textWrapping"/>
-      </w:r>
-      <w:r>
-        <w:rPr>
-          <w:rStyle w:val="VerbatimChar"/>
-        </w:rPr>
-        <w:t xml:space="preserve">##    2    0.986     0.983  0.000426     0.000539</w:t>
-      </w:r>
-      <w:r>
-        <w:br w:type="textWrapping"/>
-      </w:r>
-      <w:r>
-        <w:rPr>
-          <w:rStyle w:val="VerbatimChar"/>
-        </w:rPr>
-        <w:t xml:space="preserve">##   26    0.987     0.984  0.002006     0.002538</w:t>
-      </w:r>
-      <w:r>
-        <w:br w:type="textWrapping"/>
-      </w:r>
-      <w:r>
-        <w:rPr>
-          <w:rStyle w:val="VerbatimChar"/>
-        </w:rPr>
-        <w:t xml:space="preserve">##   51    0.983     0.978  0.002458     0.003108</w:t>
-      </w:r>
-      <w:r>
-        <w:br w:type="textWrapping"/>
-      </w:r>
-      <w:r>
-        <w:rPr>
-          <w:rStyle w:val="VerbatimChar"/>
-        </w:rPr>
-        <w:t xml:space="preserve">## </w:t>
-      </w:r>
-      <w:r>
-        <w:br w:type="textWrapping"/>
-      </w:r>
-      <w:r>
-        <w:rPr>
-          <w:rStyle w:val="VerbatimChar"/>
-        </w:rPr>
-        <w:t xml:space="preserve">## Accuracy was used to select the optimal model using  the largest value.</w:t>
-      </w:r>
-      <w:r>
-        <w:br w:type="textWrapping"/>
-      </w:r>
-      <w:r>
-        <w:rPr>
-          <w:rStyle w:val="VerbatimChar"/>
-        </w:rPr>
-        <w:t xml:space="preserve">## The final value used for the model was mtry = 26.</w:t>
+        <w:t xml:space="preserve">##                      Class: A Class: B Class: C Class: D Class: E</w:t>
+      </w:r>
+      <w:r>
+        <w:br w:type="textWrapping"/>
+      </w:r>
+      <w:r>
+        <w:rPr>
+          <w:rStyle w:val="VerbatimChar"/>
+        </w:rPr>
+        <w:t xml:space="preserve">## Sensitivity            0.9158  0.33860  0.42763  0.22551  0.28225</w:t>
+      </w:r>
+      <w:r>
+        <w:br w:type="textWrapping"/>
+      </w:r>
+      <w:r>
+        <w:rPr>
+          <w:rStyle w:val="VerbatimChar"/>
+        </w:rPr>
+        <w:t xml:space="preserve">## Specificity            0.6112  0.90376  0.89997  0.91570  0.99797</w:t>
+      </w:r>
+      <w:r>
+        <w:br w:type="textWrapping"/>
+      </w:r>
+      <w:r>
+        <w:rPr>
+          <w:rStyle w:val="VerbatimChar"/>
+        </w:rPr>
+        <w:t xml:space="preserve">## Pos Pred Value         0.4836  0.45770  0.47445  0.34401  0.96905</w:t>
+      </w:r>
+      <w:r>
+        <w:br w:type="textWrapping"/>
+      </w:r>
+      <w:r>
+        <w:rPr>
+          <w:rStyle w:val="VerbatimChar"/>
+        </w:rPr>
+        <w:t xml:space="preserve">## Neg Pred Value         0.9481  0.85066  0.88160  0.85778  0.86062</w:t>
+      </w:r>
+      <w:r>
+        <w:br w:type="textWrapping"/>
+      </w:r>
+      <w:r>
+        <w:rPr>
+          <w:rStyle w:val="VerbatimChar"/>
+        </w:rPr>
+        <w:t xml:space="preserve">## Prevalence             0.2845  0.19347  0.17436  0.16391  0.18379</w:t>
+      </w:r>
+      <w:r>
+        <w:br w:type="textWrapping"/>
+      </w:r>
+      <w:r>
+        <w:rPr>
+          <w:rStyle w:val="VerbatimChar"/>
+        </w:rPr>
+        <w:t xml:space="preserve">## Detection Rate         0.2605  0.06551  0.07456  0.03696  0.05187</w:t>
+      </w:r>
+      <w:r>
+        <w:br w:type="textWrapping"/>
+      </w:r>
+      <w:r>
+        <w:rPr>
+          <w:rStyle w:val="VerbatimChar"/>
+        </w:rPr>
+        <w:t xml:space="preserve">## Detection Prevalence   0.5387  0.14313  0.15715  0.10744  0.05353</w:t>
+      </w:r>
+      <w:r>
+        <w:br w:type="textWrapping"/>
+      </w:r>
+      <w:r>
+        <w:rPr>
+          <w:rStyle w:val="VerbatimChar"/>
+        </w:rPr>
+        <w:t xml:space="preserve">## Balanced Accuracy      0.7635  0.62118  0.66380  0.57060  0.64011</w:t>
+      </w:r>
+    </w:p>
+    <w:p>
+      <w:r>
+        <w:rPr>
+          <w:b/>
+        </w:rPr>
+        <w:t xml:space="preserve">there is no impact of incorporating both preprocessing and cross validation in accuracy (.4827). lets try using different method for building model</w:t>
+      </w:r>
+    </w:p>
+    <w:p>
+      <w:pPr>
+        <w:pStyle w:val="Heading3"/>
+      </w:pPr>
+      <w:bookmarkStart w:id="26" w:name="model-2-using-method-random-forest"/>
+      <w:bookmarkEnd w:id="26"/>
+      <w:r>
+        <w:t xml:space="preserve">Model 2 using method random forest</w:t>
       </w:r>
     </w:p>
     <w:p>
@@ -4224,7 +3831,7 @@
         </w:numPr>
       </w:pPr>
       <w:r>
-        <w:t xml:space="preserve">Prediction using this model against testset.</w:t>
+        <w:t xml:space="preserve">With cross validation</w:t>
       </w:r>
     </w:p>
     <w:p>
@@ -4233,9 +3840,45 @@
       </w:pPr>
       <w:r>
         <w:rPr>
-          <w:rStyle w:val="NormalTok"/>
-        </w:rPr>
-        <w:t xml:space="preserve">predictions &lt;-</w:t>
+          <w:rStyle w:val="CommentTok"/>
+        </w:rPr>
+        <w:t xml:space="preserve"># Train on trainpart with only cross validation.</w:t>
+      </w:r>
+      <w:r>
+        <w:br w:type="textWrapping"/>
+      </w:r>
+      <w:r>
+        <w:rPr>
+          <w:rStyle w:val="KeywordTok"/>
+        </w:rPr>
+        <w:t xml:space="preserve">set.seed</w:t>
+      </w:r>
+      <w:r>
+        <w:rPr>
+          <w:rStyle w:val="NormalTok"/>
+        </w:rPr>
+        <w:t xml:space="preserve">(</w:t>
+      </w:r>
+      <w:r>
+        <w:rPr>
+          <w:rStyle w:val="DecValTok"/>
+        </w:rPr>
+        <w:t xml:space="preserve">666</w:t>
+      </w:r>
+      <w:r>
+        <w:rPr>
+          <w:rStyle w:val="NormalTok"/>
+        </w:rPr>
+        <w:t xml:space="preserve">)</w:t>
+      </w:r>
+      <w:r>
+        <w:br w:type="textWrapping"/>
+      </w:r>
+      <w:r>
+        <w:rPr>
+          <w:rStyle w:val="NormalTok"/>
+        </w:rPr>
+        <w:t xml:space="preserve">modFit &lt;-</w:t>
       </w:r>
       <w:r>
         <w:rPr>
@@ -4247,7 +3890,130 @@
         <w:rPr>
           <w:rStyle w:val="KeywordTok"/>
         </w:rPr>
-        <w:t xml:space="preserve">predict</w:t>
+        <w:t xml:space="preserve">train</w:t>
+      </w:r>
+      <w:r>
+        <w:rPr>
+          <w:rStyle w:val="NormalTok"/>
+        </w:rPr>
+        <w:t xml:space="preserve">(trainpart$classe ~</w:t>
+      </w:r>
+      <w:r>
+        <w:rPr>
+          <w:rStyle w:val="StringTok"/>
+        </w:rPr>
+        <w:t xml:space="preserve"> </w:t>
+      </w:r>
+      <w:r>
+        <w:rPr>
+          <w:rStyle w:val="NormalTok"/>
+        </w:rPr>
+        <w:t xml:space="preserve">., </w:t>
+      </w:r>
+      <w:r>
+        <w:rPr>
+          <w:rStyle w:val="DataTypeTok"/>
+        </w:rPr>
+        <w:t xml:space="preserve">method=</w:t>
+      </w:r>
+      <w:r>
+        <w:rPr>
+          <w:rStyle w:val="StringTok"/>
+        </w:rPr>
+        <w:t xml:space="preserve">"rf"</w:t>
+      </w:r>
+      <w:r>
+        <w:rPr>
+          <w:rStyle w:val="NormalTok"/>
+        </w:rPr>
+        <w:t xml:space="preserve">, </w:t>
+      </w:r>
+      <w:r>
+        <w:rPr>
+          <w:rStyle w:val="DataTypeTok"/>
+        </w:rPr>
+        <w:t xml:space="preserve">trControl=</w:t>
+      </w:r>
+      <w:r>
+        <w:rPr>
+          <w:rStyle w:val="KeywordTok"/>
+        </w:rPr>
+        <w:t xml:space="preserve">trainControl</w:t>
+      </w:r>
+      <w:r>
+        <w:rPr>
+          <w:rStyle w:val="NormalTok"/>
+        </w:rPr>
+        <w:t xml:space="preserve">(</w:t>
+      </w:r>
+      <w:r>
+        <w:rPr>
+          <w:rStyle w:val="DataTypeTok"/>
+        </w:rPr>
+        <w:t xml:space="preserve">method =</w:t>
+      </w:r>
+      <w:r>
+        <w:rPr>
+          <w:rStyle w:val="NormalTok"/>
+        </w:rPr>
+        <w:t xml:space="preserve"> </w:t>
+      </w:r>
+      <w:r>
+        <w:rPr>
+          <w:rStyle w:val="StringTok"/>
+        </w:rPr>
+        <w:t xml:space="preserve">"cv"</w:t>
+      </w:r>
+      <w:r>
+        <w:rPr>
+          <w:rStyle w:val="NormalTok"/>
+        </w:rPr>
+        <w:t xml:space="preserve">, </w:t>
+      </w:r>
+      <w:r>
+        <w:rPr>
+          <w:rStyle w:val="DataTypeTok"/>
+        </w:rPr>
+        <w:t xml:space="preserve">number =</w:t>
+      </w:r>
+      <w:r>
+        <w:rPr>
+          <w:rStyle w:val="NormalTok"/>
+        </w:rPr>
+        <w:t xml:space="preserve"> </w:t>
+      </w:r>
+      <w:r>
+        <w:rPr>
+          <w:rStyle w:val="DecValTok"/>
+        </w:rPr>
+        <w:t xml:space="preserve">4</w:t>
+      </w:r>
+      <w:r>
+        <w:rPr>
+          <w:rStyle w:val="NormalTok"/>
+        </w:rPr>
+        <w:t xml:space="preserve">), </w:t>
+      </w:r>
+      <w:r>
+        <w:rPr>
+          <w:rStyle w:val="DataTypeTok"/>
+        </w:rPr>
+        <w:t xml:space="preserve">data=</w:t>
+      </w:r>
+      <w:r>
+        <w:rPr>
+          <w:rStyle w:val="NormalTok"/>
+        </w:rPr>
+        <w:t xml:space="preserve">trainpart)</w:t>
+      </w:r>
+      <w:r>
+        <w:br w:type="textWrapping"/>
+      </w:r>
+      <w:r>
+        <w:rPr>
+          <w:rStyle w:val="KeywordTok"/>
+        </w:rPr>
+        <w:t xml:space="preserve">print</w:t>
       </w:r>
       <w:r>
         <w:rPr>
@@ -4259,52 +4025,13 @@
         <w:rPr>
           <w:rStyle w:val="DataTypeTok"/>
         </w:rPr>
-        <w:t xml:space="preserve">newdata=</w:t>
-      </w:r>
-      <w:r>
-        <w:rPr>
-          <w:rStyle w:val="NormalTok"/>
-        </w:rPr>
-        <w:t xml:space="preserve">testpart)</w:t>
-      </w:r>
-      <w:r>
-        <w:br w:type="textWrapping"/>
-      </w:r>
-      <w:r>
-        <w:rPr>
-          <w:rStyle w:val="KeywordTok"/>
-        </w:rPr>
-        <w:t xml:space="preserve">print</w:t>
-      </w:r>
-      <w:r>
-        <w:rPr>
-          <w:rStyle w:val="NormalTok"/>
-        </w:rPr>
-        <w:t xml:space="preserve">(</w:t>
-      </w:r>
-      <w:r>
-        <w:rPr>
-          <w:rStyle w:val="KeywordTok"/>
-        </w:rPr>
-        <w:t xml:space="preserve">confusionMatrix</w:t>
-      </w:r>
-      <w:r>
-        <w:rPr>
-          <w:rStyle w:val="NormalTok"/>
-        </w:rPr>
-        <w:t xml:space="preserve">(predictions, testpart$classe), </w:t>
-      </w:r>
-      <w:r>
-        <w:rPr>
-          <w:rStyle w:val="DataTypeTok"/>
-        </w:rPr>
         <w:t xml:space="preserve">digits=</w:t>
       </w:r>
       <w:r>
         <w:rPr>
           <w:rStyle w:val="DecValTok"/>
         </w:rPr>
-        <w:t xml:space="preserve">4</w:t>
+        <w:t xml:space="preserve">3</w:t>
       </w:r>
       <w:r>
         <w:rPr>
@@ -4321,7 +4048,7 @@
         <w:rPr>
           <w:rStyle w:val="VerbatimChar"/>
         </w:rPr>
-        <w:t xml:space="preserve">## Confusion Matrix and Statistics</w:t>
+        <w:t xml:space="preserve">## Random Forest </w:t>
       </w:r>
       <w:r>
         <w:br w:type="textWrapping"/>
@@ -4339,61 +4066,25 @@
         <w:rPr>
           <w:rStyle w:val="VerbatimChar"/>
         </w:rPr>
-        <w:t xml:space="preserve">##           Reference</w:t>
-      </w:r>
-      <w:r>
-        <w:br w:type="textWrapping"/>
-      </w:r>
-      <w:r>
-        <w:rPr>
-          <w:rStyle w:val="VerbatimChar"/>
-        </w:rPr>
-        <w:t xml:space="preserve">## Prediction    A    B    C    D    E</w:t>
-      </w:r>
-      <w:r>
-        <w:br w:type="textWrapping"/>
-      </w:r>
-      <w:r>
-        <w:rPr>
-          <w:rStyle w:val="VerbatimChar"/>
-        </w:rPr>
-        <w:t xml:space="preserve">##          A 2226    9    0    0    0</w:t>
-      </w:r>
-      <w:r>
-        <w:br w:type="textWrapping"/>
-      </w:r>
-      <w:r>
-        <w:rPr>
-          <w:rStyle w:val="VerbatimChar"/>
-        </w:rPr>
-        <w:t xml:space="preserve">##          B    5 1502   15    0    0</w:t>
-      </w:r>
-      <w:r>
-        <w:br w:type="textWrapping"/>
-      </w:r>
-      <w:r>
-        <w:rPr>
-          <w:rStyle w:val="VerbatimChar"/>
-        </w:rPr>
-        <w:t xml:space="preserve">##          C    0    6 1347   16    5</w:t>
-      </w:r>
-      <w:r>
-        <w:br w:type="textWrapping"/>
-      </w:r>
-      <w:r>
-        <w:rPr>
-          <w:rStyle w:val="VerbatimChar"/>
-        </w:rPr>
-        <w:t xml:space="preserve">##          D    0    0    6 1269    2</w:t>
-      </w:r>
-      <w:r>
-        <w:br w:type="textWrapping"/>
-      </w:r>
-      <w:r>
-        <w:rPr>
-          <w:rStyle w:val="VerbatimChar"/>
-        </w:rPr>
-        <w:t xml:space="preserve">##          E    1    1    0    1 1435</w:t>
+        <w:t xml:space="preserve">## 11776 samples</w:t>
+      </w:r>
+      <w:r>
+        <w:br w:type="textWrapping"/>
+      </w:r>
+      <w:r>
+        <w:rPr>
+          <w:rStyle w:val="VerbatimChar"/>
+        </w:rPr>
+        <w:t xml:space="preserve">##    51 predictor</w:t>
+      </w:r>
+      <w:r>
+        <w:br w:type="textWrapping"/>
+      </w:r>
+      <w:r>
+        <w:rPr>
+          <w:rStyle w:val="VerbatimChar"/>
+        </w:rPr>
+        <w:t xml:space="preserve">##     5 classes: 'A', 'B', 'C', 'D', 'E' </w:t>
       </w:r>
       <w:r>
         <w:br w:type="textWrapping"/>
@@ -4411,79 +4102,16 @@
         <w:rPr>
           <w:rStyle w:val="VerbatimChar"/>
         </w:rPr>
-        <w:t xml:space="preserve">## Overall Statistics</w:t>
-      </w:r>
-      <w:r>
-        <w:br w:type="textWrapping"/>
-      </w:r>
-      <w:r>
-        <w:rPr>
-          <w:rStyle w:val="VerbatimChar"/>
-        </w:rPr>
-        <w:t xml:space="preserve">##                                           </w:t>
-      </w:r>
-      <w:r>
-        <w:br w:type="textWrapping"/>
-      </w:r>
-      <w:r>
-        <w:rPr>
-          <w:rStyle w:val="VerbatimChar"/>
-        </w:rPr>
-        <w:t xml:space="preserve">##                Accuracy : 0.9915          </w:t>
-      </w:r>
-      <w:r>
-        <w:br w:type="textWrapping"/>
-      </w:r>
-      <w:r>
-        <w:rPr>
-          <w:rStyle w:val="VerbatimChar"/>
-        </w:rPr>
-        <w:t xml:space="preserve">##                  95% CI : (0.9892, 0.9934)</w:t>
-      </w:r>
-      <w:r>
-        <w:br w:type="textWrapping"/>
-      </w:r>
-      <w:r>
-        <w:rPr>
-          <w:rStyle w:val="VerbatimChar"/>
-        </w:rPr>
-        <w:t xml:space="preserve">##     No Information Rate : 0.2845          </w:t>
-      </w:r>
-      <w:r>
-        <w:br w:type="textWrapping"/>
-      </w:r>
-      <w:r>
-        <w:rPr>
-          <w:rStyle w:val="VerbatimChar"/>
-        </w:rPr>
-        <w:t xml:space="preserve">##     P-Value [Acc &gt; NIR] : &lt; 2.2e-16       </w:t>
-      </w:r>
-      <w:r>
-        <w:br w:type="textWrapping"/>
-      </w:r>
-      <w:r>
-        <w:rPr>
-          <w:rStyle w:val="VerbatimChar"/>
-        </w:rPr>
-        <w:t xml:space="preserve">##                                           </w:t>
-      </w:r>
-      <w:r>
-        <w:br w:type="textWrapping"/>
-      </w:r>
-      <w:r>
-        <w:rPr>
-          <w:rStyle w:val="VerbatimChar"/>
-        </w:rPr>
-        <w:t xml:space="preserve">##                   Kappa : 0.9892          </w:t>
-      </w:r>
-      <w:r>
-        <w:br w:type="textWrapping"/>
-      </w:r>
-      <w:r>
-        <w:rPr>
-          <w:rStyle w:val="VerbatimChar"/>
-        </w:rPr>
-        <w:t xml:space="preserve">##  Mcnemar's Test P-Value : NA              </w:t>
+        <w:t xml:space="preserve">## No pre-processing</w:t>
+      </w:r>
+      <w:r>
+        <w:br w:type="textWrapping"/>
+      </w:r>
+      <w:r>
+        <w:rPr>
+          <w:rStyle w:val="VerbatimChar"/>
+        </w:rPr>
+        <w:t xml:space="preserve">## Resampling: Cross-Validated (4 fold) </w:t>
       </w:r>
       <w:r>
         <w:br w:type="textWrapping"/>
@@ -4501,7 +4129,7 @@
         <w:rPr>
           <w:rStyle w:val="VerbatimChar"/>
         </w:rPr>
-        <w:t xml:space="preserve">## Statistics by Class:</w:t>
+        <w:t xml:space="preserve">## Summary of sample sizes: 8831, 8833, 8831, 8833 </w:t>
       </w:r>
       <w:r>
         <w:br w:type="textWrapping"/>
@@ -4519,414 +4147,7 @@
         <w:rPr>
           <w:rStyle w:val="VerbatimChar"/>
         </w:rPr>
-        <w:t xml:space="preserve">##                      Class: A Class: B Class: C Class: D Class: E</w:t>
-      </w:r>
-      <w:r>
-        <w:br w:type="textWrapping"/>
-      </w:r>
-      <w:r>
-        <w:rPr>
-          <w:rStyle w:val="VerbatimChar"/>
-        </w:rPr>
-        <w:t xml:space="preserve">## Sensitivity            0.9973   0.9895   0.9846   0.9868   0.9951</w:t>
-      </w:r>
-      <w:r>
-        <w:br w:type="textWrapping"/>
-      </w:r>
-      <w:r>
-        <w:rPr>
-          <w:rStyle w:val="VerbatimChar"/>
-        </w:rPr>
-        <w:t xml:space="preserve">## Specificity            0.9984   0.9968   0.9958   0.9988   0.9995</w:t>
-      </w:r>
-      <w:r>
-        <w:br w:type="textWrapping"/>
-      </w:r>
-      <w:r>
-        <w:rPr>
-          <w:rStyle w:val="VerbatimChar"/>
-        </w:rPr>
-        <w:t xml:space="preserve">## Pos Pred Value         0.9960   0.9869   0.9803   0.9937   0.9979</w:t>
-      </w:r>
-      <w:r>
-        <w:br w:type="textWrapping"/>
-      </w:r>
-      <w:r>
-        <w:rPr>
-          <w:rStyle w:val="VerbatimChar"/>
-        </w:rPr>
-        <w:t xml:space="preserve">## Neg Pred Value         0.9989   0.9975   0.9968   0.9974   0.9989</w:t>
-      </w:r>
-      <w:r>
-        <w:br w:type="textWrapping"/>
-      </w:r>
-      <w:r>
-        <w:rPr>
-          <w:rStyle w:val="VerbatimChar"/>
-        </w:rPr>
-        <w:t xml:space="preserve">## Prevalence             0.2845   0.1935   0.1744   0.1639   0.1838</w:t>
-      </w:r>
-      <w:r>
-        <w:br w:type="textWrapping"/>
-      </w:r>
-      <w:r>
-        <w:rPr>
-          <w:rStyle w:val="VerbatimChar"/>
-        </w:rPr>
-        <w:t xml:space="preserve">## Detection Rate         0.2837   0.1914   0.1717   0.1617   0.1829</w:t>
-      </w:r>
-      <w:r>
-        <w:br w:type="textWrapping"/>
-      </w:r>
-      <w:r>
-        <w:rPr>
-          <w:rStyle w:val="VerbatimChar"/>
-        </w:rPr>
-        <w:t xml:space="preserve">## Detection Prevalence   0.2849   0.1940   0.1751   0.1628   0.1833</w:t>
-      </w:r>
-      <w:r>
-        <w:br w:type="textWrapping"/>
-      </w:r>
-      <w:r>
-        <w:rPr>
-          <w:rStyle w:val="VerbatimChar"/>
-        </w:rPr>
-        <w:t xml:space="preserve">## Balanced Accuracy      0.9979   0.9931   0.9902   0.9928   0.9973</w:t>
-      </w:r>
-    </w:p>
-    <w:p>
-      <w:pPr>
-        <w:pStyle w:val="Heading2"/>
-      </w:pPr>
-      <w:bookmarkStart w:id="27" w:name="predictions-2-based-on-model-2-using-random-forcast-method-and-cross-validation"/>
-      <w:bookmarkEnd w:id="27"/>
-      <w:r>
-        <w:t xml:space="preserve">Predictions 2 based on model 2 (using random forcast method and cross validation)</w:t>
-      </w:r>
-    </w:p>
-    <w:p>
-      <w:pPr>
-        <w:pStyle w:val="SourceCode"/>
-      </w:pPr>
-      <w:r>
-        <w:rPr>
-          <w:rStyle w:val="CommentTok"/>
-        </w:rPr>
-        <w:t xml:space="preserve"># predictions based on model build in previous step against 20 testing set provided .</w:t>
-      </w:r>
-      <w:r>
-        <w:br w:type="textWrapping"/>
-      </w:r>
-      <w:r>
-        <w:rPr>
-          <w:rStyle w:val="KeywordTok"/>
-        </w:rPr>
-        <w:t xml:space="preserve">print</w:t>
-      </w:r>
-      <w:r>
-        <w:rPr>
-          <w:rStyle w:val="NormalTok"/>
-        </w:rPr>
-        <w:t xml:space="preserve">(</w:t>
-      </w:r>
-      <w:r>
-        <w:rPr>
-          <w:rStyle w:val="KeywordTok"/>
-        </w:rPr>
-        <w:t xml:space="preserve">predict</w:t>
-      </w:r>
-      <w:r>
-        <w:rPr>
-          <w:rStyle w:val="NormalTok"/>
-        </w:rPr>
-        <w:t xml:space="preserve">(modFit, </w:t>
-      </w:r>
-      <w:r>
-        <w:rPr>
-          <w:rStyle w:val="DataTypeTok"/>
-        </w:rPr>
-        <w:t xml:space="preserve">newdata=</w:t>
-      </w:r>
-      <w:r>
-        <w:rPr>
-          <w:rStyle w:val="NormalTok"/>
-        </w:rPr>
-        <w:t xml:space="preserve">testing))</w:t>
-      </w:r>
-    </w:p>
-    <w:p>
-      <w:pPr>
-        <w:pStyle w:val="SourceCode"/>
-      </w:pPr>
-      <w:r>
-        <w:rPr>
-          <w:rStyle w:val="VerbatimChar"/>
-        </w:rPr>
-        <w:t xml:space="preserve">##  [1] B A B A A E D B A A B C B A E E A B B B</w:t>
-      </w:r>
-      <w:r>
-        <w:br w:type="textWrapping"/>
-      </w:r>
-      <w:r>
-        <w:rPr>
-          <w:rStyle w:val="VerbatimChar"/>
-        </w:rPr>
-        <w:t xml:space="preserve">## Levels: A B C D E</w:t>
-      </w:r>
-    </w:p>
-    <w:p>
-      <w:r>
-        <w:t xml:space="preserve">3.With only both preprocessing and cross validation.</w:t>
-      </w:r>
-    </w:p>
-    <w:p>
-      <w:pPr>
-        <w:pStyle w:val="SourceCode"/>
-      </w:pPr>
-      <w:r>
-        <w:rPr>
-          <w:rStyle w:val="KeywordTok"/>
-        </w:rPr>
-        <w:t xml:space="preserve">set.seed</w:t>
-      </w:r>
-      <w:r>
-        <w:rPr>
-          <w:rStyle w:val="NormalTok"/>
-        </w:rPr>
-        <w:t xml:space="preserve">(</w:t>
-      </w:r>
-      <w:r>
-        <w:rPr>
-          <w:rStyle w:val="DecValTok"/>
-        </w:rPr>
-        <w:t xml:space="preserve">666</w:t>
-      </w:r>
-      <w:r>
-        <w:rPr>
-          <w:rStyle w:val="NormalTok"/>
-        </w:rPr>
-        <w:t xml:space="preserve">)</w:t>
-      </w:r>
-      <w:r>
-        <w:br w:type="textWrapping"/>
-      </w:r>
-      <w:r>
-        <w:rPr>
-          <w:rStyle w:val="NormalTok"/>
-        </w:rPr>
-        <w:t xml:space="preserve">modFit &lt;-</w:t>
-      </w:r>
-      <w:r>
-        <w:rPr>
-          <w:rStyle w:val="StringTok"/>
-        </w:rPr>
-        <w:t xml:space="preserve"> </w:t>
-      </w:r>
-      <w:r>
-        <w:rPr>
-          <w:rStyle w:val="KeywordTok"/>
-        </w:rPr>
-        <w:t xml:space="preserve">train</w:t>
-      </w:r>
-      <w:r>
-        <w:rPr>
-          <w:rStyle w:val="NormalTok"/>
-        </w:rPr>
-        <w:t xml:space="preserve">(trainpart$classe ~</w:t>
-      </w:r>
-      <w:r>
-        <w:rPr>
-          <w:rStyle w:val="StringTok"/>
-        </w:rPr>
-        <w:t xml:space="preserve"> </w:t>
-      </w:r>
-      <w:r>
-        <w:rPr>
-          <w:rStyle w:val="NormalTok"/>
-        </w:rPr>
-        <w:t xml:space="preserve">., </w:t>
-      </w:r>
-      <w:r>
-        <w:rPr>
-          <w:rStyle w:val="DataTypeTok"/>
-        </w:rPr>
-        <w:t xml:space="preserve">method=</w:t>
-      </w:r>
-      <w:r>
-        <w:rPr>
-          <w:rStyle w:val="StringTok"/>
-        </w:rPr>
-        <w:t xml:space="preserve">"rf"</w:t>
-      </w:r>
-      <w:r>
-        <w:rPr>
-          <w:rStyle w:val="NormalTok"/>
-        </w:rPr>
-        <w:t xml:space="preserve">, </w:t>
-      </w:r>
-      <w:r>
-        <w:rPr>
-          <w:rStyle w:val="DataTypeTok"/>
-        </w:rPr>
-        <w:t xml:space="preserve">preProcess=</w:t>
-      </w:r>
-      <w:r>
-        <w:rPr>
-          <w:rStyle w:val="KeywordTok"/>
-        </w:rPr>
-        <w:t xml:space="preserve">c</w:t>
-      </w:r>
-      <w:r>
-        <w:rPr>
-          <w:rStyle w:val="NormalTok"/>
-        </w:rPr>
-        <w:t xml:space="preserve">(</w:t>
-      </w:r>
-      <w:r>
-        <w:rPr>
-          <w:rStyle w:val="StringTok"/>
-        </w:rPr>
-        <w:t xml:space="preserve">"center"</w:t>
-      </w:r>
-      <w:r>
-        <w:rPr>
-          <w:rStyle w:val="NormalTok"/>
-        </w:rPr>
-        <w:t xml:space="preserve">, </w:t>
-      </w:r>
-      <w:r>
-        <w:rPr>
-          <w:rStyle w:val="StringTok"/>
-        </w:rPr>
-        <w:t xml:space="preserve">"scale"</w:t>
-      </w:r>
-      <w:r>
-        <w:rPr>
-          <w:rStyle w:val="NormalTok"/>
-        </w:rPr>
-        <w:t xml:space="preserve">), </w:t>
-      </w:r>
-      <w:r>
-        <w:rPr>
-          <w:rStyle w:val="DataTypeTok"/>
-        </w:rPr>
-        <w:t xml:space="preserve">trControl=</w:t>
-      </w:r>
-      <w:r>
-        <w:rPr>
-          <w:rStyle w:val="KeywordTok"/>
-        </w:rPr>
-        <w:t xml:space="preserve">trainControl</w:t>
-      </w:r>
-      <w:r>
-        <w:rPr>
-          <w:rStyle w:val="NormalTok"/>
-        </w:rPr>
-        <w:t xml:space="preserve">(</w:t>
-      </w:r>
-      <w:r>
-        <w:rPr>
-          <w:rStyle w:val="DataTypeTok"/>
-        </w:rPr>
-        <w:t xml:space="preserve">method =</w:t>
-      </w:r>
-      <w:r>
-        <w:rPr>
-          <w:rStyle w:val="NormalTok"/>
-        </w:rPr>
-        <w:t xml:space="preserve"> </w:t>
-      </w:r>
-      <w:r>
-        <w:rPr>
-          <w:rStyle w:val="StringTok"/>
-        </w:rPr>
-        <w:t xml:space="preserve">"cv"</w:t>
-      </w:r>
-      <w:r>
-        <w:rPr>
-          <w:rStyle w:val="NormalTok"/>
-        </w:rPr>
-        <w:t xml:space="preserve">, </w:t>
-      </w:r>
-      <w:r>
-        <w:rPr>
-          <w:rStyle w:val="DataTypeTok"/>
-        </w:rPr>
-        <w:t xml:space="preserve">number =</w:t>
-      </w:r>
-      <w:r>
-        <w:rPr>
-          <w:rStyle w:val="NormalTok"/>
-        </w:rPr>
-        <w:t xml:space="preserve"> </w:t>
-      </w:r>
-      <w:r>
-        <w:rPr>
-          <w:rStyle w:val="DecValTok"/>
-        </w:rPr>
-        <w:t xml:space="preserve">4</w:t>
-      </w:r>
-      <w:r>
-        <w:rPr>
-          <w:rStyle w:val="NormalTok"/>
-        </w:rPr>
-        <w:t xml:space="preserve">), </w:t>
-      </w:r>
-      <w:r>
-        <w:rPr>
-          <w:rStyle w:val="DataTypeTok"/>
-        </w:rPr>
-        <w:t xml:space="preserve">data=</w:t>
-      </w:r>
-      <w:r>
-        <w:rPr>
-          <w:rStyle w:val="NormalTok"/>
-        </w:rPr>
-        <w:t xml:space="preserve">trainpart)</w:t>
-      </w:r>
-      <w:r>
-        <w:br w:type="textWrapping"/>
-      </w:r>
-      <w:r>
-        <w:rPr>
-          <w:rStyle w:val="KeywordTok"/>
-        </w:rPr>
-        <w:t xml:space="preserve">print</w:t>
-      </w:r>
-      <w:r>
-        <w:rPr>
-          <w:rStyle w:val="NormalTok"/>
-        </w:rPr>
-        <w:t xml:space="preserve">(modFit, </w:t>
-      </w:r>
-      <w:r>
-        <w:rPr>
-          <w:rStyle w:val="DataTypeTok"/>
-        </w:rPr>
-        <w:t xml:space="preserve">digits=</w:t>
-      </w:r>
-      <w:r>
-        <w:rPr>
-          <w:rStyle w:val="DecValTok"/>
-        </w:rPr>
-        <w:t xml:space="preserve">3</w:t>
-      </w:r>
-      <w:r>
-        <w:rPr>
-          <w:rStyle w:val="NormalTok"/>
-        </w:rPr>
-        <w:t xml:space="preserve">)</w:t>
-      </w:r>
-    </w:p>
-    <w:p>
-      <w:pPr>
-        <w:pStyle w:val="SourceCode"/>
-      </w:pPr>
-      <w:r>
-        <w:rPr>
-          <w:rStyle w:val="VerbatimChar"/>
-        </w:rPr>
-        <w:t xml:space="preserve">## Random Forest </w:t>
+        <w:t xml:space="preserve">## Resampling results across tuning parameters:</w:t>
       </w:r>
       <w:r>
         <w:br w:type="textWrapping"/>
@@ -4944,105 +4165,6 @@
         <w:rPr>
           <w:rStyle w:val="VerbatimChar"/>
         </w:rPr>
-        <w:t xml:space="preserve">## 11776 samples</w:t>
-      </w:r>
-      <w:r>
-        <w:br w:type="textWrapping"/>
-      </w:r>
-      <w:r>
-        <w:rPr>
-          <w:rStyle w:val="VerbatimChar"/>
-        </w:rPr>
-        <w:t xml:space="preserve">##    51 predictor</w:t>
-      </w:r>
-      <w:r>
-        <w:br w:type="textWrapping"/>
-      </w:r>
-      <w:r>
-        <w:rPr>
-          <w:rStyle w:val="VerbatimChar"/>
-        </w:rPr>
-        <w:t xml:space="preserve">##     5 classes: 'A', 'B', 'C', 'D', 'E' </w:t>
-      </w:r>
-      <w:r>
-        <w:br w:type="textWrapping"/>
-      </w:r>
-      <w:r>
-        <w:rPr>
-          <w:rStyle w:val="VerbatimChar"/>
-        </w:rPr>
-        <w:t xml:space="preserve">## </w:t>
-      </w:r>
-      <w:r>
-        <w:br w:type="textWrapping"/>
-      </w:r>
-      <w:r>
-        <w:rPr>
-          <w:rStyle w:val="VerbatimChar"/>
-        </w:rPr>
-        <w:t xml:space="preserve">## Pre-processing: centered, scaled </w:t>
-      </w:r>
-      <w:r>
-        <w:br w:type="textWrapping"/>
-      </w:r>
-      <w:r>
-        <w:rPr>
-          <w:rStyle w:val="VerbatimChar"/>
-        </w:rPr>
-        <w:t xml:space="preserve">## Resampling: Cross-Validated (4 fold) </w:t>
-      </w:r>
-      <w:r>
-        <w:br w:type="textWrapping"/>
-      </w:r>
-      <w:r>
-        <w:rPr>
-          <w:rStyle w:val="VerbatimChar"/>
-        </w:rPr>
-        <w:t xml:space="preserve">## </w:t>
-      </w:r>
-      <w:r>
-        <w:br w:type="textWrapping"/>
-      </w:r>
-      <w:r>
-        <w:rPr>
-          <w:rStyle w:val="VerbatimChar"/>
-        </w:rPr>
-        <w:t xml:space="preserve">## Summary of sample sizes: 8831, 8833, 8831, 8833 </w:t>
-      </w:r>
-      <w:r>
-        <w:br w:type="textWrapping"/>
-      </w:r>
-      <w:r>
-        <w:rPr>
-          <w:rStyle w:val="VerbatimChar"/>
-        </w:rPr>
-        <w:t xml:space="preserve">## </w:t>
-      </w:r>
-      <w:r>
-        <w:br w:type="textWrapping"/>
-      </w:r>
-      <w:r>
-        <w:rPr>
-          <w:rStyle w:val="VerbatimChar"/>
-        </w:rPr>
-        <w:t xml:space="preserve">## Resampling results across tuning parameters:</w:t>
-      </w:r>
-      <w:r>
-        <w:br w:type="textWrapping"/>
-      </w:r>
-      <w:r>
-        <w:rPr>
-          <w:rStyle w:val="VerbatimChar"/>
-        </w:rPr>
-        <w:t xml:space="preserve">## </w:t>
-      </w:r>
-      <w:r>
-        <w:br w:type="textWrapping"/>
-      </w:r>
-      <w:r>
-        <w:rPr>
-          <w:rStyle w:val="VerbatimChar"/>
-        </w:rPr>
         <w:t xml:space="preserve">##   mtry  Accuracy  Kappa  Accuracy SD  Kappa SD</w:t>
       </w:r>
       <w:r>
@@ -5052,25 +4174,25 @@
         <w:rPr>
           <w:rStyle w:val="VerbatimChar"/>
         </w:rPr>
-        <w:t xml:space="preserve">##    2    0.986     0.982  0.000751     0.000953</w:t>
-      </w:r>
-      <w:r>
-        <w:br w:type="textWrapping"/>
-      </w:r>
-      <w:r>
-        <w:rPr>
-          <w:rStyle w:val="VerbatimChar"/>
-        </w:rPr>
-        <w:t xml:space="preserve">##   26    0.987     0.984  0.001591     0.002013</w:t>
-      </w:r>
-      <w:r>
-        <w:br w:type="textWrapping"/>
-      </w:r>
-      <w:r>
-        <w:rPr>
-          <w:rStyle w:val="VerbatimChar"/>
-        </w:rPr>
-        <w:t xml:space="preserve">##   51    0.982     0.978  0.002591     0.003275</w:t>
+        <w:t xml:space="preserve">##    2    0.986     0.982  0.00214      0.00271 </w:t>
+      </w:r>
+      <w:r>
+        <w:br w:type="textWrapping"/>
+      </w:r>
+      <w:r>
+        <w:rPr>
+          <w:rStyle w:val="VerbatimChar"/>
+        </w:rPr>
+        <w:t xml:space="preserve">##   26    0.988     0.985  0.00209      0.00265 </w:t>
+      </w:r>
+      <w:r>
+        <w:br w:type="textWrapping"/>
+      </w:r>
+      <w:r>
+        <w:rPr>
+          <w:rStyle w:val="VerbatimChar"/>
+        </w:rPr>
+        <w:t xml:space="preserve">##   51    0.983     0.979  0.00117      0.00148 </w:t>
       </w:r>
       <w:r>
         <w:br w:type="textWrapping"/>
@@ -5109,6 +4231,894 @@
         </w:numPr>
       </w:pPr>
       <w:r>
+        <w:t xml:space="preserve">Prediction using this model against testset.</w:t>
+      </w:r>
+    </w:p>
+    <w:p>
+      <w:pPr>
+        <w:pStyle w:val="SourceCode"/>
+      </w:pPr>
+      <w:r>
+        <w:rPr>
+          <w:rStyle w:val="NormalTok"/>
+        </w:rPr>
+        <w:t xml:space="preserve">predictions &lt;-</w:t>
+      </w:r>
+      <w:r>
+        <w:rPr>
+          <w:rStyle w:val="StringTok"/>
+        </w:rPr>
+        <w:t xml:space="preserve"> </w:t>
+      </w:r>
+      <w:r>
+        <w:rPr>
+          <w:rStyle w:val="KeywordTok"/>
+        </w:rPr>
+        <w:t xml:space="preserve">predict</w:t>
+      </w:r>
+      <w:r>
+        <w:rPr>
+          <w:rStyle w:val="NormalTok"/>
+        </w:rPr>
+        <w:t xml:space="preserve">(modFit, </w:t>
+      </w:r>
+      <w:r>
+        <w:rPr>
+          <w:rStyle w:val="DataTypeTok"/>
+        </w:rPr>
+        <w:t xml:space="preserve">newdata=</w:t>
+      </w:r>
+      <w:r>
+        <w:rPr>
+          <w:rStyle w:val="NormalTok"/>
+        </w:rPr>
+        <w:t xml:space="preserve">testpart)</w:t>
+      </w:r>
+      <w:r>
+        <w:br w:type="textWrapping"/>
+      </w:r>
+      <w:r>
+        <w:rPr>
+          <w:rStyle w:val="KeywordTok"/>
+        </w:rPr>
+        <w:t xml:space="preserve">print</w:t>
+      </w:r>
+      <w:r>
+        <w:rPr>
+          <w:rStyle w:val="NormalTok"/>
+        </w:rPr>
+        <w:t xml:space="preserve">(</w:t>
+      </w:r>
+      <w:r>
+        <w:rPr>
+          <w:rStyle w:val="KeywordTok"/>
+        </w:rPr>
+        <w:t xml:space="preserve">confusionMatrix</w:t>
+      </w:r>
+      <w:r>
+        <w:rPr>
+          <w:rStyle w:val="NormalTok"/>
+        </w:rPr>
+        <w:t xml:space="preserve">(predictions, testpart$classe), </w:t>
+      </w:r>
+      <w:r>
+        <w:rPr>
+          <w:rStyle w:val="DataTypeTok"/>
+        </w:rPr>
+        <w:t xml:space="preserve">digits=</w:t>
+      </w:r>
+      <w:r>
+        <w:rPr>
+          <w:rStyle w:val="DecValTok"/>
+        </w:rPr>
+        <w:t xml:space="preserve">4</w:t>
+      </w:r>
+      <w:r>
+        <w:rPr>
+          <w:rStyle w:val="NormalTok"/>
+        </w:rPr>
+        <w:t xml:space="preserve">)</w:t>
+      </w:r>
+    </w:p>
+    <w:p>
+      <w:pPr>
+        <w:pStyle w:val="SourceCode"/>
+      </w:pPr>
+      <w:r>
+        <w:rPr>
+          <w:rStyle w:val="VerbatimChar"/>
+        </w:rPr>
+        <w:t xml:space="preserve">## Confusion Matrix and Statistics</w:t>
+      </w:r>
+      <w:r>
+        <w:br w:type="textWrapping"/>
+      </w:r>
+      <w:r>
+        <w:rPr>
+          <w:rStyle w:val="VerbatimChar"/>
+        </w:rPr>
+        <w:t xml:space="preserve">## </w:t>
+      </w:r>
+      <w:r>
+        <w:br w:type="textWrapping"/>
+      </w:r>
+      <w:r>
+        <w:rPr>
+          <w:rStyle w:val="VerbatimChar"/>
+        </w:rPr>
+        <w:t xml:space="preserve">##           Reference</w:t>
+      </w:r>
+      <w:r>
+        <w:br w:type="textWrapping"/>
+      </w:r>
+      <w:r>
+        <w:rPr>
+          <w:rStyle w:val="VerbatimChar"/>
+        </w:rPr>
+        <w:t xml:space="preserve">## Prediction    A    B    C    D    E</w:t>
+      </w:r>
+      <w:r>
+        <w:br w:type="textWrapping"/>
+      </w:r>
+      <w:r>
+        <w:rPr>
+          <w:rStyle w:val="VerbatimChar"/>
+        </w:rPr>
+        <w:t xml:space="preserve">##          A 2228   21    0    0    0</w:t>
+      </w:r>
+      <w:r>
+        <w:br w:type="textWrapping"/>
+      </w:r>
+      <w:r>
+        <w:rPr>
+          <w:rStyle w:val="VerbatimChar"/>
+        </w:rPr>
+        <w:t xml:space="preserve">##          B    2 1488   19    1    0</w:t>
+      </w:r>
+      <w:r>
+        <w:br w:type="textWrapping"/>
+      </w:r>
+      <w:r>
+        <w:rPr>
+          <w:rStyle w:val="VerbatimChar"/>
+        </w:rPr>
+        <w:t xml:space="preserve">##          C    1    9 1341   19    3</w:t>
+      </w:r>
+      <w:r>
+        <w:br w:type="textWrapping"/>
+      </w:r>
+      <w:r>
+        <w:rPr>
+          <w:rStyle w:val="VerbatimChar"/>
+        </w:rPr>
+        <w:t xml:space="preserve">##          D    0    0    8 1265    3</w:t>
+      </w:r>
+      <w:r>
+        <w:br w:type="textWrapping"/>
+      </w:r>
+      <w:r>
+        <w:rPr>
+          <w:rStyle w:val="VerbatimChar"/>
+        </w:rPr>
+        <w:t xml:space="preserve">##          E    1    0    0    1 1436</w:t>
+      </w:r>
+      <w:r>
+        <w:br w:type="textWrapping"/>
+      </w:r>
+      <w:r>
+        <w:rPr>
+          <w:rStyle w:val="VerbatimChar"/>
+        </w:rPr>
+        <w:t xml:space="preserve">## </w:t>
+      </w:r>
+      <w:r>
+        <w:br w:type="textWrapping"/>
+      </w:r>
+      <w:r>
+        <w:rPr>
+          <w:rStyle w:val="VerbatimChar"/>
+        </w:rPr>
+        <w:t xml:space="preserve">## Overall Statistics</w:t>
+      </w:r>
+      <w:r>
+        <w:br w:type="textWrapping"/>
+      </w:r>
+      <w:r>
+        <w:rPr>
+          <w:rStyle w:val="VerbatimChar"/>
+        </w:rPr>
+        <w:t xml:space="preserve">##                                          </w:t>
+      </w:r>
+      <w:r>
+        <w:br w:type="textWrapping"/>
+      </w:r>
+      <w:r>
+        <w:rPr>
+          <w:rStyle w:val="VerbatimChar"/>
+        </w:rPr>
+        <w:t xml:space="preserve">##                Accuracy : 0.9888         </w:t>
+      </w:r>
+      <w:r>
+        <w:br w:type="textWrapping"/>
+      </w:r>
+      <w:r>
+        <w:rPr>
+          <w:rStyle w:val="VerbatimChar"/>
+        </w:rPr>
+        <w:t xml:space="preserve">##                  95% CI : (0.9862, 0.991)</w:t>
+      </w:r>
+      <w:r>
+        <w:br w:type="textWrapping"/>
+      </w:r>
+      <w:r>
+        <w:rPr>
+          <w:rStyle w:val="VerbatimChar"/>
+        </w:rPr>
+        <w:t xml:space="preserve">##     No Information Rate : 0.2845         </w:t>
+      </w:r>
+      <w:r>
+        <w:br w:type="textWrapping"/>
+      </w:r>
+      <w:r>
+        <w:rPr>
+          <w:rStyle w:val="VerbatimChar"/>
+        </w:rPr>
+        <w:t xml:space="preserve">##     P-Value [Acc &gt; NIR] : &lt; 2.2e-16      </w:t>
+      </w:r>
+      <w:r>
+        <w:br w:type="textWrapping"/>
+      </w:r>
+      <w:r>
+        <w:rPr>
+          <w:rStyle w:val="VerbatimChar"/>
+        </w:rPr>
+        <w:t xml:space="preserve">##                                          </w:t>
+      </w:r>
+      <w:r>
+        <w:br w:type="textWrapping"/>
+      </w:r>
+      <w:r>
+        <w:rPr>
+          <w:rStyle w:val="VerbatimChar"/>
+        </w:rPr>
+        <w:t xml:space="preserve">##                   Kappa : 0.9858         </w:t>
+      </w:r>
+      <w:r>
+        <w:br w:type="textWrapping"/>
+      </w:r>
+      <w:r>
+        <w:rPr>
+          <w:rStyle w:val="VerbatimChar"/>
+        </w:rPr>
+        <w:t xml:space="preserve">##  Mcnemar's Test P-Value : NA             </w:t>
+      </w:r>
+      <w:r>
+        <w:br w:type="textWrapping"/>
+      </w:r>
+      <w:r>
+        <w:rPr>
+          <w:rStyle w:val="VerbatimChar"/>
+        </w:rPr>
+        <w:t xml:space="preserve">## </w:t>
+      </w:r>
+      <w:r>
+        <w:br w:type="textWrapping"/>
+      </w:r>
+      <w:r>
+        <w:rPr>
+          <w:rStyle w:val="VerbatimChar"/>
+        </w:rPr>
+        <w:t xml:space="preserve">## Statistics by Class:</w:t>
+      </w:r>
+      <w:r>
+        <w:br w:type="textWrapping"/>
+      </w:r>
+      <w:r>
+        <w:rPr>
+          <w:rStyle w:val="VerbatimChar"/>
+        </w:rPr>
+        <w:t xml:space="preserve">## </w:t>
+      </w:r>
+      <w:r>
+        <w:br w:type="textWrapping"/>
+      </w:r>
+      <w:r>
+        <w:rPr>
+          <w:rStyle w:val="VerbatimChar"/>
+        </w:rPr>
+        <w:t xml:space="preserve">##                      Class: A Class: B Class: C Class: D Class: E</w:t>
+      </w:r>
+      <w:r>
+        <w:br w:type="textWrapping"/>
+      </w:r>
+      <w:r>
+        <w:rPr>
+          <w:rStyle w:val="VerbatimChar"/>
+        </w:rPr>
+        <w:t xml:space="preserve">## Sensitivity            0.9982   0.9802   0.9803   0.9837   0.9958</w:t>
+      </w:r>
+      <w:r>
+        <w:br w:type="textWrapping"/>
+      </w:r>
+      <w:r>
+        <w:rPr>
+          <w:rStyle w:val="VerbatimChar"/>
+        </w:rPr>
+        <w:t xml:space="preserve">## Specificity            0.9963   0.9965   0.9951   0.9983   0.9997</w:t>
+      </w:r>
+      <w:r>
+        <w:br w:type="textWrapping"/>
+      </w:r>
+      <w:r>
+        <w:rPr>
+          <w:rStyle w:val="VerbatimChar"/>
+        </w:rPr>
+        <w:t xml:space="preserve">## Pos Pred Value         0.9907   0.9854   0.9767   0.9914   0.9986</w:t>
+      </w:r>
+      <w:r>
+        <w:br w:type="textWrapping"/>
+      </w:r>
+      <w:r>
+        <w:rPr>
+          <w:rStyle w:val="VerbatimChar"/>
+        </w:rPr>
+        <w:t xml:space="preserve">## Neg Pred Value         0.9993   0.9953   0.9958   0.9968   0.9991</w:t>
+      </w:r>
+      <w:r>
+        <w:br w:type="textWrapping"/>
+      </w:r>
+      <w:r>
+        <w:rPr>
+          <w:rStyle w:val="VerbatimChar"/>
+        </w:rPr>
+        <w:t xml:space="preserve">## Prevalence             0.2845   0.1935   0.1744   0.1639   0.1838</w:t>
+      </w:r>
+      <w:r>
+        <w:br w:type="textWrapping"/>
+      </w:r>
+      <w:r>
+        <w:rPr>
+          <w:rStyle w:val="VerbatimChar"/>
+        </w:rPr>
+        <w:t xml:space="preserve">## Detection Rate         0.2840   0.1897   0.1709   0.1612   0.1830</w:t>
+      </w:r>
+      <w:r>
+        <w:br w:type="textWrapping"/>
+      </w:r>
+      <w:r>
+        <w:rPr>
+          <w:rStyle w:val="VerbatimChar"/>
+        </w:rPr>
+        <w:t xml:space="preserve">## Detection Prevalence   0.2866   0.1925   0.1750   0.1626   0.1833</w:t>
+      </w:r>
+      <w:r>
+        <w:br w:type="textWrapping"/>
+      </w:r>
+      <w:r>
+        <w:rPr>
+          <w:rStyle w:val="VerbatimChar"/>
+        </w:rPr>
+        <w:t xml:space="preserve">## Balanced Accuracy      0.9972   0.9884   0.9877   0.9910   0.9978</w:t>
+      </w:r>
+    </w:p>
+    <w:p>
+      <w:pPr>
+        <w:pStyle w:val="Heading2"/>
+      </w:pPr>
+      <w:bookmarkStart w:id="27" w:name="predictions-2-based-on-model-2-using-random-forcast-method-and-cross-validation"/>
+      <w:bookmarkEnd w:id="27"/>
+      <w:r>
+        <w:t xml:space="preserve">Predictions 2 based on model 2 (using random forcast method and cross validation)</w:t>
+      </w:r>
+    </w:p>
+    <w:p>
+      <w:pPr>
+        <w:pStyle w:val="SourceCode"/>
+      </w:pPr>
+      <w:r>
+        <w:rPr>
+          <w:rStyle w:val="CommentTok"/>
+        </w:rPr>
+        <w:t xml:space="preserve"># predictions based on model build in previous step against 20 testing set provided .</w:t>
+      </w:r>
+      <w:r>
+        <w:br w:type="textWrapping"/>
+      </w:r>
+      <w:r>
+        <w:rPr>
+          <w:rStyle w:val="KeywordTok"/>
+        </w:rPr>
+        <w:t xml:space="preserve">print</w:t>
+      </w:r>
+      <w:r>
+        <w:rPr>
+          <w:rStyle w:val="NormalTok"/>
+        </w:rPr>
+        <w:t xml:space="preserve">(</w:t>
+      </w:r>
+      <w:r>
+        <w:rPr>
+          <w:rStyle w:val="KeywordTok"/>
+        </w:rPr>
+        <w:t xml:space="preserve">predict</w:t>
+      </w:r>
+      <w:r>
+        <w:rPr>
+          <w:rStyle w:val="NormalTok"/>
+        </w:rPr>
+        <w:t xml:space="preserve">(modFit, </w:t>
+      </w:r>
+      <w:r>
+        <w:rPr>
+          <w:rStyle w:val="DataTypeTok"/>
+        </w:rPr>
+        <w:t xml:space="preserve">newdata=</w:t>
+      </w:r>
+      <w:r>
+        <w:rPr>
+          <w:rStyle w:val="NormalTok"/>
+        </w:rPr>
+        <w:t xml:space="preserve">testing))</w:t>
+      </w:r>
+    </w:p>
+    <w:p>
+      <w:pPr>
+        <w:pStyle w:val="SourceCode"/>
+      </w:pPr>
+      <w:r>
+        <w:rPr>
+          <w:rStyle w:val="VerbatimChar"/>
+        </w:rPr>
+        <w:t xml:space="preserve">##  [1] B A B A A E D B A A B C B A E E A B B B</w:t>
+      </w:r>
+      <w:r>
+        <w:br w:type="textWrapping"/>
+      </w:r>
+      <w:r>
+        <w:rPr>
+          <w:rStyle w:val="VerbatimChar"/>
+        </w:rPr>
+        <w:t xml:space="preserve">## Levels: A B C D E</w:t>
+      </w:r>
+    </w:p>
+    <w:p>
+      <w:pPr>
+        <w:pStyle w:val="Heading3"/>
+      </w:pPr>
+      <w:bookmarkStart w:id="28" w:name="model-2-using-method-random-forest-with-only-both-preprocessing-and-cross-validation."/>
+      <w:bookmarkEnd w:id="28"/>
+      <w:r>
+        <w:t xml:space="preserve">Model 2 using method random forest With only both preprocessing and cross validation.</w:t>
+      </w:r>
+    </w:p>
+    <w:p>
+      <w:pPr>
+        <w:pStyle w:val="SourceCode"/>
+      </w:pPr>
+      <w:r>
+        <w:rPr>
+          <w:rStyle w:val="KeywordTok"/>
+        </w:rPr>
+        <w:t xml:space="preserve">set.seed</w:t>
+      </w:r>
+      <w:r>
+        <w:rPr>
+          <w:rStyle w:val="NormalTok"/>
+        </w:rPr>
+        <w:t xml:space="preserve">(</w:t>
+      </w:r>
+      <w:r>
+        <w:rPr>
+          <w:rStyle w:val="DecValTok"/>
+        </w:rPr>
+        <w:t xml:space="preserve">666</w:t>
+      </w:r>
+      <w:r>
+        <w:rPr>
+          <w:rStyle w:val="NormalTok"/>
+        </w:rPr>
+        <w:t xml:space="preserve">)</w:t>
+      </w:r>
+      <w:r>
+        <w:br w:type="textWrapping"/>
+      </w:r>
+      <w:r>
+        <w:rPr>
+          <w:rStyle w:val="NormalTok"/>
+        </w:rPr>
+        <w:t xml:space="preserve">modFit &lt;-</w:t>
+      </w:r>
+      <w:r>
+        <w:rPr>
+          <w:rStyle w:val="StringTok"/>
+        </w:rPr>
+        <w:t xml:space="preserve"> </w:t>
+      </w:r>
+      <w:r>
+        <w:rPr>
+          <w:rStyle w:val="KeywordTok"/>
+        </w:rPr>
+        <w:t xml:space="preserve">train</w:t>
+      </w:r>
+      <w:r>
+        <w:rPr>
+          <w:rStyle w:val="NormalTok"/>
+        </w:rPr>
+        <w:t xml:space="preserve">(trainpart$classe ~</w:t>
+      </w:r>
+      <w:r>
+        <w:rPr>
+          <w:rStyle w:val="StringTok"/>
+        </w:rPr>
+        <w:t xml:space="preserve"> </w:t>
+      </w:r>
+      <w:r>
+        <w:rPr>
+          <w:rStyle w:val="NormalTok"/>
+        </w:rPr>
+        <w:t xml:space="preserve">., </w:t>
+      </w:r>
+      <w:r>
+        <w:rPr>
+          <w:rStyle w:val="DataTypeTok"/>
+        </w:rPr>
+        <w:t xml:space="preserve">method=</w:t>
+      </w:r>
+      <w:r>
+        <w:rPr>
+          <w:rStyle w:val="StringTok"/>
+        </w:rPr>
+        <w:t xml:space="preserve">"rf"</w:t>
+      </w:r>
+      <w:r>
+        <w:rPr>
+          <w:rStyle w:val="NormalTok"/>
+        </w:rPr>
+        <w:t xml:space="preserve">, </w:t>
+      </w:r>
+      <w:r>
+        <w:rPr>
+          <w:rStyle w:val="DataTypeTok"/>
+        </w:rPr>
+        <w:t xml:space="preserve">preProcess=</w:t>
+      </w:r>
+      <w:r>
+        <w:rPr>
+          <w:rStyle w:val="KeywordTok"/>
+        </w:rPr>
+        <w:t xml:space="preserve">c</w:t>
+      </w:r>
+      <w:r>
+        <w:rPr>
+          <w:rStyle w:val="NormalTok"/>
+        </w:rPr>
+        <w:t xml:space="preserve">(</w:t>
+      </w:r>
+      <w:r>
+        <w:rPr>
+          <w:rStyle w:val="StringTok"/>
+        </w:rPr>
+        <w:t xml:space="preserve">"center"</w:t>
+      </w:r>
+      <w:r>
+        <w:rPr>
+          <w:rStyle w:val="NormalTok"/>
+        </w:rPr>
+        <w:t xml:space="preserve">, </w:t>
+      </w:r>
+      <w:r>
+        <w:rPr>
+          <w:rStyle w:val="StringTok"/>
+        </w:rPr>
+        <w:t xml:space="preserve">"scale"</w:t>
+      </w:r>
+      <w:r>
+        <w:rPr>
+          <w:rStyle w:val="NormalTok"/>
+        </w:rPr>
+        <w:t xml:space="preserve">), </w:t>
+      </w:r>
+      <w:r>
+        <w:rPr>
+          <w:rStyle w:val="DataTypeTok"/>
+        </w:rPr>
+        <w:t xml:space="preserve">trControl=</w:t>
+      </w:r>
+      <w:r>
+        <w:rPr>
+          <w:rStyle w:val="KeywordTok"/>
+        </w:rPr>
+        <w:t xml:space="preserve">trainControl</w:t>
+      </w:r>
+      <w:r>
+        <w:rPr>
+          <w:rStyle w:val="NormalTok"/>
+        </w:rPr>
+        <w:t xml:space="preserve">(</w:t>
+      </w:r>
+      <w:r>
+        <w:rPr>
+          <w:rStyle w:val="DataTypeTok"/>
+        </w:rPr>
+        <w:t xml:space="preserve">method =</w:t>
+      </w:r>
+      <w:r>
+        <w:rPr>
+          <w:rStyle w:val="NormalTok"/>
+        </w:rPr>
+        <w:t xml:space="preserve"> </w:t>
+      </w:r>
+      <w:r>
+        <w:rPr>
+          <w:rStyle w:val="StringTok"/>
+        </w:rPr>
+        <w:t xml:space="preserve">"cv"</w:t>
+      </w:r>
+      <w:r>
+        <w:rPr>
+          <w:rStyle w:val="NormalTok"/>
+        </w:rPr>
+        <w:t xml:space="preserve">, </w:t>
+      </w:r>
+      <w:r>
+        <w:rPr>
+          <w:rStyle w:val="DataTypeTok"/>
+        </w:rPr>
+        <w:t xml:space="preserve">number =</w:t>
+      </w:r>
+      <w:r>
+        <w:rPr>
+          <w:rStyle w:val="NormalTok"/>
+        </w:rPr>
+        <w:t xml:space="preserve"> </w:t>
+      </w:r>
+      <w:r>
+        <w:rPr>
+          <w:rStyle w:val="DecValTok"/>
+        </w:rPr>
+        <w:t xml:space="preserve">4</w:t>
+      </w:r>
+      <w:r>
+        <w:rPr>
+          <w:rStyle w:val="NormalTok"/>
+        </w:rPr>
+        <w:t xml:space="preserve">), </w:t>
+      </w:r>
+      <w:r>
+        <w:rPr>
+          <w:rStyle w:val="DataTypeTok"/>
+        </w:rPr>
+        <w:t xml:space="preserve">data=</w:t>
+      </w:r>
+      <w:r>
+        <w:rPr>
+          <w:rStyle w:val="NormalTok"/>
+        </w:rPr>
+        <w:t xml:space="preserve">trainpart)</w:t>
+      </w:r>
+      <w:r>
+        <w:br w:type="textWrapping"/>
+      </w:r>
+      <w:r>
+        <w:rPr>
+          <w:rStyle w:val="KeywordTok"/>
+        </w:rPr>
+        <w:t xml:space="preserve">print</w:t>
+      </w:r>
+      <w:r>
+        <w:rPr>
+          <w:rStyle w:val="NormalTok"/>
+        </w:rPr>
+        <w:t xml:space="preserve">(modFit, </w:t>
+      </w:r>
+      <w:r>
+        <w:rPr>
+          <w:rStyle w:val="DataTypeTok"/>
+        </w:rPr>
+        <w:t xml:space="preserve">digits=</w:t>
+      </w:r>
+      <w:r>
+        <w:rPr>
+          <w:rStyle w:val="DecValTok"/>
+        </w:rPr>
+        <w:t xml:space="preserve">3</w:t>
+      </w:r>
+      <w:r>
+        <w:rPr>
+          <w:rStyle w:val="NormalTok"/>
+        </w:rPr>
+        <w:t xml:space="preserve">)</w:t>
+      </w:r>
+    </w:p>
+    <w:p>
+      <w:pPr>
+        <w:pStyle w:val="SourceCode"/>
+      </w:pPr>
+      <w:r>
+        <w:rPr>
+          <w:rStyle w:val="VerbatimChar"/>
+        </w:rPr>
+        <w:t xml:space="preserve">## Random Forest </w:t>
+      </w:r>
+      <w:r>
+        <w:br w:type="textWrapping"/>
+      </w:r>
+      <w:r>
+        <w:rPr>
+          <w:rStyle w:val="VerbatimChar"/>
+        </w:rPr>
+        <w:t xml:space="preserve">## </w:t>
+      </w:r>
+      <w:r>
+        <w:br w:type="textWrapping"/>
+      </w:r>
+      <w:r>
+        <w:rPr>
+          <w:rStyle w:val="VerbatimChar"/>
+        </w:rPr>
+        <w:t xml:space="preserve">## 11776 samples</w:t>
+      </w:r>
+      <w:r>
+        <w:br w:type="textWrapping"/>
+      </w:r>
+      <w:r>
+        <w:rPr>
+          <w:rStyle w:val="VerbatimChar"/>
+        </w:rPr>
+        <w:t xml:space="preserve">##    51 predictor</w:t>
+      </w:r>
+      <w:r>
+        <w:br w:type="textWrapping"/>
+      </w:r>
+      <w:r>
+        <w:rPr>
+          <w:rStyle w:val="VerbatimChar"/>
+        </w:rPr>
+        <w:t xml:space="preserve">##     5 classes: 'A', 'B', 'C', 'D', 'E' </w:t>
+      </w:r>
+      <w:r>
+        <w:br w:type="textWrapping"/>
+      </w:r>
+      <w:r>
+        <w:rPr>
+          <w:rStyle w:val="VerbatimChar"/>
+        </w:rPr>
+        <w:t xml:space="preserve">## </w:t>
+      </w:r>
+      <w:r>
+        <w:br w:type="textWrapping"/>
+      </w:r>
+      <w:r>
+        <w:rPr>
+          <w:rStyle w:val="VerbatimChar"/>
+        </w:rPr>
+        <w:t xml:space="preserve">## Pre-processing: centered, scaled </w:t>
+      </w:r>
+      <w:r>
+        <w:br w:type="textWrapping"/>
+      </w:r>
+      <w:r>
+        <w:rPr>
+          <w:rStyle w:val="VerbatimChar"/>
+        </w:rPr>
+        <w:t xml:space="preserve">## Resampling: Cross-Validated (4 fold) </w:t>
+      </w:r>
+      <w:r>
+        <w:br w:type="textWrapping"/>
+      </w:r>
+      <w:r>
+        <w:rPr>
+          <w:rStyle w:val="VerbatimChar"/>
+        </w:rPr>
+        <w:t xml:space="preserve">## </w:t>
+      </w:r>
+      <w:r>
+        <w:br w:type="textWrapping"/>
+      </w:r>
+      <w:r>
+        <w:rPr>
+          <w:rStyle w:val="VerbatimChar"/>
+        </w:rPr>
+        <w:t xml:space="preserve">## Summary of sample sizes: 8831, 8833, 8831, 8833 </w:t>
+      </w:r>
+      <w:r>
+        <w:br w:type="textWrapping"/>
+      </w:r>
+      <w:r>
+        <w:rPr>
+          <w:rStyle w:val="VerbatimChar"/>
+        </w:rPr>
+        <w:t xml:space="preserve">## </w:t>
+      </w:r>
+      <w:r>
+        <w:br w:type="textWrapping"/>
+      </w:r>
+      <w:r>
+        <w:rPr>
+          <w:rStyle w:val="VerbatimChar"/>
+        </w:rPr>
+        <w:t xml:space="preserve">## Resampling results across tuning parameters:</w:t>
+      </w:r>
+      <w:r>
+        <w:br w:type="textWrapping"/>
+      </w:r>
+      <w:r>
+        <w:rPr>
+          <w:rStyle w:val="VerbatimChar"/>
+        </w:rPr>
+        <w:t xml:space="preserve">## </w:t>
+      </w:r>
+      <w:r>
+        <w:br w:type="textWrapping"/>
+      </w:r>
+      <w:r>
+        <w:rPr>
+          <w:rStyle w:val="VerbatimChar"/>
+        </w:rPr>
+        <w:t xml:space="preserve">##   mtry  Accuracy  Kappa  Accuracy SD  Kappa SD</w:t>
+      </w:r>
+      <w:r>
+        <w:br w:type="textWrapping"/>
+      </w:r>
+      <w:r>
+        <w:rPr>
+          <w:rStyle w:val="VerbatimChar"/>
+        </w:rPr>
+        <w:t xml:space="preserve">##    2    0.986     0.982  0.00213      0.00270 </w:t>
+      </w:r>
+      <w:r>
+        <w:br w:type="textWrapping"/>
+      </w:r>
+      <w:r>
+        <w:rPr>
+          <w:rStyle w:val="VerbatimChar"/>
+        </w:rPr>
+        <w:t xml:space="preserve">##   26    0.988     0.985  0.00131      0.00166 </w:t>
+      </w:r>
+      <w:r>
+        <w:br w:type="textWrapping"/>
+      </w:r>
+      <w:r>
+        <w:rPr>
+          <w:rStyle w:val="VerbatimChar"/>
+        </w:rPr>
+        <w:t xml:space="preserve">##   51    0.983     0.979  0.00138      0.00175 </w:t>
+      </w:r>
+      <w:r>
+        <w:br w:type="textWrapping"/>
+      </w:r>
+      <w:r>
+        <w:rPr>
+          <w:rStyle w:val="VerbatimChar"/>
+        </w:rPr>
+        <w:t xml:space="preserve">## </w:t>
+      </w:r>
+      <w:r>
+        <w:br w:type="textWrapping"/>
+      </w:r>
+      <w:r>
+        <w:rPr>
+          <w:rStyle w:val="VerbatimChar"/>
+        </w:rPr>
+        <w:t xml:space="preserve">## Accuracy was used to select the optimal model using  the largest value.</w:t>
+      </w:r>
+      <w:r>
+        <w:br w:type="textWrapping"/>
+      </w:r>
+      <w:r>
+        <w:rPr>
+          <w:rStyle w:val="VerbatimChar"/>
+        </w:rPr>
+        <w:t xml:space="preserve">## The final value used for the model was mtry = 26.</w:t>
+      </w:r>
+    </w:p>
+    <w:p>
+      <w:pPr>
+        <w:pStyle w:val="Heading3"/>
+      </w:pPr>
+      <w:bookmarkStart w:id="29" w:name="prediction-using-this-model-against-testpart"/>
+      <w:bookmarkEnd w:id="29"/>
+      <w:r>
         <w:t xml:space="preserve">Prediction using this model against testpart</w:t>
       </w:r>
     </w:p>
@@ -5242,43 +5252,43 @@
         <w:rPr>
           <w:rStyle w:val="VerbatimChar"/>
         </w:rPr>
-        <w:t xml:space="preserve">##          A 2227   11    0    0    0</w:t>
-      </w:r>
-      <w:r>
-        <w:br w:type="textWrapping"/>
-      </w:r>
-      <w:r>
-        <w:rPr>
-          <w:rStyle w:val="VerbatimChar"/>
-        </w:rPr>
-        <w:t xml:space="preserve">##          B    4 1500   13    0    0</w:t>
-      </w:r>
-      <w:r>
-        <w:br w:type="textWrapping"/>
-      </w:r>
-      <w:r>
-        <w:rPr>
-          <w:rStyle w:val="VerbatimChar"/>
-        </w:rPr>
-        <w:t xml:space="preserve">##          C    0    6 1349   15    5</w:t>
-      </w:r>
-      <w:r>
-        <w:br w:type="textWrapping"/>
-      </w:r>
-      <w:r>
-        <w:rPr>
-          <w:rStyle w:val="VerbatimChar"/>
-        </w:rPr>
-        <w:t xml:space="preserve">##          D    0    0    6 1271    3</w:t>
-      </w:r>
-      <w:r>
-        <w:br w:type="textWrapping"/>
-      </w:r>
-      <w:r>
-        <w:rPr>
-          <w:rStyle w:val="VerbatimChar"/>
-        </w:rPr>
-        <w:t xml:space="preserve">##          E    1    1    0    0 1434</w:t>
+        <w:t xml:space="preserve">##          A 2228   19    0    0    0</w:t>
+      </w:r>
+      <w:r>
+        <w:br w:type="textWrapping"/>
+      </w:r>
+      <w:r>
+        <w:rPr>
+          <w:rStyle w:val="VerbatimChar"/>
+        </w:rPr>
+        <w:t xml:space="preserve">##          B    2 1489   14    2    0</w:t>
+      </w:r>
+      <w:r>
+        <w:br w:type="textWrapping"/>
+      </w:r>
+      <w:r>
+        <w:rPr>
+          <w:rStyle w:val="VerbatimChar"/>
+        </w:rPr>
+        <w:t xml:space="preserve">##          C    1   10 1346   17    3</w:t>
+      </w:r>
+      <w:r>
+        <w:br w:type="textWrapping"/>
+      </w:r>
+      <w:r>
+        <w:rPr>
+          <w:rStyle w:val="VerbatimChar"/>
+        </w:rPr>
+        <w:t xml:space="preserve">##          D    0    0    8 1266    3</w:t>
+      </w:r>
+      <w:r>
+        <w:br w:type="textWrapping"/>
+      </w:r>
+      <w:r>
+        <w:rPr>
+          <w:rStyle w:val="VerbatimChar"/>
+        </w:rPr>
+        <w:t xml:space="preserve">##          E    1    0    0    1 1436</w:t>
       </w:r>
       <w:r>
         <w:br w:type="textWrapping"/>
@@ -5314,16 +5324,16 @@
         <w:rPr>
           <w:rStyle w:val="VerbatimChar"/>
         </w:rPr>
-        <w:t xml:space="preserve">##                Accuracy : 0.9917          </w:t>
-      </w:r>
-      <w:r>
-        <w:br w:type="textWrapping"/>
-      </w:r>
-      <w:r>
-        <w:rPr>
-          <w:rStyle w:val="VerbatimChar"/>
-        </w:rPr>
-        <w:t xml:space="preserve">##                  95% CI : (0.9895, 0.9936)</w:t>
+        <w:t xml:space="preserve">##                Accuracy : 0.9897          </w:t>
+      </w:r>
+      <w:r>
+        <w:br w:type="textWrapping"/>
+      </w:r>
+      <w:r>
+        <w:rPr>
+          <w:rStyle w:val="VerbatimChar"/>
+        </w:rPr>
+        <w:t xml:space="preserve">##                  95% CI : (0.9872, 0.9918)</w:t>
       </w:r>
       <w:r>
         <w:br w:type="textWrapping"/>
@@ -5359,7 +5369,7 @@
         <w:rPr>
           <w:rStyle w:val="VerbatimChar"/>
         </w:rPr>
-        <w:t xml:space="preserve">##                   Kappa : 0.9895          </w:t>
+        <w:t xml:space="preserve">##                   Kappa : 0.9869          </w:t>
       </w:r>
       <w:r>
         <w:br w:type="textWrapping"/>
@@ -5413,34 +5423,34 @@
         <w:rPr>
           <w:rStyle w:val="VerbatimChar"/>
         </w:rPr>
-        <w:t xml:space="preserve">## Sensitivity            0.9978   0.9881   0.9861   0.9883   0.9945</w:t>
-      </w:r>
-      <w:r>
-        <w:br w:type="textWrapping"/>
-      </w:r>
-      <w:r>
-        <w:rPr>
-          <w:rStyle w:val="VerbatimChar"/>
-        </w:rPr>
-        <w:t xml:space="preserve">## Specificity            0.9980   0.9973   0.9960   0.9986   0.9997</w:t>
-      </w:r>
-      <w:r>
-        <w:br w:type="textWrapping"/>
-      </w:r>
-      <w:r>
-        <w:rPr>
-          <w:rStyle w:val="VerbatimChar"/>
-        </w:rPr>
-        <w:t xml:space="preserve">## Pos Pred Value         0.9951   0.9888   0.9811   0.9930   0.9986</w:t>
-      </w:r>
-      <w:r>
-        <w:br w:type="textWrapping"/>
-      </w:r>
-      <w:r>
-        <w:rPr>
-          <w:rStyle w:val="VerbatimChar"/>
-        </w:rPr>
-        <w:t xml:space="preserve">## Neg Pred Value         0.9991   0.9972   0.9971   0.9977   0.9988</w:t>
+        <w:t xml:space="preserve">## Sensitivity            0.9982   0.9809   0.9839   0.9844   0.9958</w:t>
+      </w:r>
+      <w:r>
+        <w:br w:type="textWrapping"/>
+      </w:r>
+      <w:r>
+        <w:rPr>
+          <w:rStyle w:val="VerbatimChar"/>
+        </w:rPr>
+        <w:t xml:space="preserve">## Specificity            0.9966   0.9972   0.9952   0.9983   0.9997</w:t>
+      </w:r>
+      <w:r>
+        <w:br w:type="textWrapping"/>
+      </w:r>
+      <w:r>
+        <w:rPr>
+          <w:rStyle w:val="VerbatimChar"/>
+        </w:rPr>
+        <w:t xml:space="preserve">## Pos Pred Value         0.9915   0.9881   0.9775   0.9914   0.9986</w:t>
+      </w:r>
+      <w:r>
+        <w:br w:type="textWrapping"/>
+      </w:r>
+      <w:r>
+        <w:rPr>
+          <w:rStyle w:val="VerbatimChar"/>
+        </w:rPr>
+        <w:t xml:space="preserve">## Neg Pred Value         0.9993   0.9954   0.9966   0.9970   0.9991</w:t>
       </w:r>
       <w:r>
         <w:br w:type="textWrapping"/>
@@ -5458,33 +5468,33 @@
         <w:rPr>
           <w:rStyle w:val="VerbatimChar"/>
         </w:rPr>
-        <w:t xml:space="preserve">## Detection Rate         0.2838   0.1912   0.1719   0.1620   0.1828</w:t>
-      </w:r>
-      <w:r>
-        <w:br w:type="textWrapping"/>
-      </w:r>
-      <w:r>
-        <w:rPr>
-          <w:rStyle w:val="VerbatimChar"/>
-        </w:rPr>
-        <w:t xml:space="preserve">## Detection Prevalence   0.2852   0.1933   0.1752   0.1631   0.1830</w:t>
-      </w:r>
-      <w:r>
-        <w:br w:type="textWrapping"/>
-      </w:r>
-      <w:r>
-        <w:rPr>
-          <w:rStyle w:val="VerbatimChar"/>
-        </w:rPr>
-        <w:t xml:space="preserve">## Balanced Accuracy      0.9979   0.9927   0.9910   0.9935   0.9971</w:t>
+        <w:t xml:space="preserve">## Detection Rate         0.2840   0.1898   0.1716   0.1614   0.1830</w:t>
+      </w:r>
+      <w:r>
+        <w:br w:type="textWrapping"/>
+      </w:r>
+      <w:r>
+        <w:rPr>
+          <w:rStyle w:val="VerbatimChar"/>
+        </w:rPr>
+        <w:t xml:space="preserve">## Detection Prevalence   0.2864   0.1921   0.1755   0.1628   0.1833</w:t>
+      </w:r>
+      <w:r>
+        <w:br w:type="textWrapping"/>
+      </w:r>
+      <w:r>
+        <w:rPr>
+          <w:rStyle w:val="VerbatimChar"/>
+        </w:rPr>
+        <w:t xml:space="preserve">## Balanced Accuracy      0.9974   0.9890   0.9896   0.9914   0.9978</w:t>
       </w:r>
     </w:p>
     <w:p>
       <w:pPr>
         <w:pStyle w:val="Heading3"/>
       </w:pPr>
-      <w:bookmarkStart w:id="28" w:name="predictions-against-20-testing-set-observation-based-on-final-model"/>
-      <w:bookmarkEnd w:id="28"/>
+      <w:bookmarkStart w:id="30" w:name="predictions-against-20-testing-set-observation-based-on-final-model"/>
+      <w:bookmarkEnd w:id="30"/>
       <w:r>
         <w:t xml:space="preserve">Predictions against 20 testing set observation based on final model</w:t>
       </w:r>
@@ -5562,8 +5572,8 @@
       <w:pPr>
         <w:pStyle w:val="Heading3"/>
       </w:pPr>
-      <w:bookmarkStart w:id="29" w:name="out-of-sample-error"/>
-      <w:bookmarkEnd w:id="29"/>
+      <w:bookmarkStart w:id="31" w:name="out-of-sample-error"/>
+      <w:bookmarkEnd w:id="31"/>
       <w:r>
         <w:t xml:space="preserve">Out of sample error</w:t>
       </w:r>
@@ -5584,8 +5594,8 @@
       <w:pPr>
         <w:pStyle w:val="Heading3"/>
       </w:pPr>
-      <w:bookmarkStart w:id="30" w:name="predictions"/>
-      <w:bookmarkEnd w:id="30"/>
+      <w:bookmarkStart w:id="32" w:name="predictions"/>
+      <w:bookmarkEnd w:id="32"/>
       <w:r>
         <w:t xml:space="preserve">Predictions</w:t>
       </w:r>
@@ -5695,7 +5705,7 @@
     </w:lvl>
   </w:abstractNum>
   <w:abstractNum w:abstractNumId="990">
-    <w:nsid w:val="d8754cd7"/>
+    <w:nsid w:val="5a9efd34"/>
     <w:multiLevelType w:val="multilevel"/>
     <w:lvl w:ilvl="0">
       <w:numFmt w:val="bullet"/>
@@ -5776,7 +5786,7 @@
     </w:lvl>
   </w:abstractNum>
   <w:abstractNum w:abstractNumId="991">
-    <w:nsid w:val="62a32fdd"/>
+    <w:nsid w:val="4601e546"/>
     <w:multiLevelType w:val="multilevel"/>
     <w:lvl w:ilvl="0">
       <w:numFmt w:val="bullet"/>
@@ -5856,8 +5866,184 @@
       </w:pPr>
     </w:lvl>
   </w:abstractNum>
+  <w:abstractNum w:abstractNumId="99412">
+    <w:nsid w:val="7c934121"/>
+    <w:multiLevelType w:val="multilevel"/>
+    <w:lvl w:ilvl="0">
+      <w:start w:val="2"/>
+      <w:numFmt w:val="decimal"/>
+      <w:lvlText w:val="%1."/>
+      <w:lvlJc w:val="left"/>
+      <w:pPr>
+        <w:tabs>
+          <w:tab w:val="num" w:pos="0"/>
+        </w:tabs>
+        <w:ind w:left="480" w:hanging="480"/>
+      </w:pPr>
+    </w:lvl>
+    <w:lvl w:ilvl="1">
+      <w:start w:val="2"/>
+      <w:numFmt w:val="decimal"/>
+      <w:lvlText w:val="%2."/>
+      <w:lvlJc w:val="left"/>
+      <w:pPr>
+        <w:tabs>
+          <w:tab w:val="num" w:pos="720"/>
+        </w:tabs>
+        <w:ind w:left="1200" w:hanging="480"/>
+      </w:pPr>
+    </w:lvl>
+    <w:lvl w:ilvl="2">
+      <w:start w:val="2"/>
+      <w:numFmt w:val="decimal"/>
+      <w:lvlText w:val="%3."/>
+      <w:lvlJc w:val="left"/>
+      <w:pPr>
+        <w:tabs>
+          <w:tab w:val="num" w:pos="1440"/>
+        </w:tabs>
+        <w:ind w:left="1920" w:hanging="480"/>
+      </w:pPr>
+    </w:lvl>
+    <w:lvl w:ilvl="3">
+      <w:start w:val="2"/>
+      <w:numFmt w:val="decimal"/>
+      <w:lvlText w:val="%4."/>
+      <w:lvlJc w:val="left"/>
+      <w:pPr>
+        <w:tabs>
+          <w:tab w:val="num" w:pos="2160"/>
+        </w:tabs>
+        <w:ind w:left="2640" w:hanging="480"/>
+      </w:pPr>
+    </w:lvl>
+    <w:lvl w:ilvl="4">
+      <w:start w:val="2"/>
+      <w:numFmt w:val="decimal"/>
+      <w:lvlText w:val="%5."/>
+      <w:lvlJc w:val="left"/>
+      <w:pPr>
+        <w:tabs>
+          <w:tab w:val="num" w:pos="2880"/>
+        </w:tabs>
+        <w:ind w:left="3360" w:hanging="480"/>
+      </w:pPr>
+    </w:lvl>
+    <w:lvl w:ilvl="5">
+      <w:start w:val="2"/>
+      <w:numFmt w:val="decimal"/>
+      <w:lvlText w:val="%6."/>
+      <w:lvlJc w:val="left"/>
+      <w:pPr>
+        <w:tabs>
+          <w:tab w:val="num" w:pos="3600"/>
+        </w:tabs>
+        <w:ind w:left="4080" w:hanging="480"/>
+      </w:pPr>
+    </w:lvl>
+    <w:lvl w:ilvl="6">
+      <w:start w:val="2"/>
+      <w:numFmt w:val="decimal"/>
+      <w:lvlText w:val="%7."/>
+      <w:lvlJc w:val="left"/>
+      <w:pPr>
+        <w:tabs>
+          <w:tab w:val="num" w:pos="4320"/>
+        </w:tabs>
+        <w:ind w:left="4800" w:hanging="480"/>
+      </w:pPr>
+    </w:lvl>
+  </w:abstractNum>
+  <w:abstractNum w:abstractNumId="99413">
+    <w:nsid w:val="5b1281c3"/>
+    <w:multiLevelType w:val="multilevel"/>
+    <w:lvl w:ilvl="0">
+      <w:start w:val="3"/>
+      <w:numFmt w:val="decimal"/>
+      <w:lvlText w:val="%1."/>
+      <w:lvlJc w:val="left"/>
+      <w:pPr>
+        <w:tabs>
+          <w:tab w:val="num" w:pos="0"/>
+        </w:tabs>
+        <w:ind w:left="480" w:hanging="480"/>
+      </w:pPr>
+    </w:lvl>
+    <w:lvl w:ilvl="1">
+      <w:start w:val="3"/>
+      <w:numFmt w:val="decimal"/>
+      <w:lvlText w:val="%2."/>
+      <w:lvlJc w:val="left"/>
+      <w:pPr>
+        <w:tabs>
+          <w:tab w:val="num" w:pos="720"/>
+        </w:tabs>
+        <w:ind w:left="1200" w:hanging="480"/>
+      </w:pPr>
+    </w:lvl>
+    <w:lvl w:ilvl="2">
+      <w:start w:val="3"/>
+      <w:numFmt w:val="decimal"/>
+      <w:lvlText w:val="%3."/>
+      <w:lvlJc w:val="left"/>
+      <w:pPr>
+        <w:tabs>
+          <w:tab w:val="num" w:pos="1440"/>
+        </w:tabs>
+        <w:ind w:left="1920" w:hanging="480"/>
+      </w:pPr>
+    </w:lvl>
+    <w:lvl w:ilvl="3">
+      <w:start w:val="3"/>
+      <w:numFmt w:val="decimal"/>
+      <w:lvlText w:val="%4."/>
+      <w:lvlJc w:val="left"/>
+      <w:pPr>
+        <w:tabs>
+          <w:tab w:val="num" w:pos="2160"/>
+        </w:tabs>
+        <w:ind w:left="2640" w:hanging="480"/>
+      </w:pPr>
+    </w:lvl>
+    <w:lvl w:ilvl="4">
+      <w:start w:val="3"/>
+      <w:numFmt w:val="decimal"/>
+      <w:lvlText w:val="%5."/>
+      <w:lvlJc w:val="left"/>
+      <w:pPr>
+        <w:tabs>
+          <w:tab w:val="num" w:pos="2880"/>
+        </w:tabs>
+        <w:ind w:left="3360" w:hanging="480"/>
+      </w:pPr>
+    </w:lvl>
+    <w:lvl w:ilvl="5">
+      <w:start w:val="3"/>
+      <w:numFmt w:val="decimal"/>
+      <w:lvlText w:val="%6."/>
+      <w:lvlJc w:val="left"/>
+      <w:pPr>
+        <w:tabs>
+          <w:tab w:val="num" w:pos="3600"/>
+        </w:tabs>
+        <w:ind w:left="4080" w:hanging="480"/>
+      </w:pPr>
+    </w:lvl>
+    <w:lvl w:ilvl="6">
+      <w:start w:val="3"/>
+      <w:numFmt w:val="decimal"/>
+      <w:lvlText w:val="%7."/>
+      <w:lvlJc w:val="left"/>
+      <w:pPr>
+        <w:tabs>
+          <w:tab w:val="num" w:pos="4320"/>
+        </w:tabs>
+        <w:ind w:left="4800" w:hanging="480"/>
+      </w:pPr>
+    </w:lvl>
+  </w:abstractNum>
   <w:abstractNum w:abstractNumId="99411">
-    <w:nsid w:val="495591da"/>
+    <w:nsid w:val="27a814e7"/>
     <w:multiLevelType w:val="multilevel"/>
     <w:lvl w:ilvl="0">
       <w:start w:val="1"/>
@@ -5944,184 +6130,8 @@
       </w:pPr>
     </w:lvl>
   </w:abstractNum>
-  <w:abstractNum w:abstractNumId="99412">
-    <w:nsid w:val="52cccd73"/>
-    <w:multiLevelType w:val="multilevel"/>
-    <w:lvl w:ilvl="0">
-      <w:start w:val="2"/>
-      <w:numFmt w:val="decimal"/>
-      <w:lvlText w:val="%1."/>
-      <w:lvlJc w:val="left"/>
-      <w:pPr>
-        <w:tabs>
-          <w:tab w:val="num" w:pos="0"/>
-        </w:tabs>
-        <w:ind w:left="480" w:hanging="480"/>
-      </w:pPr>
-    </w:lvl>
-    <w:lvl w:ilvl="1">
-      <w:start w:val="2"/>
-      <w:numFmt w:val="decimal"/>
-      <w:lvlText w:val="%2."/>
-      <w:lvlJc w:val="left"/>
-      <w:pPr>
-        <w:tabs>
-          <w:tab w:val="num" w:pos="720"/>
-        </w:tabs>
-        <w:ind w:left="1200" w:hanging="480"/>
-      </w:pPr>
-    </w:lvl>
-    <w:lvl w:ilvl="2">
-      <w:start w:val="2"/>
-      <w:numFmt w:val="decimal"/>
-      <w:lvlText w:val="%3."/>
-      <w:lvlJc w:val="left"/>
-      <w:pPr>
-        <w:tabs>
-          <w:tab w:val="num" w:pos="1440"/>
-        </w:tabs>
-        <w:ind w:left="1920" w:hanging="480"/>
-      </w:pPr>
-    </w:lvl>
-    <w:lvl w:ilvl="3">
-      <w:start w:val="2"/>
-      <w:numFmt w:val="decimal"/>
-      <w:lvlText w:val="%4."/>
-      <w:lvlJc w:val="left"/>
-      <w:pPr>
-        <w:tabs>
-          <w:tab w:val="num" w:pos="2160"/>
-        </w:tabs>
-        <w:ind w:left="2640" w:hanging="480"/>
-      </w:pPr>
-    </w:lvl>
-    <w:lvl w:ilvl="4">
-      <w:start w:val="2"/>
-      <w:numFmt w:val="decimal"/>
-      <w:lvlText w:val="%5."/>
-      <w:lvlJc w:val="left"/>
-      <w:pPr>
-        <w:tabs>
-          <w:tab w:val="num" w:pos="2880"/>
-        </w:tabs>
-        <w:ind w:left="3360" w:hanging="480"/>
-      </w:pPr>
-    </w:lvl>
-    <w:lvl w:ilvl="5">
-      <w:start w:val="2"/>
-      <w:numFmt w:val="decimal"/>
-      <w:lvlText w:val="%6."/>
-      <w:lvlJc w:val="left"/>
-      <w:pPr>
-        <w:tabs>
-          <w:tab w:val="num" w:pos="3600"/>
-        </w:tabs>
-        <w:ind w:left="4080" w:hanging="480"/>
-      </w:pPr>
-    </w:lvl>
-    <w:lvl w:ilvl="6">
-      <w:start w:val="2"/>
-      <w:numFmt w:val="decimal"/>
-      <w:lvlText w:val="%7."/>
-      <w:lvlJc w:val="left"/>
-      <w:pPr>
-        <w:tabs>
-          <w:tab w:val="num" w:pos="4320"/>
-        </w:tabs>
-        <w:ind w:left="4800" w:hanging="480"/>
-      </w:pPr>
-    </w:lvl>
-  </w:abstractNum>
-  <w:abstractNum w:abstractNumId="99413">
-    <w:nsid w:val="2936817c"/>
-    <w:multiLevelType w:val="multilevel"/>
-    <w:lvl w:ilvl="0">
-      <w:start w:val="3"/>
-      <w:numFmt w:val="decimal"/>
-      <w:lvlText w:val="%1."/>
-      <w:lvlJc w:val="left"/>
-      <w:pPr>
-        <w:tabs>
-          <w:tab w:val="num" w:pos="0"/>
-        </w:tabs>
-        <w:ind w:left="480" w:hanging="480"/>
-      </w:pPr>
-    </w:lvl>
-    <w:lvl w:ilvl="1">
-      <w:start w:val="3"/>
-      <w:numFmt w:val="decimal"/>
-      <w:lvlText w:val="%2."/>
-      <w:lvlJc w:val="left"/>
-      <w:pPr>
-        <w:tabs>
-          <w:tab w:val="num" w:pos="720"/>
-        </w:tabs>
-        <w:ind w:left="1200" w:hanging="480"/>
-      </w:pPr>
-    </w:lvl>
-    <w:lvl w:ilvl="2">
-      <w:start w:val="3"/>
-      <w:numFmt w:val="decimal"/>
-      <w:lvlText w:val="%3."/>
-      <w:lvlJc w:val="left"/>
-      <w:pPr>
-        <w:tabs>
-          <w:tab w:val="num" w:pos="1440"/>
-        </w:tabs>
-        <w:ind w:left="1920" w:hanging="480"/>
-      </w:pPr>
-    </w:lvl>
-    <w:lvl w:ilvl="3">
-      <w:start w:val="3"/>
-      <w:numFmt w:val="decimal"/>
-      <w:lvlText w:val="%4."/>
-      <w:lvlJc w:val="left"/>
-      <w:pPr>
-        <w:tabs>
-          <w:tab w:val="num" w:pos="2160"/>
-        </w:tabs>
-        <w:ind w:left="2640" w:hanging="480"/>
-      </w:pPr>
-    </w:lvl>
-    <w:lvl w:ilvl="4">
-      <w:start w:val="3"/>
-      <w:numFmt w:val="decimal"/>
-      <w:lvlText w:val="%5."/>
-      <w:lvlJc w:val="left"/>
-      <w:pPr>
-        <w:tabs>
-          <w:tab w:val="num" w:pos="2880"/>
-        </w:tabs>
-        <w:ind w:left="3360" w:hanging="480"/>
-      </w:pPr>
-    </w:lvl>
-    <w:lvl w:ilvl="5">
-      <w:start w:val="3"/>
-      <w:numFmt w:val="decimal"/>
-      <w:lvlText w:val="%6."/>
-      <w:lvlJc w:val="left"/>
-      <w:pPr>
-        <w:tabs>
-          <w:tab w:val="num" w:pos="3600"/>
-        </w:tabs>
-        <w:ind w:left="4080" w:hanging="480"/>
-      </w:pPr>
-    </w:lvl>
-    <w:lvl w:ilvl="6">
-      <w:start w:val="3"/>
-      <w:numFmt w:val="decimal"/>
-      <w:lvlText w:val="%7."/>
-      <w:lvlJc w:val="left"/>
-      <w:pPr>
-        <w:tabs>
-          <w:tab w:val="num" w:pos="4320"/>
-        </w:tabs>
-        <w:ind w:left="4800" w:hanging="480"/>
-      </w:pPr>
-    </w:lvl>
-  </w:abstractNum>
   <w:abstractNum w:abstractNumId="99414">
-    <w:nsid w:val="ac5e074e"/>
+    <w:nsid w:val="1e35df22"/>
     <w:multiLevelType w:val="multilevel"/>
     <w:lvl w:ilvl="0">
       <w:start w:val="4"/>
@@ -6209,7 +6219,7 @@
     </w:lvl>
   </w:abstractNum>
   <w:abstractNum w:abstractNumId="99415">
-    <w:nsid w:val="896a85be"/>
+    <w:nsid w:val="f159c205"/>
     <w:multiLevelType w:val="multilevel"/>
     <w:lvl w:ilvl="0">
       <w:start w:val="5"/>
@@ -6306,9 +6316,54 @@
     <w:abstractNumId w:val="991"/>
   </w:num>
   <w:num w:numId="1002">
-    <w:abstractNumId w:val="991"/>
+    <w:abstractNumId w:val="99412"/>
+    <w:lvlOverride w:ilvl="0">
+      <w:startOverride w:val="2"/>
+    </w:lvlOverride>
+    <w:lvlOverride w:ilvl="1">
+      <w:startOverride w:val="2"/>
+    </w:lvlOverride>
+    <w:lvlOverride w:ilvl="2">
+      <w:startOverride w:val="2"/>
+    </w:lvlOverride>
+    <w:lvlOverride w:ilvl="3">
+      <w:startOverride w:val="2"/>
+    </w:lvlOverride>
+    <w:lvlOverride w:ilvl="4">
+      <w:startOverride w:val="2"/>
+    </w:lvlOverride>
+    <w:lvlOverride w:ilvl="5">
+      <w:startOverride w:val="2"/>
+    </w:lvlOverride>
+    <w:lvlOverride w:ilvl="6">
+      <w:startOverride w:val="2"/>
+    </w:lvlOverride>
   </w:num>
   <w:num w:numId="1003">
+    <w:abstractNumId w:val="99413"/>
+    <w:lvlOverride w:ilvl="0">
+      <w:startOverride w:val="3"/>
+    </w:lvlOverride>
+    <w:lvlOverride w:ilvl="1">
+      <w:startOverride w:val="3"/>
+    </w:lvlOverride>
+    <w:lvlOverride w:ilvl="2">
+      <w:startOverride w:val="3"/>
+    </w:lvlOverride>
+    <w:lvlOverride w:ilvl="3">
+      <w:startOverride w:val="3"/>
+    </w:lvlOverride>
+    <w:lvlOverride w:ilvl="4">
+      <w:startOverride w:val="3"/>
+    </w:lvlOverride>
+    <w:lvlOverride w:ilvl="5">
+      <w:startOverride w:val="3"/>
+    </w:lvlOverride>
+    <w:lvlOverride w:ilvl="6">
+      <w:startOverride w:val="3"/>
+    </w:lvlOverride>
+  </w:num>
+  <w:num w:numId="1004">
     <w:abstractNumId w:val="99411"/>
     <w:lvlOverride w:ilvl="0">
       <w:startOverride w:val="1"/>
@@ -6332,10 +6387,10 @@
       <w:startOverride w:val="1"/>
     </w:lvlOverride>
   </w:num>
-  <w:num w:numId="1004">
+  <w:num w:numId="1005">
     <w:abstractNumId w:val="991"/>
   </w:num>
-  <w:num w:numId="1005">
+  <w:num w:numId="1006">
     <w:abstractNumId w:val="99412"/>
     <w:lvlOverride w:ilvl="0">
       <w:startOverride w:val="2"/>
@@ -6359,7 +6414,7 @@
       <w:startOverride w:val="2"/>
     </w:lvlOverride>
   </w:num>
-  <w:num w:numId="1006">
+  <w:num w:numId="1007">
     <w:abstractNumId w:val="99413"/>
     <w:lvlOverride w:ilvl="0">
       <w:startOverride w:val="3"/>
@@ -6383,7 +6438,7 @@
       <w:startOverride w:val="3"/>
     </w:lvlOverride>
   </w:num>
-  <w:num w:numId="1007">
+  <w:num w:numId="1008">
     <w:abstractNumId w:val="99414"/>
     <w:lvlOverride w:ilvl="0">
       <w:startOverride w:val="4"/>
@@ -6407,7 +6462,7 @@
       <w:startOverride w:val="4"/>
     </w:lvlOverride>
   </w:num>
-  <w:num w:numId="1008">
+  <w:num w:numId="1009">
     <w:abstractNumId w:val="99415"/>
     <w:lvlOverride w:ilvl="0">
       <w:startOverride w:val="5"/>
@@ -6431,7 +6486,7 @@
       <w:startOverride w:val="5"/>
     </w:lvlOverride>
   </w:num>
-  <w:num w:numId="1009">
+  <w:num w:numId="1010">
     <w:abstractNumId w:val="99411"/>
     <w:lvlOverride w:ilvl="0">
       <w:startOverride w:val="1"/>
@@ -6455,7 +6510,7 @@
       <w:startOverride w:val="1"/>
     </w:lvlOverride>
   </w:num>
-  <w:num w:numId="1010">
+  <w:num w:numId="1011">
     <w:abstractNumId w:val="99412"/>
     <w:lvlOverride w:ilvl="0">
       <w:startOverride w:val="2"/>
@@ -6477,30 +6532,6 @@
     </w:lvlOverride>
     <w:lvlOverride w:ilvl="6">
       <w:startOverride w:val="2"/>
-    </w:lvlOverride>
-  </w:num>
-  <w:num w:numId="1011">
-    <w:abstractNumId w:val="99414"/>
-    <w:lvlOverride w:ilvl="0">
-      <w:startOverride w:val="4"/>
-    </w:lvlOverride>
-    <w:lvlOverride w:ilvl="1">
-      <w:startOverride w:val="4"/>
-    </w:lvlOverride>
-    <w:lvlOverride w:ilvl="2">
-      <w:startOverride w:val="4"/>
-    </w:lvlOverride>
-    <w:lvlOverride w:ilvl="3">
-      <w:startOverride w:val="4"/>
-    </w:lvlOverride>
-    <w:lvlOverride w:ilvl="4">
-      <w:startOverride w:val="4"/>
-    </w:lvlOverride>
-    <w:lvlOverride w:ilvl="5">
-      <w:startOverride w:val="4"/>
-    </w:lvlOverride>
-    <w:lvlOverride w:ilvl="6">
-      <w:startOverride w:val="4"/>
     </w:lvlOverride>
   </w:num>
   <w:num w:numId="1012">
